--- a/linux_shell/bash_shell_programming.docx
+++ b/linux_shell/bash_shell_programming.docx
@@ -121,6 +121,573 @@
           <w:rFonts w:hint="default"/>
         </w:rPr>
         <w:t xml:space="preserve">read命令是内置命令，用于从终端或文件当中读取用户的字符串。Read命令会读取一行，直到发现newline为止，行尾的newline读取为null。Ｒｅａｄ在用户输入ｅｎｔｅｒ之前，程序将保持终止状态。Ｒｅａｄ命令使用-r选项则忽略反斜杠和一对newline，反斜杠可以看成是行的一部分。read有-a\-e\-p\-r 四种选项。 </w:t>
+      </w:r>
+    </w:p>
+    <w:tbl>
+      <w:tblPr>
+        <w:tblStyle w:val="4"/>
+        <w:tblW w:w="8522" w:type="dxa"/>
+        <w:tblInd w:w="0" w:type="dxa"/>
+        <w:tblBorders>
+          <w:top w:val="single" w:color="auto" w:sz="4" w:space="0"/>
+          <w:left w:val="single" w:color="auto" w:sz="4" w:space="0"/>
+          <w:bottom w:val="single" w:color="auto" w:sz="4" w:space="0"/>
+          <w:right w:val="single" w:color="auto" w:sz="4" w:space="0"/>
+          <w:insideH w:val="single" w:color="auto" w:sz="4" w:space="0"/>
+          <w:insideV w:val="single" w:color="auto" w:sz="4" w:space="0"/>
+        </w:tblBorders>
+        <w:tblLayout w:type="fixed"/>
+        <w:tblCellMar>
+          <w:top w:w="0" w:type="dxa"/>
+          <w:left w:w="108" w:type="dxa"/>
+          <w:bottom w:w="0" w:type="dxa"/>
+          <w:right w:w="108" w:type="dxa"/>
+        </w:tblCellMar>
+      </w:tblPr>
+      <w:tblGrid>
+        <w:gridCol w:w="2675"/>
+        <w:gridCol w:w="5847"/>
+      </w:tblGrid>
+      <w:tr>
+        <w:tblPrEx>
+          <w:tblBorders>
+            <w:top w:val="single" w:color="auto" w:sz="4" w:space="0"/>
+            <w:left w:val="single" w:color="auto" w:sz="4" w:space="0"/>
+            <w:bottom w:val="single" w:color="auto" w:sz="4" w:space="0"/>
+            <w:right w:val="single" w:color="auto" w:sz="4" w:space="0"/>
+            <w:insideH w:val="single" w:color="auto" w:sz="4" w:space="0"/>
+            <w:insideV w:val="single" w:color="auto" w:sz="4" w:space="0"/>
+          </w:tblBorders>
+          <w:tblLayout w:type="fixed"/>
+        </w:tblPrEx>
+        <w:tc>
+          <w:tcPr>
+            <w:tcW w:w="2675" w:type="dxa"/>
+          </w:tcPr>
+          <w:p>
+            <w:pPr>
+              <w:rPr>
+                <w:rFonts w:hint="default"/>
+                <w:vertAlign w:val="baseline"/>
+              </w:rPr>
+            </w:pPr>
+            <w:r>
+              <w:rPr>
+                <w:rFonts w:hint="default"/>
+                <w:vertAlign w:val="baseline"/>
+              </w:rPr>
+              <w:t>read first second</w:t>
+            </w:r>
+          </w:p>
+        </w:tc>
+        <w:tc>
+          <w:tcPr>
+            <w:tcW w:w="5847" w:type="dxa"/>
+          </w:tcPr>
+          <w:p>
+            <w:pPr>
+              <w:rPr>
+                <w:rFonts w:hint="default"/>
+                <w:sz w:val="18"/>
+                <w:szCs w:val="18"/>
+                <w:vertAlign w:val="baseline"/>
+              </w:rPr>
+            </w:pPr>
+            <w:r>
+              <w:rPr>
+                <w:rFonts w:hint="default"/>
+                <w:sz w:val="18"/>
+                <w:szCs w:val="18"/>
+                <w:vertAlign w:val="baseline"/>
+              </w:rPr>
+              <w:t>从标准输入读取一行，以空格或者是newline为准，将第一个词分配给first、其余的分配给second</w:t>
+            </w:r>
+          </w:p>
+        </w:tc>
+      </w:tr>
+      <w:tr>
+        <w:tblPrEx>
+          <w:tblBorders>
+            <w:top w:val="single" w:color="auto" w:sz="4" w:space="0"/>
+            <w:left w:val="single" w:color="auto" w:sz="4" w:space="0"/>
+            <w:bottom w:val="single" w:color="auto" w:sz="4" w:space="0"/>
+            <w:right w:val="single" w:color="auto" w:sz="4" w:space="0"/>
+            <w:insideH w:val="single" w:color="auto" w:sz="4" w:space="0"/>
+            <w:insideV w:val="single" w:color="auto" w:sz="4" w:space="0"/>
+          </w:tblBorders>
+          <w:tblLayout w:type="fixed"/>
+        </w:tblPrEx>
+        <w:tc>
+          <w:tcPr>
+            <w:tcW w:w="2675" w:type="dxa"/>
+          </w:tcPr>
+          <w:p>
+            <w:pPr>
+              <w:rPr>
+                <w:rFonts w:hint="default"/>
+                <w:vertAlign w:val="baseline"/>
+              </w:rPr>
+            </w:pPr>
+            <w:r>
+              <w:rPr>
+                <w:rFonts w:hint="default"/>
+                <w:vertAlign w:val="baseline"/>
+              </w:rPr>
+              <w:t>Read</w:t>
+            </w:r>
+          </w:p>
+        </w:tc>
+        <w:tc>
+          <w:tcPr>
+            <w:tcW w:w="5847" w:type="dxa"/>
+          </w:tcPr>
+          <w:p>
+            <w:pPr>
+              <w:rPr>
+                <w:rFonts w:hint="default"/>
+                <w:sz w:val="18"/>
+                <w:szCs w:val="18"/>
+                <w:vertAlign w:val="baseline"/>
+              </w:rPr>
+            </w:pPr>
+            <w:r>
+              <w:rPr>
+                <w:rFonts w:hint="default"/>
+                <w:sz w:val="18"/>
+                <w:szCs w:val="18"/>
+                <w:vertAlign w:val="baseline"/>
+              </w:rPr>
+              <w:t>从标准输入读取一行，将结果值分配给REPLY内置变量</w:t>
+            </w:r>
+          </w:p>
+        </w:tc>
+      </w:tr>
+      <w:tr>
+        <w:tblPrEx>
+          <w:tblBorders>
+            <w:top w:val="single" w:color="auto" w:sz="4" w:space="0"/>
+            <w:left w:val="single" w:color="auto" w:sz="4" w:space="0"/>
+            <w:bottom w:val="single" w:color="auto" w:sz="4" w:space="0"/>
+            <w:right w:val="single" w:color="auto" w:sz="4" w:space="0"/>
+            <w:insideH w:val="single" w:color="auto" w:sz="4" w:space="0"/>
+            <w:insideV w:val="single" w:color="auto" w:sz="4" w:space="0"/>
+          </w:tblBorders>
+          <w:tblLayout w:type="fixed"/>
+        </w:tblPrEx>
+        <w:tc>
+          <w:tcPr>
+            <w:tcW w:w="2675" w:type="dxa"/>
+          </w:tcPr>
+          <w:p>
+            <w:pPr>
+              <w:rPr>
+                <w:rFonts w:hint="default"/>
+                <w:vertAlign w:val="baseline"/>
+              </w:rPr>
+            </w:pPr>
+            <w:r>
+              <w:rPr>
+                <w:rFonts w:hint="default"/>
+                <w:vertAlign w:val="baseline"/>
+              </w:rPr>
+              <w:t>Read -a arrayname</w:t>
+            </w:r>
+          </w:p>
+        </w:tc>
+        <w:tc>
+          <w:tcPr>
+            <w:tcW w:w="5847" w:type="dxa"/>
+          </w:tcPr>
+          <w:p>
+            <w:pPr>
+              <w:rPr>
+                <w:rFonts w:hint="default"/>
+                <w:sz w:val="18"/>
+                <w:szCs w:val="18"/>
+                <w:vertAlign w:val="baseline"/>
+              </w:rPr>
+            </w:pPr>
+            <w:r>
+              <w:rPr>
+                <w:rFonts w:hint="default"/>
+                <w:sz w:val="18"/>
+                <w:szCs w:val="18"/>
+                <w:vertAlign w:val="baseline"/>
+              </w:rPr>
+              <w:t>读取命名为arrayname的数组词目录</w:t>
+            </w:r>
+          </w:p>
+        </w:tc>
+      </w:tr>
+      <w:tr>
+        <w:tblPrEx>
+          <w:tblBorders>
+            <w:top w:val="single" w:color="auto" w:sz="4" w:space="0"/>
+            <w:left w:val="single" w:color="auto" w:sz="4" w:space="0"/>
+            <w:bottom w:val="single" w:color="auto" w:sz="4" w:space="0"/>
+            <w:right w:val="single" w:color="auto" w:sz="4" w:space="0"/>
+            <w:insideH w:val="single" w:color="auto" w:sz="4" w:space="0"/>
+            <w:insideV w:val="single" w:color="auto" w:sz="4" w:space="0"/>
+          </w:tblBorders>
+          <w:tblLayout w:type="fixed"/>
+        </w:tblPrEx>
+        <w:tc>
+          <w:tcPr>
+            <w:tcW w:w="2675" w:type="dxa"/>
+          </w:tcPr>
+          <w:p>
+            <w:pPr>
+              <w:rPr>
+                <w:rFonts w:hint="default"/>
+                <w:vertAlign w:val="baseline"/>
+              </w:rPr>
+            </w:pPr>
+            <w:r>
+              <w:rPr>
+                <w:rFonts w:hint="default"/>
+                <w:vertAlign w:val="baseline"/>
+              </w:rPr>
+              <w:t xml:space="preserve">Read -e </w:t>
+            </w:r>
+          </w:p>
+        </w:tc>
+        <w:tc>
+          <w:tcPr>
+            <w:tcW w:w="5847" w:type="dxa"/>
+          </w:tcPr>
+          <w:p>
+            <w:pPr>
+              <w:rPr>
+                <w:rFonts w:hint="default"/>
+                <w:sz w:val="18"/>
+                <w:szCs w:val="18"/>
+                <w:vertAlign w:val="baseline"/>
+              </w:rPr>
+            </w:pPr>
+            <w:r>
+              <w:rPr>
+                <w:rFonts w:hint="default"/>
+                <w:sz w:val="18"/>
+                <w:szCs w:val="18"/>
+                <w:vertAlign w:val="baseline"/>
+              </w:rPr>
+              <w:t>用于交互式shell.</w:t>
+            </w:r>
+          </w:p>
+        </w:tc>
+      </w:tr>
+      <w:tr>
+        <w:tblPrEx>
+          <w:tblBorders>
+            <w:top w:val="single" w:color="auto" w:sz="4" w:space="0"/>
+            <w:left w:val="single" w:color="auto" w:sz="4" w:space="0"/>
+            <w:bottom w:val="single" w:color="auto" w:sz="4" w:space="0"/>
+            <w:right w:val="single" w:color="auto" w:sz="4" w:space="0"/>
+            <w:insideH w:val="single" w:color="auto" w:sz="4" w:space="0"/>
+            <w:insideV w:val="single" w:color="auto" w:sz="4" w:space="0"/>
+          </w:tblBorders>
+          <w:tblLayout w:type="fixed"/>
+        </w:tblPrEx>
+        <w:tc>
+          <w:tcPr>
+            <w:tcW w:w="2675" w:type="dxa"/>
+          </w:tcPr>
+          <w:p>
+            <w:pPr>
+              <w:rPr>
+                <w:rFonts w:hint="default"/>
+                <w:vertAlign w:val="baseline"/>
+              </w:rPr>
+            </w:pPr>
+            <w:r>
+              <w:rPr>
+                <w:rFonts w:hint="default"/>
+                <w:vertAlign w:val="baseline"/>
+              </w:rPr>
+              <w:t>read -p prompt</w:t>
+            </w:r>
+          </w:p>
+        </w:tc>
+        <w:tc>
+          <w:tcPr>
+            <w:tcW w:w="5847" w:type="dxa"/>
+          </w:tcPr>
+          <w:p>
+            <w:pPr>
+              <w:rPr>
+                <w:rFonts w:hint="default"/>
+                <w:sz w:val="18"/>
+                <w:szCs w:val="18"/>
+                <w:vertAlign w:val="baseline"/>
+              </w:rPr>
+            </w:pPr>
+            <w:r>
+              <w:rPr>
+                <w:rFonts w:hint="default"/>
+                <w:sz w:val="18"/>
+                <w:szCs w:val="18"/>
+                <w:vertAlign w:val="baseline"/>
+              </w:rPr>
+              <w:t>显示prompt,等待用户输入，输入的内容保存到REPLY内置变量</w:t>
+            </w:r>
+          </w:p>
+        </w:tc>
+      </w:tr>
+      <w:tr>
+        <w:tblPrEx>
+          <w:tblBorders>
+            <w:top w:val="single" w:color="auto" w:sz="4" w:space="0"/>
+            <w:left w:val="single" w:color="auto" w:sz="4" w:space="0"/>
+            <w:bottom w:val="single" w:color="auto" w:sz="4" w:space="0"/>
+            <w:right w:val="single" w:color="auto" w:sz="4" w:space="0"/>
+            <w:insideH w:val="single" w:color="auto" w:sz="4" w:space="0"/>
+            <w:insideV w:val="single" w:color="auto" w:sz="4" w:space="0"/>
+          </w:tblBorders>
+          <w:tblLayout w:type="fixed"/>
+        </w:tblPrEx>
+        <w:tc>
+          <w:tcPr>
+            <w:tcW w:w="2675" w:type="dxa"/>
+          </w:tcPr>
+          <w:p>
+            <w:pPr>
+              <w:rPr>
+                <w:rFonts w:hint="default"/>
+                <w:vertAlign w:val="baseline"/>
+              </w:rPr>
+            </w:pPr>
+            <w:r>
+              <w:rPr>
+                <w:rFonts w:hint="default"/>
+                <w:vertAlign w:val="baseline"/>
+              </w:rPr>
+              <w:t>Read -r line</w:t>
+            </w:r>
+          </w:p>
+        </w:tc>
+        <w:tc>
+          <w:tcPr>
+            <w:tcW w:w="5847" w:type="dxa"/>
+          </w:tcPr>
+          <w:p>
+            <w:pPr>
+              <w:rPr>
+                <w:rFonts w:hint="default"/>
+                <w:sz w:val="18"/>
+                <w:szCs w:val="18"/>
+                <w:vertAlign w:val="baseline"/>
+              </w:rPr>
+            </w:pPr>
+            <w:r>
+              <w:rPr>
+                <w:rFonts w:hint="default"/>
+                <w:sz w:val="18"/>
+                <w:szCs w:val="18"/>
+                <w:vertAlign w:val="baseline"/>
+              </w:rPr>
+              <w:t>允许输入包含反斜杠的内容</w:t>
+            </w:r>
+          </w:p>
+        </w:tc>
+      </w:tr>
+    </w:tbl>
+    <w:p>
+      <w:pPr/>
+    </w:p>
+    <w:p>
+      <w:pPr/>
+    </w:p>
+    <w:p>
+      <w:pPr/>
+    </w:p>
+    <w:p>
+      <w:pPr/>
+      <w:r>
+        <w:t>7.3　算术运算</w:t>
+      </w:r>
+    </w:p>
+    <w:p>
+      <w:pPr>
+        <w:ind w:firstLine="420" w:firstLineChars="0"/>
+      </w:pPr>
+      <w:r>
+        <w:t>使用declare　-i命令可以将变量声明为整数型，</w:t>
+      </w:r>
+      <w:r>
+        <w:rPr>
+          <w:color w:val="FF0000"/>
+        </w:rPr>
+        <w:t>Bash给已经声明为整数型的变量分配字符串０</w:t>
+      </w:r>
+      <w:r>
+        <w:t>，若给整数型变量分配字符串时，该变量的值会变为０。已经声明为整形数的变量可以进行算术运算。若变量没有声明为整形数，则可以使用let内置命令进行算术运算。若想给声明为整型变量的变量分配实数，Bash就会提示语法错误。</w:t>
+      </w:r>
+    </w:p>
+    <w:p>
+      <w:pPr/>
+      <w:r>
+        <w:drawing>
+          <wp:inline distT="0" distB="0" distL="114300" distR="114300">
+            <wp:extent cx="5271770" cy="2112645"/>
+            <wp:effectExtent l="0" t="0" r="5080" b="1905"/>
+            <wp:docPr id="1" name="图片 1"/>
+            <wp:cNvGraphicFramePr>
+              <a:graphicFrameLocks xmlns:a="http://schemas.openxmlformats.org/drawingml/2006/main" noChangeAspect="1"/>
+            </wp:cNvGraphicFramePr>
+            <a:graphic xmlns:a="http://schemas.openxmlformats.org/drawingml/2006/main">
+              <a:graphicData uri="http://schemas.openxmlformats.org/drawingml/2006/picture">
+                <pic:pic xmlns:pic="http://schemas.openxmlformats.org/drawingml/2006/picture">
+                  <pic:nvPicPr>
+                    <pic:cNvPr id="1" name="图片 1"/>
+                    <pic:cNvPicPr>
+                      <a:picLocks noChangeAspect="1"/>
+                    </pic:cNvPicPr>
+                  </pic:nvPicPr>
+                  <pic:blipFill>
+                    <a:blip r:embed="rId4"/>
+                    <a:stretch>
+                      <a:fillRect/>
+                    </a:stretch>
+                  </pic:blipFill>
+                  <pic:spPr>
+                    <a:xfrm>
+                      <a:off x="0" y="0"/>
+                      <a:ext cx="5271770" cy="2112645"/>
+                    </a:xfrm>
+                    <a:prstGeom prst="rect">
+                      <a:avLst/>
+                    </a:prstGeom>
+                    <a:noFill/>
+                    <a:ln w="9525">
+                      <a:noFill/>
+                      <a:miter/>
+                    </a:ln>
+                  </pic:spPr>
+                </pic:pic>
+              </a:graphicData>
+            </a:graphic>
+          </wp:inline>
+        </w:drawing>
+      </w:r>
+    </w:p>
+    <w:p>
+      <w:pPr/>
+    </w:p>
+    <w:p>
+      <w:pPr/>
+      <w:r>
+        <w:t>7.3.1.3 进制的标记和使用</w:t>
+      </w:r>
+    </w:p>
+    <w:p>
+      <w:pPr>
+        <w:ind w:firstLine="420" w:firstLineChars="0"/>
+      </w:pPr>
+      <w:r>
+        <w:t>格式：变量名＝进制＃数字</w:t>
+      </w:r>
+    </w:p>
+    <w:p>
+      <w:pPr/>
+      <w:r>
+        <w:drawing>
+          <wp:inline distT="0" distB="0" distL="114300" distR="114300">
+            <wp:extent cx="3266440" cy="3266440"/>
+            <wp:effectExtent l="0" t="0" r="10160" b="10160"/>
+            <wp:docPr id="2" name="图片 2"/>
+            <wp:cNvGraphicFramePr>
+              <a:graphicFrameLocks xmlns:a="http://schemas.openxmlformats.org/drawingml/2006/main" noChangeAspect="1"/>
+            </wp:cNvGraphicFramePr>
+            <a:graphic xmlns:a="http://schemas.openxmlformats.org/drawingml/2006/main">
+              <a:graphicData uri="http://schemas.openxmlformats.org/drawingml/2006/picture">
+                <pic:pic xmlns:pic="http://schemas.openxmlformats.org/drawingml/2006/picture">
+                  <pic:nvPicPr>
+                    <pic:cNvPr id="2" name="图片 2"/>
+                    <pic:cNvPicPr>
+                      <a:picLocks noChangeAspect="1"/>
+                    </pic:cNvPicPr>
+                  </pic:nvPicPr>
+                  <pic:blipFill>
+                    <a:blip r:embed="rId5"/>
+                    <a:stretch>
+                      <a:fillRect/>
+                    </a:stretch>
+                  </pic:blipFill>
+                  <pic:spPr>
+                    <a:xfrm>
+                      <a:off x="0" y="0"/>
+                      <a:ext cx="3266440" cy="3266440"/>
+                    </a:xfrm>
+                    <a:prstGeom prst="rect">
+                      <a:avLst/>
+                    </a:prstGeom>
+                    <a:noFill/>
+                    <a:ln w="9525">
+                      <a:noFill/>
+                      <a:miter/>
+                    </a:ln>
+                  </pic:spPr>
+                </pic:pic>
+              </a:graphicData>
+            </a:graphic>
+          </wp:inline>
+        </w:drawing>
+      </w:r>
+    </w:p>
+    <w:p>
+      <w:pPr/>
+      <w:r>
+        <w:t>、</w:t>
+      </w:r>
+    </w:p>
+    <w:p>
+      <w:pPr/>
+      <w:r>
+        <w:t>7.3.1.4 let命令</w:t>
+      </w:r>
+    </w:p>
+    <w:p>
+      <w:pPr>
+        <w:ind w:firstLine="420" w:firstLineChars="0"/>
+      </w:pPr>
+      <w:r>
+        <w:t>Let是Bash的内置命令，执行整数型算术运算并测试数字表达式。</w:t>
+      </w:r>
+    </w:p>
+    <w:p>
+      <w:pPr/>
+    </w:p>
+    <w:p>
+      <w:pPr/>
+      <w:r>
+        <w:t>7.3.2 实数型算术运算</w:t>
+      </w:r>
+    </w:p>
+    <w:p>
+      <w:pPr>
+        <w:ind w:firstLine="420" w:firstLineChars="0"/>
+      </w:pPr>
+      <w:r>
+        <w:t>Bash只支持整数型运算，但是使用bc、awk实用工具可以执行更复杂的运算</w:t>
+      </w:r>
+    </w:p>
+    <w:p>
+      <w:pPr>
+        <w:ind w:firstLine="420" w:firstLineChars="0"/>
+      </w:pPr>
+    </w:p>
+    <w:p>
+      <w:pPr/>
+      <w:r>
+        <w:t>7.4.1 位置参数</w:t>
+      </w:r>
+    </w:p>
+    <w:p>
+      <w:pPr>
+        <w:ind w:firstLine="420" w:firstLineChars="0"/>
+      </w:pPr>
+      <w:r>
+        <w:t>可以通过命令行将需要的参数信息传递给脚本，每一个以脚本名后空格分开的词将成为参数。$9后面的参数会像${10}一样使用花括号。使用$#变量测试参数的个数，$*或$@变量显示所有的参数。可以使用set命令设置或重置位置参数。使用set命令可以删除之前设置的所有位置参数。</w:t>
       </w:r>
     </w:p>
     <w:tbl>
@@ -143,8 +710,8 @@
         </w:tblCellMar>
       </w:tblPr>
       <w:tblGrid>
-        <w:gridCol w:w="2675"/>
-        <w:gridCol w:w="5847"/>
+        <w:gridCol w:w="1475"/>
+        <w:gridCol w:w="7047"/>
       </w:tblGrid>
       <w:tr>
         <w:tblPrEx>
@@ -158,47 +725,34 @@
           </w:tblBorders>
           <w:tblLayout w:type="fixed"/>
         </w:tblPrEx>
-        <w:tc>
-          <w:tcPr>
-            <w:tcW w:w="2675" w:type="dxa"/>
-          </w:tcPr>
-          <w:p>
-            <w:pPr>
-              <w:rPr>
-                <w:rFonts w:hint="default"/>
-                <w:vertAlign w:val="baseline"/>
-              </w:rPr>
-            </w:pPr>
-            <w:r>
-              <w:rPr>
-                <w:rFonts w:hint="default"/>
-                <w:vertAlign w:val="baseline"/>
-              </w:rPr>
-              <w:t>read first second</w:t>
-            </w:r>
-          </w:p>
-        </w:tc>
-        <w:tc>
-          <w:tcPr>
-            <w:tcW w:w="5847" w:type="dxa"/>
-          </w:tcPr>
-          <w:p>
-            <w:pPr>
-              <w:rPr>
-                <w:rFonts w:hint="default"/>
-                <w:sz w:val="18"/>
-                <w:szCs w:val="18"/>
-                <w:vertAlign w:val="baseline"/>
-              </w:rPr>
-            </w:pPr>
-            <w:r>
-              <w:rPr>
-                <w:rFonts w:hint="default"/>
-                <w:sz w:val="18"/>
-                <w:szCs w:val="18"/>
-                <w:vertAlign w:val="baseline"/>
-              </w:rPr>
-              <w:t>从标准输入读取一行，以空格或者是newline为准，将第一个词分配给first、其余的分配给second</w:t>
+        <w:trPr>
+          <w:trHeight w:val="464" w:hRule="atLeast"/>
+        </w:trPr>
+        <w:tc>
+          <w:tcPr>
+            <w:tcW w:w="8522" w:type="dxa"/>
+            <w:gridSpan w:val="2"/>
+            <w:tcBorders/>
+          </w:tcPr>
+          <w:p>
+            <w:pPr>
+              <w:rPr>
+                <w:vertAlign w:val="baseline"/>
+              </w:rPr>
+            </w:pPr>
+            <w:r>
+              <w:rPr>
+                <w:vertAlign w:val="baseline"/>
+              </w:rPr>
+              <w:t>　　　　　　　　　　　　　　　　</w:t>
+            </w:r>
+            <w:r>
+              <w:rPr>
+                <w:sz w:val="18"/>
+                <w:szCs w:val="18"/>
+                <w:vertAlign w:val="baseline"/>
+              </w:rPr>
+              <w:t>　位置参数变量</w:t>
             </w:r>
           </w:p>
         </w:tc>
@@ -217,45 +771,41 @@
         </w:tblPrEx>
         <w:tc>
           <w:tcPr>
-            <w:tcW w:w="2675" w:type="dxa"/>
-          </w:tcPr>
-          <w:p>
-            <w:pPr>
-              <w:rPr>
-                <w:rFonts w:hint="default"/>
-                <w:vertAlign w:val="baseline"/>
-              </w:rPr>
-            </w:pPr>
-            <w:r>
-              <w:rPr>
-                <w:rFonts w:hint="default"/>
-                <w:vertAlign w:val="baseline"/>
-              </w:rPr>
-              <w:t>Read</w:t>
-            </w:r>
-          </w:p>
-        </w:tc>
-        <w:tc>
-          <w:tcPr>
-            <w:tcW w:w="5847" w:type="dxa"/>
-          </w:tcPr>
-          <w:p>
-            <w:pPr>
-              <w:rPr>
-                <w:rFonts w:hint="default"/>
-                <w:sz w:val="18"/>
-                <w:szCs w:val="18"/>
-                <w:vertAlign w:val="baseline"/>
-              </w:rPr>
-            </w:pPr>
-            <w:r>
-              <w:rPr>
-                <w:rFonts w:hint="default"/>
-                <w:sz w:val="18"/>
-                <w:szCs w:val="18"/>
-                <w:vertAlign w:val="baseline"/>
-              </w:rPr>
-              <w:t>从标准输入读取一行，将结果值分配给REPLY内置变量</w:t>
+            <w:tcW w:w="1475" w:type="dxa"/>
+          </w:tcPr>
+          <w:p>
+            <w:pPr>
+              <w:rPr>
+                <w:vertAlign w:val="baseline"/>
+              </w:rPr>
+            </w:pPr>
+            <w:r>
+              <w:rPr>
+                <w:vertAlign w:val="baseline"/>
+              </w:rPr>
+              <w:t>$*</w:t>
+            </w:r>
+          </w:p>
+        </w:tc>
+        <w:tc>
+          <w:tcPr>
+            <w:tcW w:w="7047" w:type="dxa"/>
+          </w:tcPr>
+          <w:p>
+            <w:pPr>
+              <w:rPr>
+                <w:sz w:val="18"/>
+                <w:szCs w:val="18"/>
+                <w:vertAlign w:val="baseline"/>
+              </w:rPr>
+            </w:pPr>
+            <w:r>
+              <w:rPr>
+                <w:sz w:val="18"/>
+                <w:szCs w:val="18"/>
+                <w:vertAlign w:val="baseline"/>
+              </w:rPr>
+              <w:t>拥有位置参数的所有目录</w:t>
             </w:r>
           </w:p>
         </w:tc>
@@ -274,45 +824,41 @@
         </w:tblPrEx>
         <w:tc>
           <w:tcPr>
-            <w:tcW w:w="2675" w:type="dxa"/>
-          </w:tcPr>
-          <w:p>
-            <w:pPr>
-              <w:rPr>
-                <w:rFonts w:hint="default"/>
-                <w:vertAlign w:val="baseline"/>
-              </w:rPr>
-            </w:pPr>
-            <w:r>
-              <w:rPr>
-                <w:rFonts w:hint="default"/>
-                <w:vertAlign w:val="baseline"/>
-              </w:rPr>
-              <w:t>Read -a arrayname</w:t>
-            </w:r>
-          </w:p>
-        </w:tc>
-        <w:tc>
-          <w:tcPr>
-            <w:tcW w:w="5847" w:type="dxa"/>
-          </w:tcPr>
-          <w:p>
-            <w:pPr>
-              <w:rPr>
-                <w:rFonts w:hint="default"/>
-                <w:sz w:val="18"/>
-                <w:szCs w:val="18"/>
-                <w:vertAlign w:val="baseline"/>
-              </w:rPr>
-            </w:pPr>
-            <w:r>
-              <w:rPr>
-                <w:rFonts w:hint="default"/>
-                <w:sz w:val="18"/>
-                <w:szCs w:val="18"/>
-                <w:vertAlign w:val="baseline"/>
-              </w:rPr>
-              <w:t>读取命名为arrayname的数组词目录</w:t>
+            <w:tcW w:w="1475" w:type="dxa"/>
+          </w:tcPr>
+          <w:p>
+            <w:pPr>
+              <w:rPr>
+                <w:vertAlign w:val="baseline"/>
+              </w:rPr>
+            </w:pPr>
+            <w:r>
+              <w:rPr>
+                <w:vertAlign w:val="baseline"/>
+              </w:rPr>
+              <w:t>$@</w:t>
+            </w:r>
+          </w:p>
+        </w:tc>
+        <w:tc>
+          <w:tcPr>
+            <w:tcW w:w="7047" w:type="dxa"/>
+          </w:tcPr>
+          <w:p>
+            <w:pPr>
+              <w:rPr>
+                <w:sz w:val="18"/>
+                <w:szCs w:val="18"/>
+                <w:vertAlign w:val="baseline"/>
+              </w:rPr>
+            </w:pPr>
+            <w:r>
+              <w:rPr>
+                <w:sz w:val="18"/>
+                <w:szCs w:val="18"/>
+                <w:vertAlign w:val="baseline"/>
+              </w:rPr>
+              <w:t>等于$*，使用双引号的情况除外</w:t>
             </w:r>
           </w:p>
         </w:tc>
@@ -331,45 +877,51 @@
         </w:tblPrEx>
         <w:tc>
           <w:tcPr>
-            <w:tcW w:w="2675" w:type="dxa"/>
-          </w:tcPr>
-          <w:p>
-            <w:pPr>
-              <w:rPr>
-                <w:rFonts w:hint="default"/>
-                <w:vertAlign w:val="baseline"/>
-              </w:rPr>
-            </w:pPr>
-            <w:r>
-              <w:rPr>
-                <w:rFonts w:hint="default"/>
-                <w:vertAlign w:val="baseline"/>
-              </w:rPr>
-              <w:t xml:space="preserve">Read -e </w:t>
-            </w:r>
-          </w:p>
-        </w:tc>
-        <w:tc>
-          <w:tcPr>
-            <w:tcW w:w="5847" w:type="dxa"/>
-          </w:tcPr>
-          <w:p>
-            <w:pPr>
-              <w:rPr>
-                <w:rFonts w:hint="default"/>
-                <w:sz w:val="18"/>
-                <w:szCs w:val="18"/>
-                <w:vertAlign w:val="baseline"/>
-              </w:rPr>
-            </w:pPr>
-            <w:r>
-              <w:rPr>
-                <w:rFonts w:hint="default"/>
-                <w:sz w:val="18"/>
-                <w:szCs w:val="18"/>
-                <w:vertAlign w:val="baseline"/>
-              </w:rPr>
-              <w:t>用于交互式shell.</w:t>
+            <w:tcW w:w="1475" w:type="dxa"/>
+          </w:tcPr>
+          <w:p>
+            <w:pPr>
+              <w:rPr>
+                <w:vertAlign w:val="baseline"/>
+              </w:rPr>
+            </w:pPr>
+            <w:r>
+              <w:rPr>
+                <w:rFonts w:hint="default"/>
+                <w:vertAlign w:val="baseline"/>
+              </w:rPr>
+              <w:t>“$*”</w:t>
+            </w:r>
+          </w:p>
+        </w:tc>
+        <w:tc>
+          <w:tcPr>
+            <w:tcW w:w="7047" w:type="dxa"/>
+          </w:tcPr>
+          <w:p>
+            <w:pPr>
+              <w:rPr>
+                <w:sz w:val="18"/>
+                <w:szCs w:val="18"/>
+                <w:vertAlign w:val="baseline"/>
+              </w:rPr>
+            </w:pPr>
+            <w:r>
+              <w:rPr>
+                <w:sz w:val="18"/>
+                <w:szCs w:val="18"/>
+                <w:vertAlign w:val="baseline"/>
+              </w:rPr>
+              <w:t>扩展为单一参数，如</w:t>
+            </w:r>
+            <w:r>
+              <w:rPr>
+                <w:rFonts w:hint="default"/>
+                <w:sz w:val="18"/>
+                <w:szCs w:val="18"/>
+                <w:vertAlign w:val="baseline"/>
+              </w:rPr>
+              <w:t>”$1 $2　$3”</w:t>
             </w:r>
           </w:p>
         </w:tc>
@@ -388,102 +940,51 @@
         </w:tblPrEx>
         <w:tc>
           <w:tcPr>
-            <w:tcW w:w="2675" w:type="dxa"/>
-          </w:tcPr>
-          <w:p>
-            <w:pPr>
-              <w:rPr>
-                <w:rFonts w:hint="default"/>
-                <w:vertAlign w:val="baseline"/>
-              </w:rPr>
-            </w:pPr>
-            <w:r>
-              <w:rPr>
-                <w:rFonts w:hint="default"/>
-                <w:vertAlign w:val="baseline"/>
-              </w:rPr>
-              <w:t>read -p prompt</w:t>
-            </w:r>
-          </w:p>
-        </w:tc>
-        <w:tc>
-          <w:tcPr>
-            <w:tcW w:w="5847" w:type="dxa"/>
-          </w:tcPr>
-          <w:p>
-            <w:pPr>
-              <w:rPr>
-                <w:rFonts w:hint="default"/>
-                <w:sz w:val="18"/>
-                <w:szCs w:val="18"/>
-                <w:vertAlign w:val="baseline"/>
-              </w:rPr>
-            </w:pPr>
-            <w:r>
-              <w:rPr>
-                <w:rFonts w:hint="default"/>
-                <w:sz w:val="18"/>
-                <w:szCs w:val="18"/>
-                <w:vertAlign w:val="baseline"/>
-              </w:rPr>
-              <w:t>显示prompt,等待用户输入，输入的内容保存到REPLY内置变量</w:t>
-            </w:r>
-          </w:p>
-        </w:tc>
-      </w:tr>
-      <w:tr>
-        <w:tblPrEx>
-          <w:tblBorders>
-            <w:top w:val="single" w:color="auto" w:sz="4" w:space="0"/>
-            <w:left w:val="single" w:color="auto" w:sz="4" w:space="0"/>
-            <w:bottom w:val="single" w:color="auto" w:sz="4" w:space="0"/>
-            <w:right w:val="single" w:color="auto" w:sz="4" w:space="0"/>
-            <w:insideH w:val="single" w:color="auto" w:sz="4" w:space="0"/>
-            <w:insideV w:val="single" w:color="auto" w:sz="4" w:space="0"/>
-          </w:tblBorders>
-          <w:tblLayout w:type="fixed"/>
-        </w:tblPrEx>
-        <w:tc>
-          <w:tcPr>
-            <w:tcW w:w="2675" w:type="dxa"/>
-          </w:tcPr>
-          <w:p>
-            <w:pPr>
-              <w:rPr>
-                <w:rFonts w:hint="default"/>
-                <w:vertAlign w:val="baseline"/>
-              </w:rPr>
-            </w:pPr>
-            <w:r>
-              <w:rPr>
-                <w:rFonts w:hint="default"/>
-                <w:vertAlign w:val="baseline"/>
-              </w:rPr>
-              <w:t>Read -r line</w:t>
-            </w:r>
-          </w:p>
-        </w:tc>
-        <w:tc>
-          <w:tcPr>
-            <w:tcW w:w="5847" w:type="dxa"/>
-          </w:tcPr>
-          <w:p>
-            <w:pPr>
-              <w:rPr>
-                <w:rFonts w:hint="default"/>
-                <w:sz w:val="18"/>
-                <w:szCs w:val="18"/>
-                <w:vertAlign w:val="baseline"/>
-              </w:rPr>
-            </w:pPr>
-            <w:r>
-              <w:rPr>
-                <w:rFonts w:hint="default"/>
-                <w:sz w:val="18"/>
-                <w:szCs w:val="18"/>
-                <w:vertAlign w:val="baseline"/>
-              </w:rPr>
-              <w:t>允许输入包含反斜杠的内容</w:t>
+            <w:tcW w:w="1475" w:type="dxa"/>
+          </w:tcPr>
+          <w:p>
+            <w:pPr>
+              <w:rPr>
+                <w:vertAlign w:val="baseline"/>
+              </w:rPr>
+            </w:pPr>
+            <w:r>
+              <w:rPr>
+                <w:rFonts w:hint="default"/>
+                <w:vertAlign w:val="baseline"/>
+              </w:rPr>
+              <w:t>“$@”</w:t>
+            </w:r>
+          </w:p>
+        </w:tc>
+        <w:tc>
+          <w:tcPr>
+            <w:tcW w:w="7047" w:type="dxa"/>
+          </w:tcPr>
+          <w:p>
+            <w:pPr>
+              <w:rPr>
+                <w:sz w:val="18"/>
+                <w:szCs w:val="18"/>
+                <w:vertAlign w:val="baseline"/>
+              </w:rPr>
+            </w:pPr>
+            <w:r>
+              <w:rPr>
+                <w:sz w:val="18"/>
+                <w:szCs w:val="18"/>
+                <w:vertAlign w:val="baseline"/>
+              </w:rPr>
+              <w:t>分隔并扩展参数，如</w:t>
+            </w:r>
+            <w:r>
+              <w:rPr>
+                <w:rFonts w:hint="default"/>
+                <w:sz w:val="18"/>
+                <w:szCs w:val="18"/>
+                <w:vertAlign w:val="baseline"/>
+              </w:rPr>
+              <w:t>”$1” “$2” ”$3”</w:t>
             </w:r>
           </w:p>
         </w:tc>
@@ -491,28 +992,384 @@
     </w:tbl>
     <w:p>
       <w:pPr/>
+      <w:r>
+        <w:drawing>
+          <wp:inline distT="0" distB="0" distL="114300" distR="114300">
+            <wp:extent cx="4733290" cy="3571240"/>
+            <wp:effectExtent l="0" t="0" r="10160" b="10160"/>
+            <wp:docPr id="3" name="图片 3"/>
+            <wp:cNvGraphicFramePr>
+              <a:graphicFrameLocks xmlns:a="http://schemas.openxmlformats.org/drawingml/2006/main" noChangeAspect="1"/>
+            </wp:cNvGraphicFramePr>
+            <a:graphic xmlns:a="http://schemas.openxmlformats.org/drawingml/2006/main">
+              <a:graphicData uri="http://schemas.openxmlformats.org/drawingml/2006/picture">
+                <pic:pic xmlns:pic="http://schemas.openxmlformats.org/drawingml/2006/picture">
+                  <pic:nvPicPr>
+                    <pic:cNvPr id="3" name="图片 3"/>
+                    <pic:cNvPicPr>
+                      <a:picLocks noChangeAspect="1"/>
+                    </pic:cNvPicPr>
+                  </pic:nvPicPr>
+                  <pic:blipFill>
+                    <a:blip r:embed="rId6"/>
+                    <a:stretch>
+                      <a:fillRect/>
+                    </a:stretch>
+                  </pic:blipFill>
+                  <pic:spPr>
+                    <a:xfrm>
+                      <a:off x="0" y="0"/>
+                      <a:ext cx="4733290" cy="3571240"/>
+                    </a:xfrm>
+                    <a:prstGeom prst="rect">
+                      <a:avLst/>
+                    </a:prstGeom>
+                    <a:noFill/>
+                    <a:ln w="9525">
+                      <a:noFill/>
+                      <a:miter/>
+                    </a:ln>
+                  </pic:spPr>
+                </pic:pic>
+              </a:graphicData>
+            </a:graphic>
+          </wp:inline>
+        </w:drawing>
+      </w:r>
+    </w:p>
+    <w:p>
+      <w:pPr>
+        <w:ind w:left="1680" w:leftChars="0" w:firstLine="420" w:firstLineChars="0"/>
+      </w:pPr>
+      <w:r>
+        <w:t>7.5 条件语句和分支语句</w:t>
+      </w:r>
     </w:p>
     <w:p>
       <w:pPr/>
+      <w:r>
+        <w:t>7.5.1 终止状态</w:t>
+      </w:r>
+    </w:p>
+    <w:p>
+      <w:pPr>
+        <w:ind w:firstLine="420" w:firstLineChars="0"/>
+      </w:pPr>
+      <w:r>
+        <w:t>条件语句以条件结果是否成功决定是否执行。终止状态变量“？”拥有终止状态的数值，使用echo $?　查看终止变量的值就可以判断上一条命令的执行结果，值为０表示执行成功，为非零表示执行失败。</w:t>
+      </w:r>
+    </w:p>
+    <w:p>
+      <w:pPr>
+        <w:ind w:firstLine="420" w:firstLineChars="0"/>
+      </w:pPr>
     </w:p>
     <w:p>
       <w:pPr/>
+      <w:r>
+        <w:t>7.5.2 test命令和let命令</w:t>
+      </w:r>
+    </w:p>
+    <w:p>
+      <w:pPr>
+        <w:ind w:firstLine="420" w:firstLineChars="0"/>
+      </w:pPr>
+      <w:r>
+        <w:t>7.5.2.1单方括号[]和test命令</w:t>
+      </w:r>
+    </w:p>
+    <w:p>
+      <w:pPr>
+        <w:ind w:firstLine="420" w:firstLineChars="0"/>
+      </w:pPr>
+      <w:r>
+        <w:t>Bash2.x版本的双方括号[[]]可以用于判断表达式，前方括号之后必须输入有空格。包含空格的常数字符串必须使用引用符号，若是字符串就检测为正确的字符串，而非模式的一部分。Test命令的模式运算符使用-a和-o运算符。</w:t>
+      </w:r>
+    </w:p>
+    <w:p>
+      <w:pPr>
+        <w:ind w:firstLine="420" w:firstLineChars="0"/>
+      </w:pPr>
+      <w:r>
+        <w:t>test命令可以评估字符串和数字，也可以测试文件的执行情况，test命令和所有命令一样可以返回终止状态，返回值为０表示正确，为非零表示错误。</w:t>
+      </w:r>
+      <w:r>
+        <w:rPr>
+          <w:color w:val="FF0000"/>
+        </w:rPr>
+        <w:t>可以使用方括号[]代替test命令，使用方括号[]时，前方括号必须要有空格，且＝、！＝、-a、-o等测试符号的前后必须要有空格。Test命令和单方括号不允许使用通配符，因为?变量会被视为常数字符。但是当使用的是双方括号时，则允许使用通配符。</w:t>
+      </w:r>
     </w:p>
     <w:p>
       <w:pPr/>
       <w:r>
-        <w:t>7.3　算术运算</w:t>
-      </w:r>
-    </w:p>
-    <w:p>
-      <w:pPr>
-        <w:ind w:firstLine="420" w:firstLineChars="0"/>
-      </w:pPr>
+        <w:drawing>
+          <wp:inline distT="0" distB="0" distL="114300" distR="114300">
+            <wp:extent cx="3790315" cy="1581150"/>
+            <wp:effectExtent l="0" t="0" r="635" b="0"/>
+            <wp:docPr id="4" name="图片 4"/>
+            <wp:cNvGraphicFramePr>
+              <a:graphicFrameLocks xmlns:a="http://schemas.openxmlformats.org/drawingml/2006/main" noChangeAspect="1"/>
+            </wp:cNvGraphicFramePr>
+            <a:graphic xmlns:a="http://schemas.openxmlformats.org/drawingml/2006/main">
+              <a:graphicData uri="http://schemas.openxmlformats.org/drawingml/2006/picture">
+                <pic:pic xmlns:pic="http://schemas.openxmlformats.org/drawingml/2006/picture">
+                  <pic:nvPicPr>
+                    <pic:cNvPr id="4" name="图片 4"/>
+                    <pic:cNvPicPr>
+                      <a:picLocks noChangeAspect="1"/>
+                    </pic:cNvPicPr>
+                  </pic:nvPicPr>
+                  <pic:blipFill>
+                    <a:blip r:embed="rId7"/>
+                    <a:stretch>
+                      <a:fillRect/>
+                    </a:stretch>
+                  </pic:blipFill>
+                  <pic:spPr>
+                    <a:xfrm>
+                      <a:off x="0" y="0"/>
+                      <a:ext cx="3790315" cy="1581150"/>
+                    </a:xfrm>
+                    <a:prstGeom prst="rect">
+                      <a:avLst/>
+                    </a:prstGeom>
+                    <a:noFill/>
+                    <a:ln w="9525">
+                      <a:noFill/>
+                      <a:miter/>
+                    </a:ln>
+                  </pic:spPr>
+                </pic:pic>
+              </a:graphicData>
+            </a:graphic>
+          </wp:inline>
+        </w:drawing>
+      </w:r>
+    </w:p>
+    <w:p>
+      <w:pPr/>
+    </w:p>
+    <w:p>
+      <w:pPr>
+        <w:ind w:firstLine="420" w:firstLineChars="0"/>
+      </w:pPr>
+      <w:r>
+        <w:t>7.5.2.2 let命令和双括号的算术运算</w:t>
+      </w:r>
+    </w:p>
+    <w:p>
+      <w:pPr>
+        <w:ind w:left="420" w:leftChars="0" w:firstLine="420" w:firstLineChars="0"/>
+      </w:pPr>
+      <w:r>
+        <w:t>Test命令可以评估表达式，但是let命令的使用就像c语言一样，使用let命令等于在双括号(( ))内使用表达式。</w:t>
+      </w:r>
+    </w:p>
+    <w:p>
+      <w:pPr>
+        <w:ind w:left="420" w:leftChars="0" w:firstLine="420" w:firstLineChars="0"/>
+      </w:pPr>
+    </w:p>
+    <w:p>
+      <w:pPr>
+        <w:ind w:firstLine="420" w:firstLineChars="0"/>
+      </w:pPr>
+      <w:r>
+        <w:t>7.5.2.3　if命令</w:t>
+      </w:r>
+    </w:p>
+    <w:p>
+      <w:pPr>
+        <w:ind w:firstLine="420" w:firstLineChars="0"/>
+      </w:pPr>
+      <w:r>
+        <w:t xml:space="preserve"> </w:t>
+      </w:r>
+      <w:r>
+        <w:drawing>
+          <wp:inline distT="0" distB="0" distL="114300" distR="114300">
+            <wp:extent cx="1990725" cy="781050"/>
+            <wp:effectExtent l="0" t="0" r="9525" b="0"/>
+            <wp:docPr id="5" name="图片 5"/>
+            <wp:cNvGraphicFramePr>
+              <a:graphicFrameLocks xmlns:a="http://schemas.openxmlformats.org/drawingml/2006/main" noChangeAspect="1"/>
+            </wp:cNvGraphicFramePr>
+            <a:graphic xmlns:a="http://schemas.openxmlformats.org/drawingml/2006/main">
+              <a:graphicData uri="http://schemas.openxmlformats.org/drawingml/2006/picture">
+                <pic:pic xmlns:pic="http://schemas.openxmlformats.org/drawingml/2006/picture">
+                  <pic:nvPicPr>
+                    <pic:cNvPr id="5" name="图片 5"/>
+                    <pic:cNvPicPr>
+                      <a:picLocks noChangeAspect="1"/>
+                    </pic:cNvPicPr>
+                  </pic:nvPicPr>
+                  <pic:blipFill>
+                    <a:blip r:embed="rId8"/>
+                    <a:stretch>
+                      <a:fillRect/>
+                    </a:stretch>
+                  </pic:blipFill>
+                  <pic:spPr>
+                    <a:xfrm>
+                      <a:off x="0" y="0"/>
+                      <a:ext cx="1990725" cy="781050"/>
+                    </a:xfrm>
+                    <a:prstGeom prst="rect">
+                      <a:avLst/>
+                    </a:prstGeom>
+                    <a:noFill/>
+                    <a:ln w="9525">
+                      <a:noFill/>
+                      <a:miter/>
+                    </a:ln>
+                  </pic:spPr>
+                </pic:pic>
+              </a:graphicData>
+            </a:graphic>
+          </wp:inline>
+        </w:drawing>
+      </w:r>
+    </w:p>
+    <w:p>
+      <w:pPr>
+        <w:ind w:firstLine="420" w:firstLineChars="0"/>
+      </w:pPr>
+      <w:r>
+        <w:drawing>
+          <wp:inline distT="0" distB="0" distL="114300" distR="114300">
+            <wp:extent cx="3552190" cy="895350"/>
+            <wp:effectExtent l="0" t="0" r="10160" b="0"/>
+            <wp:docPr id="6" name="图片 6"/>
+            <wp:cNvGraphicFramePr>
+              <a:graphicFrameLocks xmlns:a="http://schemas.openxmlformats.org/drawingml/2006/main" noChangeAspect="1"/>
+            </wp:cNvGraphicFramePr>
+            <a:graphic xmlns:a="http://schemas.openxmlformats.org/drawingml/2006/main">
+              <a:graphicData uri="http://schemas.openxmlformats.org/drawingml/2006/picture">
+                <pic:pic xmlns:pic="http://schemas.openxmlformats.org/drawingml/2006/picture">
+                  <pic:nvPicPr>
+                    <pic:cNvPr id="6" name="图片 6"/>
+                    <pic:cNvPicPr>
+                      <a:picLocks noChangeAspect="1"/>
+                    </pic:cNvPicPr>
+                  </pic:nvPicPr>
+                  <pic:blipFill>
+                    <a:blip r:embed="rId9"/>
+                    <a:stretch>
+                      <a:fillRect/>
+                    </a:stretch>
+                  </pic:blipFill>
+                  <pic:spPr>
+                    <a:xfrm>
+                      <a:off x="0" y="0"/>
+                      <a:ext cx="3552190" cy="895350"/>
+                    </a:xfrm>
+                    <a:prstGeom prst="rect">
+                      <a:avLst/>
+                    </a:prstGeom>
+                    <a:noFill/>
+                    <a:ln w="9525">
+                      <a:noFill/>
+                      <a:miter/>
+                    </a:ln>
+                  </pic:spPr>
+                </pic:pic>
+              </a:graphicData>
+            </a:graphic>
+          </wp:inline>
+        </w:drawing>
+      </w:r>
+    </w:p>
+    <w:p>
+      <w:pPr>
+        <w:ind w:firstLine="420" w:firstLineChars="0"/>
+      </w:pPr>
+      <w:r>
+        <w:rPr>
+          <w:color w:val="FF0000"/>
+        </w:rPr>
+        <w:t>为什么这里使用双方括号的话会提示有语法错误。[[ ]]双方括号应该怎样使用才正确</w:t>
+      </w:r>
+      <w:r>
+        <w:t>。</w:t>
+      </w:r>
+    </w:p>
+    <w:p>
+      <w:pPr>
+        <w:ind w:firstLine="420" w:firstLineChars="0"/>
+      </w:pPr>
+      <w:r>
+        <w:drawing>
+          <wp:inline distT="0" distB="0" distL="114300" distR="114300">
+            <wp:extent cx="4399915" cy="933450"/>
+            <wp:effectExtent l="0" t="0" r="635" b="0"/>
+            <wp:docPr id="7" name="图片 7"/>
+            <wp:cNvGraphicFramePr>
+              <a:graphicFrameLocks xmlns:a="http://schemas.openxmlformats.org/drawingml/2006/main" noChangeAspect="1"/>
+            </wp:cNvGraphicFramePr>
+            <a:graphic xmlns:a="http://schemas.openxmlformats.org/drawingml/2006/main">
+              <a:graphicData uri="http://schemas.openxmlformats.org/drawingml/2006/picture">
+                <pic:pic xmlns:pic="http://schemas.openxmlformats.org/drawingml/2006/picture">
+                  <pic:nvPicPr>
+                    <pic:cNvPr id="7" name="图片 7"/>
+                    <pic:cNvPicPr>
+                      <a:picLocks noChangeAspect="1"/>
+                    </pic:cNvPicPr>
+                  </pic:nvPicPr>
+                  <pic:blipFill>
+                    <a:blip r:embed="rId10"/>
+                    <a:stretch>
+                      <a:fillRect/>
+                    </a:stretch>
+                  </pic:blipFill>
+                  <pic:spPr>
+                    <a:xfrm>
+                      <a:off x="0" y="0"/>
+                      <a:ext cx="4399915" cy="933450"/>
+                    </a:xfrm>
+                    <a:prstGeom prst="rect">
+                      <a:avLst/>
+                    </a:prstGeom>
+                    <a:noFill/>
+                    <a:ln w="9525">
+                      <a:noFill/>
+                      <a:miter/>
+                    </a:ln>
+                  </pic:spPr>
+                </pic:pic>
+              </a:graphicData>
+            </a:graphic>
+          </wp:inline>
+        </w:drawing>
+      </w:r>
+    </w:p>
+    <w:p>
+      <w:pPr>
+        <w:ind w:firstLine="420" w:firstLineChars="0"/>
+      </w:pPr>
+    </w:p>
+    <w:p>
+      <w:pPr>
+        <w:ind w:firstLine="420" w:firstLineChars="0"/>
+      </w:pPr>
+    </w:p>
+    <w:p>
+      <w:pPr>
+        <w:ind w:firstLine="420" w:firstLineChars="0"/>
+      </w:pPr>
+      <w:r>
+        <w:t>7.5.2.4 exit命令和 ? 变量</w:t>
+      </w:r>
+    </w:p>
+    <w:p>
+      <w:pPr>
+        <w:ind w:firstLine="420" w:firstLineChars="0"/>
+      </w:pPr>
+      <w:r>
+        <w:t>使用exit命令终止脚本并返回命令行，脚本发生情况时可以使用exit命令终止脚本的运行，exit命令参数可以使用０～２５５之间的数字，exit (0)表示正常退出。退出的参数将保存于 ? 变量当中。</w:t>
+      </w:r>
       <w:bookmarkStart w:id="0" w:name="_GoBack"/>
       <w:bookmarkEnd w:id="0"/>
-      <w:r>
-        <w:br w:type="textWrapping"/>
-      </w:r>
     </w:p>
     <w:sectPr>
       <w:pgSz w:w="11906" w:h="16838"/>

--- a/linux_shell/bash_shell_programming.docx
+++ b/linux_shell/bash_shell_programming.docx
@@ -705,7 +705,9 @@
         </w:tblBorders>
         <w:tblLayout w:type="fixed"/>
         <w:tblCellMar>
+          <w:top w:w="0" w:type="dxa"/>
           <w:left w:w="108" w:type="dxa"/>
+          <w:bottom w:w="0" w:type="dxa"/>
           <w:right w:w="108" w:type="dxa"/>
         </w:tblCellMar>
       </w:tblPr>
@@ -732,7 +734,6 @@
           <w:tcPr>
             <w:tcW w:w="8522" w:type="dxa"/>
             <w:gridSpan w:val="2"/>
-            <w:tcBorders/>
           </w:tcPr>
           <w:p>
             <w:pPr>
@@ -1368,8 +1369,1507 @@
       <w:r>
         <w:t>使用exit命令终止脚本并返回命令行，脚本发生情况时可以使用exit命令终止脚本的运行，exit命令参数可以使用０～２５５之间的数字，exit (0)表示正常退出。退出的参数将保存于 ? 变量当中。</w:t>
       </w:r>
+    </w:p>
+    <w:p>
+      <w:pPr>
+        <w:ind w:firstLine="420" w:firstLineChars="0"/>
+      </w:pPr>
+    </w:p>
+    <w:p>
+      <w:pPr>
+        <w:ind w:firstLine="420" w:firstLineChars="0"/>
+      </w:pPr>
+      <w:r>
+        <w:t>7.5.4 if/else命令</w:t>
+      </w:r>
+    </w:p>
+    <w:p>
+      <w:pPr/>
+      <w:r>
+        <w:drawing>
+          <wp:inline distT="0" distB="0" distL="114300" distR="114300">
+            <wp:extent cx="3809365" cy="1314450"/>
+            <wp:effectExtent l="0" t="0" r="635" b="0"/>
+            <wp:docPr id="8" name="图片 8"/>
+            <wp:cNvGraphicFramePr>
+              <a:graphicFrameLocks xmlns:a="http://schemas.openxmlformats.org/drawingml/2006/main" noChangeAspect="1"/>
+            </wp:cNvGraphicFramePr>
+            <a:graphic xmlns:a="http://schemas.openxmlformats.org/drawingml/2006/main">
+              <a:graphicData uri="http://schemas.openxmlformats.org/drawingml/2006/picture">
+                <pic:pic xmlns:pic="http://schemas.openxmlformats.org/drawingml/2006/picture">
+                  <pic:nvPicPr>
+                    <pic:cNvPr id="8" name="图片 8"/>
+                    <pic:cNvPicPr>
+                      <a:picLocks noChangeAspect="1"/>
+                    </pic:cNvPicPr>
+                  </pic:nvPicPr>
+                  <pic:blipFill>
+                    <a:blip r:embed="rId11"/>
+                    <a:stretch>
+                      <a:fillRect/>
+                    </a:stretch>
+                  </pic:blipFill>
+                  <pic:spPr>
+                    <a:xfrm>
+                      <a:off x="0" y="0"/>
+                      <a:ext cx="3809365" cy="1314450"/>
+                    </a:xfrm>
+                    <a:prstGeom prst="rect">
+                      <a:avLst/>
+                    </a:prstGeom>
+                    <a:noFill/>
+                    <a:ln w="9525">
+                      <a:noFill/>
+                      <a:miter/>
+                    </a:ln>
+                  </pic:spPr>
+                </pic:pic>
+              </a:graphicData>
+            </a:graphic>
+          </wp:inline>
+        </w:drawing>
+      </w:r>
+    </w:p>
+    <w:p>
+      <w:pPr/>
+    </w:p>
+    <w:p>
+      <w:pPr/>
+    </w:p>
+    <w:p>
+      <w:pPr/>
+    </w:p>
+    <w:p>
+      <w:pPr>
+        <w:ind w:firstLine="420" w:firstLineChars="0"/>
+      </w:pPr>
+      <w:r>
+        <w:t>7.5.5 文件测试命令</w:t>
+      </w:r>
+    </w:p>
+    <w:p>
+      <w:pPr>
+        <w:ind w:firstLine="420" w:firstLineChars="0"/>
+      </w:pPr>
+      <w:r>
+        <w:t>创建shell脚本时经常使用文件测试命令，有时需要测试文件的可用性、文件具备的许可权限（读、写、执行）是什么，此时可以使用几种选项。文件测试运算符的种类如下：</w:t>
+      </w:r>
+    </w:p>
+    <w:tbl>
+      <w:tblPr>
+        <w:tblStyle w:val="4"/>
+        <w:tblW w:w="8522" w:type="dxa"/>
+        <w:tblInd w:w="0" w:type="dxa"/>
+        <w:tblBorders>
+          <w:top w:val="single" w:color="auto" w:sz="4" w:space="0"/>
+          <w:left w:val="single" w:color="auto" w:sz="4" w:space="0"/>
+          <w:bottom w:val="single" w:color="auto" w:sz="4" w:space="0"/>
+          <w:right w:val="single" w:color="auto" w:sz="4" w:space="0"/>
+          <w:insideH w:val="single" w:color="auto" w:sz="4" w:space="0"/>
+          <w:insideV w:val="single" w:color="auto" w:sz="4" w:space="0"/>
+        </w:tblBorders>
+        <w:tblLayout w:type="fixed"/>
+        <w:tblCellMar>
+          <w:left w:w="108" w:type="dxa"/>
+          <w:right w:w="108" w:type="dxa"/>
+        </w:tblCellMar>
+      </w:tblPr>
+      <w:tblGrid>
+        <w:gridCol w:w="1734"/>
+        <w:gridCol w:w="6788"/>
+      </w:tblGrid>
+      <w:tr>
+        <w:tblPrEx>
+          <w:tblBorders>
+            <w:top w:val="single" w:color="auto" w:sz="4" w:space="0"/>
+            <w:left w:val="single" w:color="auto" w:sz="4" w:space="0"/>
+            <w:bottom w:val="single" w:color="auto" w:sz="4" w:space="0"/>
+            <w:right w:val="single" w:color="auto" w:sz="4" w:space="0"/>
+            <w:insideH w:val="single" w:color="auto" w:sz="4" w:space="0"/>
+            <w:insideV w:val="single" w:color="auto" w:sz="4" w:space="0"/>
+          </w:tblBorders>
+          <w:tblLayout w:type="fixed"/>
+        </w:tblPrEx>
+        <w:tc>
+          <w:tcPr>
+            <w:tcW w:w="1734" w:type="dxa"/>
+          </w:tcPr>
+          <w:p>
+            <w:pPr>
+              <w:rPr>
+                <w:vertAlign w:val="baseline"/>
+              </w:rPr>
+            </w:pPr>
+            <w:r>
+              <w:rPr>
+                <w:sz w:val="18"/>
+                <w:szCs w:val="18"/>
+                <w:vertAlign w:val="baseline"/>
+              </w:rPr>
+              <w:t>文件测试运算符</w:t>
+            </w:r>
+          </w:p>
+        </w:tc>
+        <w:tc>
+          <w:tcPr>
+            <w:tcW w:w="6788" w:type="dxa"/>
+          </w:tcPr>
+          <w:p>
+            <w:pPr>
+              <w:rPr>
+                <w:vertAlign w:val="baseline"/>
+              </w:rPr>
+            </w:pPr>
+            <w:r>
+              <w:rPr>
+                <w:sz w:val="18"/>
+                <w:szCs w:val="18"/>
+                <w:vertAlign w:val="baseline"/>
+              </w:rPr>
+              <w:t>为真时的含义</w:t>
+            </w:r>
+          </w:p>
+        </w:tc>
+      </w:tr>
+      <w:tr>
+        <w:tblPrEx>
+          <w:tblBorders>
+            <w:top w:val="single" w:color="auto" w:sz="4" w:space="0"/>
+            <w:left w:val="single" w:color="auto" w:sz="4" w:space="0"/>
+            <w:bottom w:val="single" w:color="auto" w:sz="4" w:space="0"/>
+            <w:right w:val="single" w:color="auto" w:sz="4" w:space="0"/>
+            <w:insideH w:val="single" w:color="auto" w:sz="4" w:space="0"/>
+            <w:insideV w:val="single" w:color="auto" w:sz="4" w:space="0"/>
+          </w:tblBorders>
+          <w:tblLayout w:type="fixed"/>
+        </w:tblPrEx>
+        <w:tc>
+          <w:tcPr>
+            <w:tcW w:w="1734" w:type="dxa"/>
+          </w:tcPr>
+          <w:p>
+            <w:pPr>
+              <w:rPr>
+                <w:vertAlign w:val="baseline"/>
+              </w:rPr>
+            </w:pPr>
+            <w:r>
+              <w:rPr>
+                <w:vertAlign w:val="baseline"/>
+              </w:rPr>
+              <w:t>-b file</w:t>
+            </w:r>
+          </w:p>
+        </w:tc>
+        <w:tc>
+          <w:tcPr>
+            <w:tcW w:w="6788" w:type="dxa"/>
+          </w:tcPr>
+          <w:p>
+            <w:pPr>
+              <w:rPr>
+                <w:sz w:val="18"/>
+                <w:szCs w:val="18"/>
+                <w:vertAlign w:val="baseline"/>
+              </w:rPr>
+            </w:pPr>
+            <w:r>
+              <w:rPr>
+                <w:sz w:val="18"/>
+                <w:szCs w:val="18"/>
+                <w:vertAlign w:val="baseline"/>
+              </w:rPr>
+              <w:t>文件存在且为块特殊文件就显示为真</w:t>
+            </w:r>
+          </w:p>
+        </w:tc>
+      </w:tr>
+      <w:tr>
+        <w:tblPrEx>
+          <w:tblBorders>
+            <w:top w:val="single" w:color="auto" w:sz="4" w:space="0"/>
+            <w:left w:val="single" w:color="auto" w:sz="4" w:space="0"/>
+            <w:bottom w:val="single" w:color="auto" w:sz="4" w:space="0"/>
+            <w:right w:val="single" w:color="auto" w:sz="4" w:space="0"/>
+            <w:insideH w:val="single" w:color="auto" w:sz="4" w:space="0"/>
+            <w:insideV w:val="single" w:color="auto" w:sz="4" w:space="0"/>
+          </w:tblBorders>
+          <w:tblLayout w:type="fixed"/>
+        </w:tblPrEx>
+        <w:tc>
+          <w:tcPr>
+            <w:tcW w:w="1734" w:type="dxa"/>
+          </w:tcPr>
+          <w:p>
+            <w:pPr>
+              <w:rPr>
+                <w:vertAlign w:val="baseline"/>
+              </w:rPr>
+            </w:pPr>
+            <w:r>
+              <w:rPr>
+                <w:vertAlign w:val="baseline"/>
+              </w:rPr>
+              <w:t>-c file</w:t>
+            </w:r>
+          </w:p>
+        </w:tc>
+        <w:tc>
+          <w:tcPr>
+            <w:tcW w:w="6788" w:type="dxa"/>
+          </w:tcPr>
+          <w:p>
+            <w:pPr>
+              <w:rPr>
+                <w:sz w:val="18"/>
+                <w:szCs w:val="18"/>
+                <w:vertAlign w:val="baseline"/>
+              </w:rPr>
+            </w:pPr>
+            <w:r>
+              <w:rPr>
+                <w:sz w:val="18"/>
+                <w:szCs w:val="18"/>
+                <w:vertAlign w:val="baseline"/>
+              </w:rPr>
+              <w:t>文件存在且为字符特殊文件就显示为真</w:t>
+            </w:r>
+          </w:p>
+        </w:tc>
+      </w:tr>
+      <w:tr>
+        <w:tblPrEx>
+          <w:tblBorders>
+            <w:top w:val="single" w:color="auto" w:sz="4" w:space="0"/>
+            <w:left w:val="single" w:color="auto" w:sz="4" w:space="0"/>
+            <w:bottom w:val="single" w:color="auto" w:sz="4" w:space="0"/>
+            <w:right w:val="single" w:color="auto" w:sz="4" w:space="0"/>
+            <w:insideH w:val="single" w:color="auto" w:sz="4" w:space="0"/>
+            <w:insideV w:val="single" w:color="auto" w:sz="4" w:space="0"/>
+          </w:tblBorders>
+          <w:tblLayout w:type="fixed"/>
+        </w:tblPrEx>
+        <w:tc>
+          <w:tcPr>
+            <w:tcW w:w="1734" w:type="dxa"/>
+          </w:tcPr>
+          <w:p>
+            <w:pPr>
+              <w:rPr>
+                <w:vertAlign w:val="baseline"/>
+              </w:rPr>
+            </w:pPr>
+            <w:r>
+              <w:rPr>
+                <w:vertAlign w:val="baseline"/>
+              </w:rPr>
+              <w:t>-d file</w:t>
+            </w:r>
+          </w:p>
+        </w:tc>
+        <w:tc>
+          <w:tcPr>
+            <w:tcW w:w="6788" w:type="dxa"/>
+          </w:tcPr>
+          <w:p>
+            <w:pPr>
+              <w:rPr>
+                <w:sz w:val="18"/>
+                <w:szCs w:val="18"/>
+                <w:vertAlign w:val="baseline"/>
+              </w:rPr>
+            </w:pPr>
+            <w:r>
+              <w:rPr>
+                <w:sz w:val="18"/>
+                <w:szCs w:val="18"/>
+                <w:vertAlign w:val="baseline"/>
+              </w:rPr>
+              <w:t>文件存在且为目录就显示为真</w:t>
+            </w:r>
+          </w:p>
+        </w:tc>
+      </w:tr>
+      <w:tr>
+        <w:tblPrEx>
+          <w:tblBorders>
+            <w:top w:val="single" w:color="auto" w:sz="4" w:space="0"/>
+            <w:left w:val="single" w:color="auto" w:sz="4" w:space="0"/>
+            <w:bottom w:val="single" w:color="auto" w:sz="4" w:space="0"/>
+            <w:right w:val="single" w:color="auto" w:sz="4" w:space="0"/>
+            <w:insideH w:val="single" w:color="auto" w:sz="4" w:space="0"/>
+            <w:insideV w:val="single" w:color="auto" w:sz="4" w:space="0"/>
+          </w:tblBorders>
+          <w:tblLayout w:type="fixed"/>
+        </w:tblPrEx>
+        <w:tc>
+          <w:tcPr>
+            <w:tcW w:w="1734" w:type="dxa"/>
+          </w:tcPr>
+          <w:p>
+            <w:pPr>
+              <w:rPr>
+                <w:vertAlign w:val="baseline"/>
+              </w:rPr>
+            </w:pPr>
+            <w:r>
+              <w:rPr>
+                <w:vertAlign w:val="baseline"/>
+              </w:rPr>
+              <w:t>-e file</w:t>
+            </w:r>
+          </w:p>
+        </w:tc>
+        <w:tc>
+          <w:tcPr>
+            <w:tcW w:w="6788" w:type="dxa"/>
+          </w:tcPr>
+          <w:p>
+            <w:pPr>
+              <w:rPr>
+                <w:sz w:val="18"/>
+                <w:szCs w:val="18"/>
+                <w:vertAlign w:val="baseline"/>
+              </w:rPr>
+            </w:pPr>
+            <w:r>
+              <w:rPr>
+                <w:sz w:val="18"/>
+                <w:szCs w:val="18"/>
+                <w:vertAlign w:val="baseline"/>
+              </w:rPr>
+              <w:t>文件存在就显示为真</w:t>
+            </w:r>
+          </w:p>
+        </w:tc>
+      </w:tr>
+      <w:tr>
+        <w:tblPrEx>
+          <w:tblBorders>
+            <w:top w:val="single" w:color="auto" w:sz="4" w:space="0"/>
+            <w:left w:val="single" w:color="auto" w:sz="4" w:space="0"/>
+            <w:bottom w:val="single" w:color="auto" w:sz="4" w:space="0"/>
+            <w:right w:val="single" w:color="auto" w:sz="4" w:space="0"/>
+            <w:insideH w:val="single" w:color="auto" w:sz="4" w:space="0"/>
+            <w:insideV w:val="single" w:color="auto" w:sz="4" w:space="0"/>
+          </w:tblBorders>
+          <w:tblLayout w:type="fixed"/>
+        </w:tblPrEx>
+        <w:tc>
+          <w:tcPr>
+            <w:tcW w:w="1734" w:type="dxa"/>
+          </w:tcPr>
+          <w:p>
+            <w:pPr>
+              <w:rPr>
+                <w:vertAlign w:val="baseline"/>
+              </w:rPr>
+            </w:pPr>
+            <w:r>
+              <w:rPr>
+                <w:vertAlign w:val="baseline"/>
+              </w:rPr>
+              <w:t>-f file</w:t>
+            </w:r>
+          </w:p>
+        </w:tc>
+        <w:tc>
+          <w:tcPr>
+            <w:tcW w:w="6788" w:type="dxa"/>
+          </w:tcPr>
+          <w:p>
+            <w:pPr>
+              <w:rPr>
+                <w:sz w:val="18"/>
+                <w:szCs w:val="18"/>
+                <w:vertAlign w:val="baseline"/>
+              </w:rPr>
+            </w:pPr>
+            <w:r>
+              <w:rPr>
+                <w:sz w:val="18"/>
+                <w:szCs w:val="18"/>
+                <w:vertAlign w:val="baseline"/>
+              </w:rPr>
+              <w:t>文件存在且为一般文件就显示为真</w:t>
+            </w:r>
+          </w:p>
+        </w:tc>
+      </w:tr>
+      <w:tr>
+        <w:tblPrEx>
+          <w:tblBorders>
+            <w:top w:val="single" w:color="auto" w:sz="4" w:space="0"/>
+            <w:left w:val="single" w:color="auto" w:sz="4" w:space="0"/>
+            <w:bottom w:val="single" w:color="auto" w:sz="4" w:space="0"/>
+            <w:right w:val="single" w:color="auto" w:sz="4" w:space="0"/>
+            <w:insideH w:val="single" w:color="auto" w:sz="4" w:space="0"/>
+            <w:insideV w:val="single" w:color="auto" w:sz="4" w:space="0"/>
+          </w:tblBorders>
+          <w:tblLayout w:type="fixed"/>
+        </w:tblPrEx>
+        <w:tc>
+          <w:tcPr>
+            <w:tcW w:w="1734" w:type="dxa"/>
+          </w:tcPr>
+          <w:p>
+            <w:pPr>
+              <w:rPr>
+                <w:vertAlign w:val="baseline"/>
+              </w:rPr>
+            </w:pPr>
+            <w:r>
+              <w:rPr>
+                <w:vertAlign w:val="baseline"/>
+              </w:rPr>
+              <w:t>-G file</w:t>
+            </w:r>
+          </w:p>
+        </w:tc>
+        <w:tc>
+          <w:tcPr>
+            <w:tcW w:w="6788" w:type="dxa"/>
+          </w:tcPr>
+          <w:p>
+            <w:pPr>
+              <w:rPr>
+                <w:sz w:val="18"/>
+                <w:szCs w:val="18"/>
+                <w:vertAlign w:val="baseline"/>
+              </w:rPr>
+            </w:pPr>
+            <w:r>
+              <w:rPr>
+                <w:sz w:val="18"/>
+                <w:szCs w:val="18"/>
+                <w:vertAlign w:val="baseline"/>
+              </w:rPr>
+              <w:t>文件存在且属于有效组ＩＤ就显示为真</w:t>
+            </w:r>
+          </w:p>
+        </w:tc>
+      </w:tr>
+      <w:tr>
+        <w:tblPrEx>
+          <w:tblBorders>
+            <w:top w:val="single" w:color="auto" w:sz="4" w:space="0"/>
+            <w:left w:val="single" w:color="auto" w:sz="4" w:space="0"/>
+            <w:bottom w:val="single" w:color="auto" w:sz="4" w:space="0"/>
+            <w:right w:val="single" w:color="auto" w:sz="4" w:space="0"/>
+            <w:insideH w:val="single" w:color="auto" w:sz="4" w:space="0"/>
+            <w:insideV w:val="single" w:color="auto" w:sz="4" w:space="0"/>
+          </w:tblBorders>
+          <w:tblLayout w:type="fixed"/>
+        </w:tblPrEx>
+        <w:tc>
+          <w:tcPr>
+            <w:tcW w:w="1734" w:type="dxa"/>
+          </w:tcPr>
+          <w:p>
+            <w:pPr>
+              <w:rPr>
+                <w:vertAlign w:val="baseline"/>
+              </w:rPr>
+            </w:pPr>
+            <w:r>
+              <w:rPr>
+                <w:vertAlign w:val="baseline"/>
+              </w:rPr>
+              <w:t>-g file</w:t>
+            </w:r>
+          </w:p>
+        </w:tc>
+        <w:tc>
+          <w:tcPr>
+            <w:tcW w:w="6788" w:type="dxa"/>
+          </w:tcPr>
+          <w:p>
+            <w:pPr>
+              <w:rPr>
+                <w:sz w:val="18"/>
+                <w:szCs w:val="18"/>
+                <w:vertAlign w:val="baseline"/>
+              </w:rPr>
+            </w:pPr>
+            <w:r>
+              <w:rPr>
+                <w:sz w:val="18"/>
+                <w:szCs w:val="18"/>
+                <w:vertAlign w:val="baseline"/>
+              </w:rPr>
+              <w:t>存在且为set-group id就显示为真</w:t>
+            </w:r>
+          </w:p>
+        </w:tc>
+      </w:tr>
+      <w:tr>
+        <w:tblPrEx>
+          <w:tblBorders>
+            <w:top w:val="single" w:color="auto" w:sz="4" w:space="0"/>
+            <w:left w:val="single" w:color="auto" w:sz="4" w:space="0"/>
+            <w:bottom w:val="single" w:color="auto" w:sz="4" w:space="0"/>
+            <w:right w:val="single" w:color="auto" w:sz="4" w:space="0"/>
+            <w:insideH w:val="single" w:color="auto" w:sz="4" w:space="0"/>
+            <w:insideV w:val="single" w:color="auto" w:sz="4" w:space="0"/>
+          </w:tblBorders>
+          <w:tblLayout w:type="fixed"/>
+        </w:tblPrEx>
+        <w:tc>
+          <w:tcPr>
+            <w:tcW w:w="1734" w:type="dxa"/>
+          </w:tcPr>
+          <w:p>
+            <w:pPr>
+              <w:rPr>
+                <w:vertAlign w:val="baseline"/>
+              </w:rPr>
+            </w:pPr>
+            <w:r>
+              <w:rPr>
+                <w:vertAlign w:val="baseline"/>
+              </w:rPr>
+              <w:t>-k file</w:t>
+            </w:r>
+          </w:p>
+        </w:tc>
+        <w:tc>
+          <w:tcPr>
+            <w:tcW w:w="6788" w:type="dxa"/>
+          </w:tcPr>
+          <w:p>
+            <w:pPr>
+              <w:rPr>
+                <w:sz w:val="18"/>
+                <w:szCs w:val="18"/>
+                <w:vertAlign w:val="baseline"/>
+              </w:rPr>
+            </w:pPr>
+            <w:r>
+              <w:rPr>
+                <w:sz w:val="18"/>
+                <w:szCs w:val="18"/>
+                <w:vertAlign w:val="baseline"/>
+              </w:rPr>
+              <w:t>文件设置粘滞位就显示为真</w:t>
+            </w:r>
+          </w:p>
+        </w:tc>
+      </w:tr>
+      <w:tr>
+        <w:tblPrEx>
+          <w:tblBorders>
+            <w:top w:val="single" w:color="auto" w:sz="4" w:space="0"/>
+            <w:left w:val="single" w:color="auto" w:sz="4" w:space="0"/>
+            <w:bottom w:val="single" w:color="auto" w:sz="4" w:space="0"/>
+            <w:right w:val="single" w:color="auto" w:sz="4" w:space="0"/>
+            <w:insideH w:val="single" w:color="auto" w:sz="4" w:space="0"/>
+            <w:insideV w:val="single" w:color="auto" w:sz="4" w:space="0"/>
+          </w:tblBorders>
+          <w:tblLayout w:type="fixed"/>
+        </w:tblPrEx>
+        <w:tc>
+          <w:tcPr>
+            <w:tcW w:w="1734" w:type="dxa"/>
+          </w:tcPr>
+          <w:p>
+            <w:pPr>
+              <w:rPr>
+                <w:vertAlign w:val="baseline"/>
+              </w:rPr>
+            </w:pPr>
+            <w:r>
+              <w:rPr>
+                <w:vertAlign w:val="baseline"/>
+              </w:rPr>
+              <w:t>-L file</w:t>
+            </w:r>
+          </w:p>
+        </w:tc>
+        <w:tc>
+          <w:tcPr>
+            <w:tcW w:w="6788" w:type="dxa"/>
+          </w:tcPr>
+          <w:p>
+            <w:pPr>
+              <w:rPr>
+                <w:sz w:val="18"/>
+                <w:szCs w:val="18"/>
+                <w:vertAlign w:val="baseline"/>
+              </w:rPr>
+            </w:pPr>
+            <w:r>
+              <w:rPr>
+                <w:sz w:val="18"/>
+                <w:szCs w:val="18"/>
+                <w:vertAlign w:val="baseline"/>
+              </w:rPr>
+              <w:t>存在且为链接</w:t>
+            </w:r>
+          </w:p>
+        </w:tc>
+      </w:tr>
+      <w:tr>
+        <w:tblPrEx>
+          <w:tblBorders>
+            <w:top w:val="single" w:color="auto" w:sz="4" w:space="0"/>
+            <w:left w:val="single" w:color="auto" w:sz="4" w:space="0"/>
+            <w:bottom w:val="single" w:color="auto" w:sz="4" w:space="0"/>
+            <w:right w:val="single" w:color="auto" w:sz="4" w:space="0"/>
+            <w:insideH w:val="single" w:color="auto" w:sz="4" w:space="0"/>
+            <w:insideV w:val="single" w:color="auto" w:sz="4" w:space="0"/>
+          </w:tblBorders>
+          <w:tblLayout w:type="fixed"/>
+        </w:tblPrEx>
+        <w:tc>
+          <w:tcPr>
+            <w:tcW w:w="1734" w:type="dxa"/>
+          </w:tcPr>
+          <w:p>
+            <w:pPr>
+              <w:rPr>
+                <w:vertAlign w:val="baseline"/>
+              </w:rPr>
+            </w:pPr>
+            <w:r>
+              <w:rPr>
+                <w:vertAlign w:val="baseline"/>
+              </w:rPr>
+              <w:t>-p file</w:t>
+            </w:r>
+          </w:p>
+        </w:tc>
+        <w:tc>
+          <w:tcPr>
+            <w:tcW w:w="6788" w:type="dxa"/>
+          </w:tcPr>
+          <w:p>
+            <w:pPr>
+              <w:rPr>
+                <w:sz w:val="18"/>
+                <w:szCs w:val="18"/>
+                <w:vertAlign w:val="baseline"/>
+              </w:rPr>
+            </w:pPr>
+            <w:r>
+              <w:rPr>
+                <w:sz w:val="18"/>
+                <w:szCs w:val="18"/>
+                <w:vertAlign w:val="baseline"/>
+              </w:rPr>
+              <w:t>存在且为已命名（named）管道</w:t>
+            </w:r>
+          </w:p>
+        </w:tc>
+      </w:tr>
+      <w:tr>
+        <w:tblPrEx>
+          <w:tblBorders>
+            <w:top w:val="single" w:color="auto" w:sz="4" w:space="0"/>
+            <w:left w:val="single" w:color="auto" w:sz="4" w:space="0"/>
+            <w:bottom w:val="single" w:color="auto" w:sz="4" w:space="0"/>
+            <w:right w:val="single" w:color="auto" w:sz="4" w:space="0"/>
+            <w:insideH w:val="single" w:color="auto" w:sz="4" w:space="0"/>
+            <w:insideV w:val="single" w:color="auto" w:sz="4" w:space="0"/>
+          </w:tblBorders>
+          <w:tblLayout w:type="fixed"/>
+        </w:tblPrEx>
+        <w:tc>
+          <w:tcPr>
+            <w:tcW w:w="1734" w:type="dxa"/>
+          </w:tcPr>
+          <w:p>
+            <w:pPr>
+              <w:rPr>
+                <w:vertAlign w:val="baseline"/>
+              </w:rPr>
+            </w:pPr>
+            <w:r>
+              <w:rPr>
+                <w:vertAlign w:val="baseline"/>
+              </w:rPr>
+              <w:t>-O file</w:t>
+            </w:r>
+          </w:p>
+        </w:tc>
+        <w:tc>
+          <w:tcPr>
+            <w:tcW w:w="6788" w:type="dxa"/>
+          </w:tcPr>
+          <w:p>
+            <w:pPr>
+              <w:rPr>
+                <w:sz w:val="18"/>
+                <w:szCs w:val="18"/>
+                <w:vertAlign w:val="baseline"/>
+              </w:rPr>
+            </w:pPr>
+            <w:r>
+              <w:rPr>
+                <w:sz w:val="18"/>
+                <w:szCs w:val="18"/>
+                <w:vertAlign w:val="baseline"/>
+              </w:rPr>
+              <w:t>存在且为所属有效用户ＩＤ</w:t>
+            </w:r>
+          </w:p>
+        </w:tc>
+      </w:tr>
+      <w:tr>
+        <w:tblPrEx>
+          <w:tblBorders>
+            <w:top w:val="single" w:color="auto" w:sz="4" w:space="0"/>
+            <w:left w:val="single" w:color="auto" w:sz="4" w:space="0"/>
+            <w:bottom w:val="single" w:color="auto" w:sz="4" w:space="0"/>
+            <w:right w:val="single" w:color="auto" w:sz="4" w:space="0"/>
+            <w:insideH w:val="single" w:color="auto" w:sz="4" w:space="0"/>
+            <w:insideV w:val="single" w:color="auto" w:sz="4" w:space="0"/>
+          </w:tblBorders>
+          <w:tblLayout w:type="fixed"/>
+        </w:tblPrEx>
+        <w:tc>
+          <w:tcPr>
+            <w:tcW w:w="1734" w:type="dxa"/>
+          </w:tcPr>
+          <w:p>
+            <w:pPr>
+              <w:rPr>
+                <w:vertAlign w:val="baseline"/>
+              </w:rPr>
+            </w:pPr>
+            <w:r>
+              <w:rPr>
+                <w:vertAlign w:val="baseline"/>
+              </w:rPr>
+              <w:t>-r file</w:t>
+            </w:r>
+          </w:p>
+        </w:tc>
+        <w:tc>
+          <w:tcPr>
+            <w:tcW w:w="6788" w:type="dxa"/>
+          </w:tcPr>
+          <w:p>
+            <w:pPr>
+              <w:rPr>
+                <w:sz w:val="18"/>
+                <w:szCs w:val="18"/>
+                <w:vertAlign w:val="baseline"/>
+              </w:rPr>
+            </w:pPr>
+            <w:r>
+              <w:rPr>
+                <w:sz w:val="18"/>
+                <w:szCs w:val="18"/>
+                <w:vertAlign w:val="baseline"/>
+              </w:rPr>
+              <w:t>存在且可读</w:t>
+            </w:r>
+          </w:p>
+        </w:tc>
+      </w:tr>
+      <w:tr>
+        <w:tblPrEx>
+          <w:tblBorders>
+            <w:top w:val="single" w:color="auto" w:sz="4" w:space="0"/>
+            <w:left w:val="single" w:color="auto" w:sz="4" w:space="0"/>
+            <w:bottom w:val="single" w:color="auto" w:sz="4" w:space="0"/>
+            <w:right w:val="single" w:color="auto" w:sz="4" w:space="0"/>
+            <w:insideH w:val="single" w:color="auto" w:sz="4" w:space="0"/>
+            <w:insideV w:val="single" w:color="auto" w:sz="4" w:space="0"/>
+          </w:tblBorders>
+          <w:tblLayout w:type="fixed"/>
+        </w:tblPrEx>
+        <w:tc>
+          <w:tcPr>
+            <w:tcW w:w="1734" w:type="dxa"/>
+          </w:tcPr>
+          <w:p>
+            <w:pPr>
+              <w:rPr>
+                <w:vertAlign w:val="baseline"/>
+              </w:rPr>
+            </w:pPr>
+            <w:r>
+              <w:rPr>
+                <w:vertAlign w:val="baseline"/>
+              </w:rPr>
+              <w:t>-S file</w:t>
+            </w:r>
+          </w:p>
+        </w:tc>
+        <w:tc>
+          <w:tcPr>
+            <w:tcW w:w="6788" w:type="dxa"/>
+          </w:tcPr>
+          <w:p>
+            <w:pPr>
+              <w:rPr>
+                <w:sz w:val="18"/>
+                <w:szCs w:val="18"/>
+                <w:vertAlign w:val="baseline"/>
+              </w:rPr>
+            </w:pPr>
+            <w:r>
+              <w:rPr>
+                <w:sz w:val="18"/>
+                <w:szCs w:val="18"/>
+                <w:vertAlign w:val="baseline"/>
+              </w:rPr>
+              <w:t>存在且为套接字</w:t>
+            </w:r>
+          </w:p>
+        </w:tc>
+      </w:tr>
+      <w:tr>
+        <w:tblPrEx>
+          <w:tblBorders>
+            <w:top w:val="single" w:color="auto" w:sz="4" w:space="0"/>
+            <w:left w:val="single" w:color="auto" w:sz="4" w:space="0"/>
+            <w:bottom w:val="single" w:color="auto" w:sz="4" w:space="0"/>
+            <w:right w:val="single" w:color="auto" w:sz="4" w:space="0"/>
+            <w:insideH w:val="single" w:color="auto" w:sz="4" w:space="0"/>
+            <w:insideV w:val="single" w:color="auto" w:sz="4" w:space="0"/>
+          </w:tblBorders>
+          <w:tblLayout w:type="fixed"/>
+        </w:tblPrEx>
+        <w:tc>
+          <w:tcPr>
+            <w:tcW w:w="1734" w:type="dxa"/>
+          </w:tcPr>
+          <w:p>
+            <w:pPr>
+              <w:rPr>
+                <w:vertAlign w:val="baseline"/>
+              </w:rPr>
+            </w:pPr>
+            <w:r>
+              <w:rPr>
+                <w:vertAlign w:val="baseline"/>
+              </w:rPr>
+              <w:t>-s file</w:t>
+            </w:r>
+          </w:p>
+        </w:tc>
+        <w:tc>
+          <w:tcPr>
+            <w:tcW w:w="6788" w:type="dxa"/>
+          </w:tcPr>
+          <w:p>
+            <w:pPr>
+              <w:rPr>
+                <w:sz w:val="18"/>
+                <w:szCs w:val="18"/>
+                <w:vertAlign w:val="baseline"/>
+              </w:rPr>
+            </w:pPr>
+            <w:r>
+              <w:rPr>
+                <w:sz w:val="18"/>
+                <w:szCs w:val="18"/>
+                <w:vertAlign w:val="baseline"/>
+              </w:rPr>
+              <w:t>存在且大小大于０</w:t>
+            </w:r>
+          </w:p>
+        </w:tc>
+      </w:tr>
+      <w:tr>
+        <w:tblPrEx>
+          <w:tblBorders>
+            <w:top w:val="single" w:color="auto" w:sz="4" w:space="0"/>
+            <w:left w:val="single" w:color="auto" w:sz="4" w:space="0"/>
+            <w:bottom w:val="single" w:color="auto" w:sz="4" w:space="0"/>
+            <w:right w:val="single" w:color="auto" w:sz="4" w:space="0"/>
+            <w:insideH w:val="single" w:color="auto" w:sz="4" w:space="0"/>
+            <w:insideV w:val="single" w:color="auto" w:sz="4" w:space="0"/>
+          </w:tblBorders>
+          <w:tblLayout w:type="fixed"/>
+        </w:tblPrEx>
+        <w:tc>
+          <w:tcPr>
+            <w:tcW w:w="1734" w:type="dxa"/>
+          </w:tcPr>
+          <w:p>
+            <w:pPr>
+              <w:rPr>
+                <w:vertAlign w:val="baseline"/>
+              </w:rPr>
+            </w:pPr>
+            <w:r>
+              <w:rPr>
+                <w:vertAlign w:val="baseline"/>
+              </w:rPr>
+              <w:t>-t fd</w:t>
+            </w:r>
+          </w:p>
+        </w:tc>
+        <w:tc>
+          <w:tcPr>
+            <w:tcW w:w="6788" w:type="dxa"/>
+          </w:tcPr>
+          <w:p>
+            <w:pPr>
+              <w:rPr>
+                <w:sz w:val="18"/>
+                <w:szCs w:val="18"/>
+                <w:vertAlign w:val="baseline"/>
+              </w:rPr>
+            </w:pPr>
+            <w:r>
+              <w:rPr>
+                <w:sz w:val="18"/>
+                <w:szCs w:val="18"/>
+                <w:vertAlign w:val="baseline"/>
+              </w:rPr>
+              <w:t>打开ｆｄ且为终端就显示为真</w:t>
+            </w:r>
+          </w:p>
+        </w:tc>
+      </w:tr>
+      <w:tr>
+        <w:tblPrEx>
+          <w:tblBorders>
+            <w:top w:val="single" w:color="auto" w:sz="4" w:space="0"/>
+            <w:left w:val="single" w:color="auto" w:sz="4" w:space="0"/>
+            <w:bottom w:val="single" w:color="auto" w:sz="4" w:space="0"/>
+            <w:right w:val="single" w:color="auto" w:sz="4" w:space="0"/>
+            <w:insideH w:val="single" w:color="auto" w:sz="4" w:space="0"/>
+            <w:insideV w:val="single" w:color="auto" w:sz="4" w:space="0"/>
+          </w:tblBorders>
+          <w:tblLayout w:type="fixed"/>
+        </w:tblPrEx>
+        <w:tc>
+          <w:tcPr>
+            <w:tcW w:w="1734" w:type="dxa"/>
+          </w:tcPr>
+          <w:p>
+            <w:pPr>
+              <w:rPr>
+                <w:vertAlign w:val="baseline"/>
+              </w:rPr>
+            </w:pPr>
+            <w:r>
+              <w:rPr>
+                <w:vertAlign w:val="baseline"/>
+              </w:rPr>
+              <w:t>-u file</w:t>
+            </w:r>
+          </w:p>
+        </w:tc>
+        <w:tc>
+          <w:tcPr>
+            <w:tcW w:w="6788" w:type="dxa"/>
+          </w:tcPr>
+          <w:p>
+            <w:pPr>
+              <w:rPr>
+                <w:sz w:val="18"/>
+                <w:szCs w:val="18"/>
+                <w:vertAlign w:val="baseline"/>
+              </w:rPr>
+            </w:pPr>
+            <w:r>
+              <w:rPr>
+                <w:sz w:val="18"/>
+                <w:szCs w:val="18"/>
+                <w:vertAlign w:val="baseline"/>
+              </w:rPr>
+              <w:t>存在且设置set-user-id位就显示真</w:t>
+            </w:r>
+          </w:p>
+        </w:tc>
+      </w:tr>
+      <w:tr>
+        <w:tblPrEx>
+          <w:tblBorders>
+            <w:top w:val="single" w:color="auto" w:sz="4" w:space="0"/>
+            <w:left w:val="single" w:color="auto" w:sz="4" w:space="0"/>
+            <w:bottom w:val="single" w:color="auto" w:sz="4" w:space="0"/>
+            <w:right w:val="single" w:color="auto" w:sz="4" w:space="0"/>
+            <w:insideH w:val="single" w:color="auto" w:sz="4" w:space="0"/>
+            <w:insideV w:val="single" w:color="auto" w:sz="4" w:space="0"/>
+          </w:tblBorders>
+          <w:tblLayout w:type="fixed"/>
+        </w:tblPrEx>
+        <w:tc>
+          <w:tcPr>
+            <w:tcW w:w="1734" w:type="dxa"/>
+          </w:tcPr>
+          <w:p>
+            <w:pPr>
+              <w:rPr>
+                <w:vertAlign w:val="baseline"/>
+              </w:rPr>
+            </w:pPr>
+            <w:r>
+              <w:rPr>
+                <w:vertAlign w:val="baseline"/>
+              </w:rPr>
+              <w:t>-w file</w:t>
+            </w:r>
+          </w:p>
+        </w:tc>
+        <w:tc>
+          <w:tcPr>
+            <w:tcW w:w="6788" w:type="dxa"/>
+          </w:tcPr>
+          <w:p>
+            <w:pPr>
+              <w:rPr>
+                <w:sz w:val="18"/>
+                <w:szCs w:val="18"/>
+                <w:vertAlign w:val="baseline"/>
+              </w:rPr>
+            </w:pPr>
+            <w:r>
+              <w:rPr>
+                <w:sz w:val="18"/>
+                <w:szCs w:val="18"/>
+                <w:vertAlign w:val="baseline"/>
+              </w:rPr>
+              <w:t>存在且可写就显示真</w:t>
+            </w:r>
+          </w:p>
+        </w:tc>
+      </w:tr>
+      <w:tr>
+        <w:tblPrEx>
+          <w:tblBorders>
+            <w:top w:val="single" w:color="auto" w:sz="4" w:space="0"/>
+            <w:left w:val="single" w:color="auto" w:sz="4" w:space="0"/>
+            <w:bottom w:val="single" w:color="auto" w:sz="4" w:space="0"/>
+            <w:right w:val="single" w:color="auto" w:sz="4" w:space="0"/>
+            <w:insideH w:val="single" w:color="auto" w:sz="4" w:space="0"/>
+            <w:insideV w:val="single" w:color="auto" w:sz="4" w:space="0"/>
+          </w:tblBorders>
+          <w:tblLayout w:type="fixed"/>
+        </w:tblPrEx>
+        <w:tc>
+          <w:tcPr>
+            <w:tcW w:w="1734" w:type="dxa"/>
+          </w:tcPr>
+          <w:p>
+            <w:pPr>
+              <w:rPr>
+                <w:vertAlign w:val="baseline"/>
+              </w:rPr>
+            </w:pPr>
+            <w:r>
+              <w:rPr>
+                <w:vertAlign w:val="baseline"/>
+              </w:rPr>
+              <w:t>-x file</w:t>
+            </w:r>
+          </w:p>
+        </w:tc>
+        <w:tc>
+          <w:tcPr>
+            <w:tcW w:w="6788" w:type="dxa"/>
+          </w:tcPr>
+          <w:p>
+            <w:pPr>
+              <w:rPr>
+                <w:sz w:val="18"/>
+                <w:szCs w:val="18"/>
+                <w:vertAlign w:val="baseline"/>
+              </w:rPr>
+            </w:pPr>
+            <w:r>
+              <w:rPr>
+                <w:sz w:val="18"/>
+                <w:szCs w:val="18"/>
+                <w:vertAlign w:val="baseline"/>
+              </w:rPr>
+              <w:t>存在且可执行</w:t>
+            </w:r>
+          </w:p>
+        </w:tc>
+      </w:tr>
+    </w:tbl>
+    <w:p>
+      <w:pPr/>
+      <w:r>
+        <w:drawing>
+          <wp:inline distT="0" distB="0" distL="114300" distR="114300">
+            <wp:extent cx="3666490" cy="1895475"/>
+            <wp:effectExtent l="0" t="0" r="10160" b="9525"/>
+            <wp:docPr id="9" name="图片 9"/>
+            <wp:cNvGraphicFramePr>
+              <a:graphicFrameLocks xmlns:a="http://schemas.openxmlformats.org/drawingml/2006/main" noChangeAspect="1"/>
+            </wp:cNvGraphicFramePr>
+            <a:graphic xmlns:a="http://schemas.openxmlformats.org/drawingml/2006/main">
+              <a:graphicData uri="http://schemas.openxmlformats.org/drawingml/2006/picture">
+                <pic:pic xmlns:pic="http://schemas.openxmlformats.org/drawingml/2006/picture">
+                  <pic:nvPicPr>
+                    <pic:cNvPr id="9" name="图片 9"/>
+                    <pic:cNvPicPr>
+                      <a:picLocks noChangeAspect="1"/>
+                    </pic:cNvPicPr>
+                  </pic:nvPicPr>
+                  <pic:blipFill>
+                    <a:blip r:embed="rId12"/>
+                    <a:stretch>
+                      <a:fillRect/>
+                    </a:stretch>
+                  </pic:blipFill>
+                  <pic:spPr>
+                    <a:xfrm>
+                      <a:off x="0" y="0"/>
+                      <a:ext cx="3666490" cy="1895475"/>
+                    </a:xfrm>
+                    <a:prstGeom prst="rect">
+                      <a:avLst/>
+                    </a:prstGeom>
+                    <a:noFill/>
+                    <a:ln w="9525">
+                      <a:noFill/>
+                      <a:miter/>
+                    </a:ln>
+                  </pic:spPr>
+                </pic:pic>
+              </a:graphicData>
+            </a:graphic>
+          </wp:inline>
+        </w:drawing>
+      </w:r>
+    </w:p>
+    <w:p>
+      <w:pPr/>
+    </w:p>
+    <w:p>
+      <w:pPr/>
+    </w:p>
+    <w:p>
+      <w:pPr/>
+    </w:p>
+    <w:p>
+      <w:pPr/>
+    </w:p>
+    <w:p>
+      <w:pPr/>
+    </w:p>
+    <w:p>
+      <w:pPr/>
+    </w:p>
+    <w:p>
+      <w:pPr/>
+    </w:p>
+    <w:p>
+      <w:pPr/>
+    </w:p>
+    <w:p>
+      <w:pPr/>
+      <w:r>
+        <w:t>上面的格式 [ ] 是test旧版本的格式，使用混合格式　[[ ]] test命令可以进行如下的更改：</w:t>
+      </w:r>
+    </w:p>
+    <w:p>
+      <w:pPr/>
+      <w:r>
+        <w:drawing>
+          <wp:inline distT="0" distB="0" distL="114300" distR="114300">
+            <wp:extent cx="3733165" cy="1895475"/>
+            <wp:effectExtent l="0" t="0" r="635" b="9525"/>
+            <wp:docPr id="10" name="图片 10"/>
+            <wp:cNvGraphicFramePr>
+              <a:graphicFrameLocks xmlns:a="http://schemas.openxmlformats.org/drawingml/2006/main" noChangeAspect="1"/>
+            </wp:cNvGraphicFramePr>
+            <a:graphic xmlns:a="http://schemas.openxmlformats.org/drawingml/2006/main">
+              <a:graphicData uri="http://schemas.openxmlformats.org/drawingml/2006/picture">
+                <pic:pic xmlns:pic="http://schemas.openxmlformats.org/drawingml/2006/picture">
+                  <pic:nvPicPr>
+                    <pic:cNvPr id="10" name="图片 10"/>
+                    <pic:cNvPicPr>
+                      <a:picLocks noChangeAspect="1"/>
+                    </pic:cNvPicPr>
+                  </pic:nvPicPr>
+                  <pic:blipFill>
+                    <a:blip r:embed="rId13"/>
+                    <a:stretch>
+                      <a:fillRect/>
+                    </a:stretch>
+                  </pic:blipFill>
+                  <pic:spPr>
+                    <a:xfrm>
+                      <a:off x="0" y="0"/>
+                      <a:ext cx="3733165" cy="1895475"/>
+                    </a:xfrm>
+                    <a:prstGeom prst="rect">
+                      <a:avLst/>
+                    </a:prstGeom>
+                    <a:noFill/>
+                    <a:ln w="9525">
+                      <a:noFill/>
+                      <a:miter/>
+                    </a:ln>
+                  </pic:spPr>
+                </pic:pic>
+              </a:graphicData>
+            </a:graphic>
+          </wp:inline>
+        </w:drawing>
+      </w:r>
+    </w:p>
+    <w:p>
+      <w:pPr/>
+    </w:p>
+    <w:p>
+      <w:pPr>
+        <w:ind w:firstLine="420" w:firstLineChars="0"/>
+      </w:pPr>
+      <w:r>
+        <w:t>7.5.6 null命令</w:t>
+      </w:r>
+    </w:p>
+    <w:p>
+      <w:pPr>
+        <w:ind w:firstLine="420" w:firstLineChars="0"/>
+      </w:pPr>
+      <w:r>
+        <w:t>Null命令是内置的命令，以冒号（：）标记，不执行任何命令并返回终止状态值０。If命令后面没有任何执行命令时，可以使用null命令。但是因then 语句后需要命令，所以显示错误信息。例：</w:t>
+      </w:r>
+    </w:p>
+    <w:p>
+      <w:pPr/>
+      <w:r>
+        <w:drawing>
+          <wp:inline distT="0" distB="0" distL="114300" distR="114300">
+            <wp:extent cx="3990340" cy="1019175"/>
+            <wp:effectExtent l="0" t="0" r="10160" b="9525"/>
+            <wp:docPr id="12" name="图片 12"/>
+            <wp:cNvGraphicFramePr>
+              <a:graphicFrameLocks xmlns:a="http://schemas.openxmlformats.org/drawingml/2006/main" noChangeAspect="1"/>
+            </wp:cNvGraphicFramePr>
+            <a:graphic xmlns:a="http://schemas.openxmlformats.org/drawingml/2006/main">
+              <a:graphicData uri="http://schemas.openxmlformats.org/drawingml/2006/picture">
+                <pic:pic xmlns:pic="http://schemas.openxmlformats.org/drawingml/2006/picture">
+                  <pic:nvPicPr>
+                    <pic:cNvPr id="12" name="图片 12"/>
+                    <pic:cNvPicPr>
+                      <a:picLocks noChangeAspect="1"/>
+                    </pic:cNvPicPr>
+                  </pic:nvPicPr>
+                  <pic:blipFill>
+                    <a:blip r:embed="rId14"/>
+                    <a:stretch>
+                      <a:fillRect/>
+                    </a:stretch>
+                  </pic:blipFill>
+                  <pic:spPr>
+                    <a:xfrm>
+                      <a:off x="0" y="0"/>
+                      <a:ext cx="3990340" cy="1019175"/>
+                    </a:xfrm>
+                    <a:prstGeom prst="rect">
+                      <a:avLst/>
+                    </a:prstGeom>
+                    <a:noFill/>
+                    <a:ln w="9525">
+                      <a:noFill/>
+                      <a:miter/>
+                    </a:ln>
+                  </pic:spPr>
+                </pic:pic>
+              </a:graphicData>
+            </a:graphic>
+          </wp:inline>
+        </w:drawing>
+      </w:r>
+    </w:p>
+    <w:p>
+      <w:pPr/>
+      <w:r>
+        <w:t>使用grep命令检索testfile中是否存在字符串zhengsong，将结果和错误发送到/dev/null,若存在该字符串，则什么也不做，若不存在，则显示文件不存在。Then后面的（：）既是null命令，不执行任何的操作。</w:t>
+      </w:r>
+    </w:p>
+    <w:p>
+      <w:pPr/>
+      <w:r>
+        <w:drawing>
+          <wp:inline distT="0" distB="0" distL="114300" distR="114300">
+            <wp:extent cx="4095115" cy="1381125"/>
+            <wp:effectExtent l="0" t="0" r="635" b="9525"/>
+            <wp:docPr id="13" name="图片 13"/>
+            <wp:cNvGraphicFramePr>
+              <a:graphicFrameLocks xmlns:a="http://schemas.openxmlformats.org/drawingml/2006/main" noChangeAspect="1"/>
+            </wp:cNvGraphicFramePr>
+            <a:graphic xmlns:a="http://schemas.openxmlformats.org/drawingml/2006/main">
+              <a:graphicData uri="http://schemas.openxmlformats.org/drawingml/2006/picture">
+                <pic:pic xmlns:pic="http://schemas.openxmlformats.org/drawingml/2006/picture">
+                  <pic:nvPicPr>
+                    <pic:cNvPr id="13" name="图片 13"/>
+                    <pic:cNvPicPr>
+                      <a:picLocks noChangeAspect="1"/>
+                    </pic:cNvPicPr>
+                  </pic:nvPicPr>
+                  <pic:blipFill>
+                    <a:blip r:embed="rId15"/>
+                    <a:stretch>
+                      <a:fillRect/>
+                    </a:stretch>
+                  </pic:blipFill>
+                  <pic:spPr>
+                    <a:xfrm>
+                      <a:off x="0" y="0"/>
+                      <a:ext cx="4095115" cy="1381125"/>
+                    </a:xfrm>
+                    <a:prstGeom prst="rect">
+                      <a:avLst/>
+                    </a:prstGeom>
+                    <a:noFill/>
+                    <a:ln w="9525">
+                      <a:noFill/>
+                      <a:miter/>
+                    </a:ln>
+                  </pic:spPr>
+                </pic:pic>
+              </a:graphicData>
+            </a:graphic>
+          </wp:inline>
+        </w:drawing>
+      </w:r>
+    </w:p>
+    <w:p>
+      <w:pPr/>
+      <w:r>
+        <w:t>上面给tmp变量赋值为空，冒号：命令不执行任何作业，　:=修饰符返回分配给变量的值。上面的示例将表达式传递给不执行任何作业的null命令参数。此时shell会替换变量，若未给tmp变量分配值，就分配该路径，此时，tmp变量的属性设置为无法修改。因此在之后再一次的使用:=重新分配值的时候，并不能分配成功。</w:t>
+      </w:r>
+    </w:p>
+    <w:p>
+      <w:pPr/>
+      <w:r>
+        <w:drawing>
+          <wp:inline distT="0" distB="0" distL="114300" distR="114300">
+            <wp:extent cx="3142615" cy="990600"/>
+            <wp:effectExtent l="0" t="0" r="635" b="0"/>
+            <wp:docPr id="14" name="图片 14"/>
+            <wp:cNvGraphicFramePr>
+              <a:graphicFrameLocks xmlns:a="http://schemas.openxmlformats.org/drawingml/2006/main" noChangeAspect="1"/>
+            </wp:cNvGraphicFramePr>
+            <a:graphic xmlns:a="http://schemas.openxmlformats.org/drawingml/2006/main">
+              <a:graphicData uri="http://schemas.openxmlformats.org/drawingml/2006/picture">
+                <pic:pic xmlns:pic="http://schemas.openxmlformats.org/drawingml/2006/picture">
+                  <pic:nvPicPr>
+                    <pic:cNvPr id="14" name="图片 14"/>
+                    <pic:cNvPicPr>
+                      <a:picLocks noChangeAspect="1"/>
+                    </pic:cNvPicPr>
+                  </pic:nvPicPr>
+                  <pic:blipFill>
+                    <a:blip r:embed="rId16"/>
+                    <a:stretch>
+                      <a:fillRect/>
+                    </a:stretch>
+                  </pic:blipFill>
+                  <pic:spPr>
+                    <a:xfrm>
+                      <a:off x="0" y="0"/>
+                      <a:ext cx="3142615" cy="990600"/>
+                    </a:xfrm>
+                    <a:prstGeom prst="rect">
+                      <a:avLst/>
+                    </a:prstGeom>
+                    <a:noFill/>
+                    <a:ln w="9525">
+                      <a:noFill/>
+                      <a:miter/>
+                    </a:ln>
+                  </pic:spPr>
+                </pic:pic>
+              </a:graphicData>
+            </a:graphic>
+          </wp:inline>
+        </w:drawing>
+      </w:r>
+    </w:p>
+    <w:p>
+      <w:pPr/>
+      <w:r>
+        <w:t>使用expr命令评估表达式，只有当REPLY为整数时，$REPLY + 0表达式才显示为真，否则为假。　expr命令评估表达式需要详细了解。</w:t>
+      </w:r>
+    </w:p>
+    <w:p>
+      <w:pPr/>
+    </w:p>
+    <w:p>
+      <w:pPr/>
+    </w:p>
+    <w:p>
+      <w:pPr>
+        <w:ind w:firstLine="420" w:firstLineChars="0"/>
+      </w:pPr>
+      <w:r>
+        <w:t>7.5.7 case 命令</w:t>
+      </w:r>
+    </w:p>
+    <w:p>
+      <w:pPr>
+        <w:ind w:firstLine="420" w:firstLineChars="0"/>
+      </w:pPr>
+      <w:r>
+        <w:t>Case可以用if/then/elif/then/else/fi来代替，case命令末尾使用esac，他是case的倒写，表示case的结束。若未匹配case变量，程序将一直执行直到发现*)之后的；；或者是esac为止。Case值可以使用shell通配符，也可以使用竖杠（｜）；例：</w:t>
+      </w:r>
+    </w:p>
+    <w:p>
+      <w:pPr/>
+      <w:r>
+        <w:drawing>
+          <wp:inline distT="0" distB="0" distL="114300" distR="114300">
+            <wp:extent cx="3837940" cy="3361690"/>
+            <wp:effectExtent l="0" t="0" r="10160" b="10160"/>
+            <wp:docPr id="15" name="图片 15"/>
+            <wp:cNvGraphicFramePr>
+              <a:graphicFrameLocks xmlns:a="http://schemas.openxmlformats.org/drawingml/2006/main" noChangeAspect="1"/>
+            </wp:cNvGraphicFramePr>
+            <a:graphic xmlns:a="http://schemas.openxmlformats.org/drawingml/2006/main">
+              <a:graphicData uri="http://schemas.openxmlformats.org/drawingml/2006/picture">
+                <pic:pic xmlns:pic="http://schemas.openxmlformats.org/drawingml/2006/picture">
+                  <pic:nvPicPr>
+                    <pic:cNvPr id="15" name="图片 15"/>
+                    <pic:cNvPicPr>
+                      <a:picLocks noChangeAspect="1"/>
+                    </pic:cNvPicPr>
+                  </pic:nvPicPr>
+                  <pic:blipFill>
+                    <a:blip r:embed="rId17"/>
+                    <a:stretch>
+                      <a:fillRect/>
+                    </a:stretch>
+                  </pic:blipFill>
+                  <pic:spPr>
+                    <a:xfrm>
+                      <a:off x="0" y="0"/>
+                      <a:ext cx="3837940" cy="3361690"/>
+                    </a:xfrm>
+                    <a:prstGeom prst="rect">
+                      <a:avLst/>
+                    </a:prstGeom>
+                    <a:noFill/>
+                    <a:ln w="9525">
+                      <a:noFill/>
+                      <a:miter/>
+                    </a:ln>
+                  </pic:spPr>
+                </pic:pic>
+              </a:graphicData>
+            </a:graphic>
+          </wp:inline>
+        </w:drawing>
+      </w:r>
+    </w:p>
+    <w:p>
+      <w:pPr/>
+      <w:r>
+        <w:t>上面的例子中创建使用了here文档。　　cat &lt;&lt;- ENDIT命令是here文档，该文档使用ENDIT字符串标记cat命令的结束。也就是说，通过cat命令显示到屏幕的字符串是以ENDIT字符串开始的行的前端。</w:t>
+      </w:r>
       <w:bookmarkStart w:id="0" w:name="_GoBack"/>
       <w:bookmarkEnd w:id="0"/>
+    </w:p>
+    <w:p>
+      <w:pPr/>
+    </w:p>
+    <w:p>
+      <w:pPr/>
     </w:p>
     <w:sectPr>
       <w:pgSz w:w="11906" w:h="16838"/>

--- a/linux_shell/bash_shell_programming.docx
+++ b/linux_shell/bash_shell_programming.docx
@@ -1470,7 +1470,9 @@
         </w:tblBorders>
         <w:tblLayout w:type="fixed"/>
         <w:tblCellMar>
+          <w:top w:w="0" w:type="dxa"/>
           <w:left w:w="108" w:type="dxa"/>
+          <w:bottom w:w="0" w:type="dxa"/>
           <w:right w:w="108" w:type="dxa"/>
         </w:tblCellMar>
       </w:tblPr>
@@ -2862,14 +2864,627 @@
       <w:r>
         <w:t>上面的例子中创建使用了here文档。　　cat &lt;&lt;- ENDIT命令是here文档，该文档使用ENDIT字符串标记cat命令的结束。也就是说，通过cat命令显示到屏幕的字符串是以ENDIT字符串开始的行的前端。</w:t>
       </w:r>
+    </w:p>
+    <w:p>
+      <w:pPr/>
+    </w:p>
+    <w:p>
+      <w:pPr/>
+    </w:p>
+    <w:p>
+      <w:pPr/>
+    </w:p>
+    <w:p>
+      <w:pPr/>
+      <w:r>
+        <w:t>7.6.1 for循环语句命令</w:t>
+      </w:r>
+    </w:p>
+    <w:p>
+      <w:pPr/>
+      <w:r>
+        <w:drawing>
+          <wp:inline distT="0" distB="0" distL="114300" distR="114300">
+            <wp:extent cx="4714240" cy="1019175"/>
+            <wp:effectExtent l="0" t="0" r="10160" b="9525"/>
+            <wp:docPr id="11" name="图片 11"/>
+            <wp:cNvGraphicFramePr>
+              <a:graphicFrameLocks xmlns:a="http://schemas.openxmlformats.org/drawingml/2006/main" noChangeAspect="1"/>
+            </wp:cNvGraphicFramePr>
+            <a:graphic xmlns:a="http://schemas.openxmlformats.org/drawingml/2006/main">
+              <a:graphicData uri="http://schemas.openxmlformats.org/drawingml/2006/picture">
+                <pic:pic xmlns:pic="http://schemas.openxmlformats.org/drawingml/2006/picture">
+                  <pic:nvPicPr>
+                    <pic:cNvPr id="11" name="图片 11"/>
+                    <pic:cNvPicPr>
+                      <a:picLocks noChangeAspect="1"/>
+                    </pic:cNvPicPr>
+                  </pic:nvPicPr>
+                  <pic:blipFill>
+                    <a:blip r:embed="rId18"/>
+                    <a:stretch>
+                      <a:fillRect/>
+                    </a:stretch>
+                  </pic:blipFill>
+                  <pic:spPr>
+                    <a:xfrm>
+                      <a:off x="0" y="0"/>
+                      <a:ext cx="4714240" cy="1019175"/>
+                    </a:xfrm>
+                    <a:prstGeom prst="rect">
+                      <a:avLst/>
+                    </a:prstGeom>
+                    <a:noFill/>
+                    <a:ln w="9525">
+                      <a:noFill/>
+                      <a:miter/>
+                    </a:ln>
+                  </pic:spPr>
+                </pic:pic>
+              </a:graphicData>
+            </a:graphic>
+          </wp:inline>
+        </w:drawing>
+      </w:r>
+    </w:p>
+    <w:p>
+      <w:pPr/>
+      <w:r>
+        <w:drawing>
+          <wp:inline distT="0" distB="0" distL="114300" distR="114300">
+            <wp:extent cx="4933315" cy="2618740"/>
+            <wp:effectExtent l="0" t="0" r="635" b="10160"/>
+            <wp:docPr id="16" name="图片 16"/>
+            <wp:cNvGraphicFramePr>
+              <a:graphicFrameLocks xmlns:a="http://schemas.openxmlformats.org/drawingml/2006/main" noChangeAspect="1"/>
+            </wp:cNvGraphicFramePr>
+            <a:graphic xmlns:a="http://schemas.openxmlformats.org/drawingml/2006/main">
+              <a:graphicData uri="http://schemas.openxmlformats.org/drawingml/2006/picture">
+                <pic:pic xmlns:pic="http://schemas.openxmlformats.org/drawingml/2006/picture">
+                  <pic:nvPicPr>
+                    <pic:cNvPr id="16" name="图片 16"/>
+                    <pic:cNvPicPr>
+                      <a:picLocks noChangeAspect="1"/>
+                    </pic:cNvPicPr>
+                  </pic:nvPicPr>
+                  <pic:blipFill>
+                    <a:blip r:embed="rId19"/>
+                    <a:stretch>
+                      <a:fillRect/>
+                    </a:stretch>
+                  </pic:blipFill>
+                  <pic:spPr>
+                    <a:xfrm>
+                      <a:off x="0" y="0"/>
+                      <a:ext cx="4933315" cy="2618740"/>
+                    </a:xfrm>
+                    <a:prstGeom prst="rect">
+                      <a:avLst/>
+                    </a:prstGeom>
+                    <a:noFill/>
+                    <a:ln w="9525">
+                      <a:noFill/>
+                      <a:miter/>
+                    </a:ln>
+                  </pic:spPr>
+                </pic:pic>
+              </a:graphicData>
+            </a:graphic>
+          </wp:inline>
+        </w:drawing>
+      </w:r>
+    </w:p>
+    <w:p>
+      <w:pPr/>
+      <w:r>
+        <w:t>如上的示例脚本可以用来备份文件，获取文件名和文件的路径名可以使用awk 来获取，也可以使用shell提供的filename和dirname命令来获取。</w:t>
+      </w:r>
+    </w:p>
+    <w:p>
+      <w:pPr/>
+    </w:p>
+    <w:p>
+      <w:pPr/>
+      <w:r>
+        <w:t>7.6.3 while循环语句命令</w:t>
+      </w:r>
+    </w:p>
+    <w:p>
+      <w:pPr>
+        <w:ind w:firstLine="420" w:firstLineChars="0"/>
+      </w:pPr>
+      <w:r>
+        <w:t>While命令评估接下来输入的命令，若是终止状态为0就执行循环语句本身（do～done）</w:t>
+      </w:r>
+    </w:p>
+    <w:p>
+      <w:pPr>
+        <w:ind w:firstLine="420" w:firstLineChars="0"/>
+      </w:pPr>
+    </w:p>
+    <w:p>
+      <w:pPr/>
+      <w:r>
+        <w:t>7.6.5 select命令和菜单</w:t>
+      </w:r>
+    </w:p>
+    <w:p>
+      <w:pPr>
+        <w:ind w:firstLine="420" w:firstLineChars="0"/>
+        <w:rPr>
+          <w:color w:val="FF0000"/>
+        </w:rPr>
+      </w:pPr>
+      <w:r>
+        <w:t>使用here文档可以轻松的创建菜单，但是bash提供了另外的一种循环语句机制select循环语句，数字目录项目的菜单显示标准错误。</w:t>
+      </w:r>
+      <w:r>
+        <w:rPr>
+          <w:color w:val="FF0000"/>
+        </w:rPr>
+        <w:t>PS3提示符用来输入，默认设置的PS3为#？。显示PS3提示符之后，shell就等待着用户的输入。此时的输入值必须是菜单目录数字之一。该输入值保存于特殊的shell变量REPLY，保存在REPLY变量中的数字与选择目录括号右侧的字符串相关联。</w:t>
+      </w:r>
+    </w:p>
+    <w:p>
+      <w:pPr>
+        <w:ind w:firstLine="420" w:firstLineChars="0"/>
+      </w:pPr>
+      <w:r>
+        <w:rPr>
+          <w:sz w:val="21"/>
+        </w:rPr>
+        <mc:AlternateContent>
+          <mc:Choice Requires="wps">
+            <w:drawing>
+              <wp:anchor distT="0" distB="0" distL="114300" distR="114300" simplePos="0" relativeHeight="251659264" behindDoc="0" locked="0" layoutInCell="1" allowOverlap="1">
+                <wp:simplePos x="0" y="0"/>
+                <wp:positionH relativeFrom="column">
+                  <wp:posOffset>3157855</wp:posOffset>
+                </wp:positionH>
+                <wp:positionV relativeFrom="paragraph">
+                  <wp:posOffset>1572260</wp:posOffset>
+                </wp:positionV>
+                <wp:extent cx="2599690" cy="3495040"/>
+                <wp:effectExtent l="6350" t="6350" r="22860" b="22860"/>
+                <wp:wrapNone/>
+                <wp:docPr id="19" name="矩形 19"/>
+                <wp:cNvGraphicFramePr/>
+                <a:graphic xmlns:a="http://schemas.openxmlformats.org/drawingml/2006/main">
+                  <a:graphicData uri="http://schemas.microsoft.com/office/word/2010/wordprocessingShape">
+                    <wps:wsp>
+                      <wps:cNvSpPr/>
+                      <wps:spPr>
+                        <a:xfrm>
+                          <a:off x="4375785" y="3296285"/>
+                          <a:ext cx="2599690" cy="3495040"/>
+                        </a:xfrm>
+                        <a:prstGeom prst="rect">
+                          <a:avLst/>
+                        </a:prstGeom>
+                      </wps:spPr>
+                      <wps:style>
+                        <a:lnRef idx="2">
+                          <a:schemeClr val="accent1">
+                            <a:shade val="50000"/>
+                          </a:schemeClr>
+                        </a:lnRef>
+                        <a:fillRef idx="1">
+                          <a:schemeClr val="accent1"/>
+                        </a:fillRef>
+                        <a:effectRef idx="0">
+                          <a:schemeClr val="accent1"/>
+                        </a:effectRef>
+                        <a:fontRef idx="minor">
+                          <a:schemeClr val="lt1"/>
+                        </a:fontRef>
+                      </wps:style>
+                      <wps:txbx>
+                        <w:txbxContent>
+                          <w:p>
+                            <w:pPr>
+                              <w:jc w:val="center"/>
+                            </w:pPr>
+                            <w:r>
+                              <w:drawing>
+                                <wp:inline distT="0" distB="0" distL="114300" distR="114300">
+                                  <wp:extent cx="2410460" cy="3135630"/>
+                                  <wp:effectExtent l="0" t="0" r="8890" b="7620"/>
+                                  <wp:docPr id="20" name="图片 20"/>
+                                  <wp:cNvGraphicFramePr>
+                                    <a:graphicFrameLocks xmlns:a="http://schemas.openxmlformats.org/drawingml/2006/main" noChangeAspect="1"/>
+                                  </wp:cNvGraphicFramePr>
+                                  <a:graphic xmlns:a="http://schemas.openxmlformats.org/drawingml/2006/main">
+                                    <a:graphicData uri="http://schemas.openxmlformats.org/drawingml/2006/picture">
+                                      <pic:pic xmlns:pic="http://schemas.openxmlformats.org/drawingml/2006/picture">
+                                        <pic:nvPicPr>
+                                          <pic:cNvPr id="20" name="图片 20"/>
+                                          <pic:cNvPicPr>
+                                            <a:picLocks noChangeAspect="1"/>
+                                          </pic:cNvPicPr>
+                                        </pic:nvPicPr>
+                                        <pic:blipFill>
+                                          <a:blip r:embed="rId20"/>
+                                          <a:stretch>
+                                            <a:fillRect/>
+                                          </a:stretch>
+                                        </pic:blipFill>
+                                        <pic:spPr>
+                                          <a:xfrm>
+                                            <a:off x="0" y="0"/>
+                                            <a:ext cx="2410460" cy="3135630"/>
+                                          </a:xfrm>
+                                          <a:prstGeom prst="rect">
+                                            <a:avLst/>
+                                          </a:prstGeom>
+                                          <a:noFill/>
+                                          <a:ln w="9525">
+                                            <a:noFill/>
+                                            <a:miter/>
+                                          </a:ln>
+                                        </pic:spPr>
+                                      </pic:pic>
+                                    </a:graphicData>
+                                  </a:graphic>
+                                </wp:inline>
+                              </w:drawing>
+                            </w:r>
+                          </w:p>
+                        </w:txbxContent>
+                      </wps:txbx>
+                      <wps:bodyPr rot="0" spcFirstLastPara="0" vertOverflow="overflow" horzOverflow="overflow" vert="horz" wrap="square" lIns="91440" tIns="45720" rIns="91440" bIns="45720" numCol="1" spcCol="0" rtlCol="0" fromWordArt="0" anchor="ctr" anchorCtr="0" forceAA="0" compatLnSpc="1">
+                        <a:noAutofit/>
+                      </wps:bodyPr>
+                    </wps:wsp>
+                  </a:graphicData>
+                </a:graphic>
+              </wp:anchor>
+            </w:drawing>
+          </mc:Choice>
+          <mc:Fallback>
+            <w:pict>
+              <v:rect id="_x0000_s1026" o:spid="_x0000_s1026" o:spt="1" style="position:absolute;left:0pt;margin-left:248.65pt;margin-top:123.8pt;height:275.2pt;width:204.7pt;z-index:251659264;v-text-anchor:middle;mso-width-relative:page;mso-height-relative:page;" fillcolor="#5B9BD5 [3204]" filled="t" stroked="t" coordsize="21600,21600" o:gfxdata="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">
+                <v:fill on="t" focussize="0,0"/>
+                <v:stroke weight="1pt" color="#41719C [3204]" miterlimit="8" joinstyle="miter"/>
+                <v:imagedata o:title=""/>
+                <o:lock v:ext="edit" aspectratio="f"/>
+                <v:textbox>
+                  <w:txbxContent>
+                    <w:p>
+                      <w:pPr>
+                        <w:jc w:val="center"/>
+                      </w:pPr>
+                      <w:r>
+                        <w:drawing>
+                          <wp:inline distT="0" distB="0" distL="114300" distR="114300">
+                            <wp:extent cx="2410460" cy="3135630"/>
+                            <wp:effectExtent l="0" t="0" r="8890" b="7620"/>
+                            <wp:docPr id="20" name="图片 20"/>
+                            <wp:cNvGraphicFramePr>
+                              <a:graphicFrameLocks xmlns:a="http://schemas.openxmlformats.org/drawingml/2006/main" noChangeAspect="1"/>
+                            </wp:cNvGraphicFramePr>
+                            <a:graphic xmlns:a="http://schemas.openxmlformats.org/drawingml/2006/main">
+                              <a:graphicData uri="http://schemas.openxmlformats.org/drawingml/2006/picture">
+                                <pic:pic xmlns:pic="http://schemas.openxmlformats.org/drawingml/2006/picture">
+                                  <pic:nvPicPr>
+                                    <pic:cNvPr id="20" name="图片 20"/>
+                                    <pic:cNvPicPr>
+                                      <a:picLocks noChangeAspect="1"/>
+                                    </pic:cNvPicPr>
+                                  </pic:nvPicPr>
+                                  <pic:blipFill>
+                                    <a:blip r:embed="rId20"/>
+                                    <a:stretch>
+                                      <a:fillRect/>
+                                    </a:stretch>
+                                  </pic:blipFill>
+                                  <pic:spPr>
+                                    <a:xfrm>
+                                      <a:off x="0" y="0"/>
+                                      <a:ext cx="2410460" cy="3135630"/>
+                                    </a:xfrm>
+                                    <a:prstGeom prst="rect">
+                                      <a:avLst/>
+                                    </a:prstGeom>
+                                    <a:noFill/>
+                                    <a:ln w="9525">
+                                      <a:noFill/>
+                                      <a:miter/>
+                                    </a:ln>
+                                  </pic:spPr>
+                                </pic:pic>
+                              </a:graphicData>
+                            </a:graphic>
+                          </wp:inline>
+                        </w:drawing>
+                      </w:r>
+                    </w:p>
+                  </w:txbxContent>
+                </v:textbox>
+              </v:rect>
+            </w:pict>
+          </mc:Fallback>
+        </mc:AlternateContent>
+      </w:r>
+      <w:r>
+        <w:rPr>
+          <w:sz w:val="21"/>
+        </w:rPr>
+        <mc:AlternateContent>
+          <mc:Choice Requires="wps">
+            <w:drawing>
+              <wp:anchor distT="0" distB="0" distL="114300" distR="114300" simplePos="0" relativeHeight="251658240" behindDoc="0" locked="0" layoutInCell="1" allowOverlap="1">
+                <wp:simplePos x="0" y="0"/>
+                <wp:positionH relativeFrom="column">
+                  <wp:posOffset>3175</wp:posOffset>
+                </wp:positionH>
+                <wp:positionV relativeFrom="paragraph">
+                  <wp:posOffset>1583055</wp:posOffset>
+                </wp:positionV>
+                <wp:extent cx="3134360" cy="4008120"/>
+                <wp:effectExtent l="6350" t="6350" r="21590" b="24130"/>
+                <wp:wrapNone/>
+                <wp:docPr id="17" name="矩形 17"/>
+                <wp:cNvGraphicFramePr/>
+                <a:graphic xmlns:a="http://schemas.openxmlformats.org/drawingml/2006/main">
+                  <a:graphicData uri="http://schemas.microsoft.com/office/word/2010/wordprocessingShape">
+                    <wps:wsp>
+                      <wps:cNvSpPr/>
+                      <wps:spPr>
+                        <a:xfrm>
+                          <a:off x="1127760" y="3270250"/>
+                          <a:ext cx="3134360" cy="4008120"/>
+                        </a:xfrm>
+                        <a:prstGeom prst="rect">
+                          <a:avLst/>
+                        </a:prstGeom>
+                      </wps:spPr>
+                      <wps:style>
+                        <a:lnRef idx="2">
+                          <a:schemeClr val="accent1">
+                            <a:shade val="50000"/>
+                          </a:schemeClr>
+                        </a:lnRef>
+                        <a:fillRef idx="1">
+                          <a:schemeClr val="accent1"/>
+                        </a:fillRef>
+                        <a:effectRef idx="0">
+                          <a:schemeClr val="accent1"/>
+                        </a:effectRef>
+                        <a:fontRef idx="minor">
+                          <a:schemeClr val="lt1"/>
+                        </a:fontRef>
+                      </wps:style>
+                      <wps:txbx>
+                        <w:txbxContent>
+                          <w:p>
+                            <w:pPr>
+                              <w:jc w:val="center"/>
+                            </w:pPr>
+                            <w:r>
+                              <w:drawing>
+                                <wp:inline distT="0" distB="0" distL="114300" distR="114300">
+                                  <wp:extent cx="2893060" cy="4125595"/>
+                                  <wp:effectExtent l="0" t="0" r="2540" b="8255"/>
+                                  <wp:docPr id="18" name="图片 18"/>
+                                  <wp:cNvGraphicFramePr>
+                                    <a:graphicFrameLocks xmlns:a="http://schemas.openxmlformats.org/drawingml/2006/main" noChangeAspect="1"/>
+                                  </wp:cNvGraphicFramePr>
+                                  <a:graphic xmlns:a="http://schemas.openxmlformats.org/drawingml/2006/main">
+                                    <a:graphicData uri="http://schemas.openxmlformats.org/drawingml/2006/picture">
+                                      <pic:pic xmlns:pic="http://schemas.openxmlformats.org/drawingml/2006/picture">
+                                        <pic:nvPicPr>
+                                          <pic:cNvPr id="18" name="图片 18"/>
+                                          <pic:cNvPicPr>
+                                            <a:picLocks noChangeAspect="1"/>
+                                          </pic:cNvPicPr>
+                                        </pic:nvPicPr>
+                                        <pic:blipFill>
+                                          <a:blip r:embed="rId21"/>
+                                          <a:stretch>
+                                            <a:fillRect/>
+                                          </a:stretch>
+                                        </pic:blipFill>
+                                        <pic:spPr>
+                                          <a:xfrm>
+                                            <a:off x="0" y="0"/>
+                                            <a:ext cx="2893060" cy="4125595"/>
+                                          </a:xfrm>
+                                          <a:prstGeom prst="rect">
+                                            <a:avLst/>
+                                          </a:prstGeom>
+                                          <a:noFill/>
+                                          <a:ln w="9525">
+                                            <a:noFill/>
+                                            <a:miter/>
+                                          </a:ln>
+                                        </pic:spPr>
+                                      </pic:pic>
+                                    </a:graphicData>
+                                  </a:graphic>
+                                </wp:inline>
+                              </w:drawing>
+                            </w:r>
+                          </w:p>
+                        </w:txbxContent>
+                      </wps:txbx>
+                      <wps:bodyPr rot="0" spcFirstLastPara="0" vertOverflow="overflow" horzOverflow="overflow" vert="horz" wrap="square" lIns="91440" tIns="45720" rIns="91440" bIns="45720" numCol="1" spcCol="0" rtlCol="0" fromWordArt="0" anchor="ctr" anchorCtr="0" forceAA="0" compatLnSpc="1">
+                        <a:noAutofit/>
+                      </wps:bodyPr>
+                    </wps:wsp>
+                  </a:graphicData>
+                </a:graphic>
+              </wp:anchor>
+            </w:drawing>
+          </mc:Choice>
+          <mc:Fallback>
+            <w:pict>
+              <v:rect id="_x0000_s1026" o:spid="_x0000_s1026" o:spt="1" style="position:absolute;left:0pt;margin-left:0.25pt;margin-top:124.65pt;height:315.6pt;width:246.8pt;z-index:251658240;v-text-anchor:middle;mso-width-relative:page;mso-height-relative:page;" fillcolor="#5B9BD5 [3204]" filled="t" stroked="t" coordsize="21600,21600" o:gfxdata="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">
+                <v:fill on="t" focussize="0,0"/>
+                <v:stroke weight="1pt" color="#41719C [3204]" miterlimit="8" joinstyle="miter"/>
+                <v:imagedata o:title=""/>
+                <o:lock v:ext="edit" aspectratio="f"/>
+                <v:textbox>
+                  <w:txbxContent>
+                    <w:p>
+                      <w:pPr>
+                        <w:jc w:val="center"/>
+                      </w:pPr>
+                      <w:r>
+                        <w:drawing>
+                          <wp:inline distT="0" distB="0" distL="114300" distR="114300">
+                            <wp:extent cx="2893060" cy="4125595"/>
+                            <wp:effectExtent l="0" t="0" r="2540" b="8255"/>
+                            <wp:docPr id="18" name="图片 18"/>
+                            <wp:cNvGraphicFramePr>
+                              <a:graphicFrameLocks xmlns:a="http://schemas.openxmlformats.org/drawingml/2006/main" noChangeAspect="1"/>
+                            </wp:cNvGraphicFramePr>
+                            <a:graphic xmlns:a="http://schemas.openxmlformats.org/drawingml/2006/main">
+                              <a:graphicData uri="http://schemas.openxmlformats.org/drawingml/2006/picture">
+                                <pic:pic xmlns:pic="http://schemas.openxmlformats.org/drawingml/2006/picture">
+                                  <pic:nvPicPr>
+                                    <pic:cNvPr id="18" name="图片 18"/>
+                                    <pic:cNvPicPr>
+                                      <a:picLocks noChangeAspect="1"/>
+                                    </pic:cNvPicPr>
+                                  </pic:nvPicPr>
+                                  <pic:blipFill>
+                                    <a:blip r:embed="rId21"/>
+                                    <a:stretch>
+                                      <a:fillRect/>
+                                    </a:stretch>
+                                  </pic:blipFill>
+                                  <pic:spPr>
+                                    <a:xfrm>
+                                      <a:off x="0" y="0"/>
+                                      <a:ext cx="2893060" cy="4125595"/>
+                                    </a:xfrm>
+                                    <a:prstGeom prst="rect">
+                                      <a:avLst/>
+                                    </a:prstGeom>
+                                    <a:noFill/>
+                                    <a:ln w="9525">
+                                      <a:noFill/>
+                                      <a:miter/>
+                                    </a:ln>
+                                  </pic:spPr>
+                                </pic:pic>
+                              </a:graphicData>
+                            </a:graphic>
+                          </wp:inline>
+                        </w:drawing>
+                      </w:r>
+                    </w:p>
+                  </w:txbxContent>
+                </v:textbox>
+              </v:rect>
+            </w:pict>
+          </mc:Fallback>
+        </mc:AlternateContent>
+      </w:r>
+      <w:r>
+        <w:t>Case命令与select命令一起使用，用户可以从菜单和选择、命令执行当中选着select命令，使用LINES和COLUMNS变量可以决定现实到终端的菜单项目页面。以标准输出显示结果，每一个项目位于数字和括号之前。PS3提示符显示于菜单的底端。Select命令是循环语句命令，故使用break命令退出循环语句，使用exit命令终止脚本。</w:t>
+      </w:r>
+    </w:p>
+    <w:p>
+      <w:pPr/>
+    </w:p>
+    <w:p>
+      <w:pPr/>
+    </w:p>
+    <w:p>
+      <w:pPr/>
+    </w:p>
+    <w:p>
+      <w:pPr/>
+    </w:p>
+    <w:p>
+      <w:pPr/>
+    </w:p>
+    <w:p>
+      <w:pPr/>
+    </w:p>
+    <w:p>
+      <w:pPr/>
+    </w:p>
+    <w:p>
+      <w:pPr/>
+    </w:p>
+    <w:p>
+      <w:pPr/>
+    </w:p>
+    <w:p>
+      <w:pPr/>
+    </w:p>
+    <w:p>
+      <w:pPr/>
+    </w:p>
+    <w:p>
+      <w:pPr/>
+    </w:p>
+    <w:p>
+      <w:pPr/>
+    </w:p>
+    <w:p>
+      <w:pPr/>
+    </w:p>
+    <w:p>
+      <w:pPr/>
+    </w:p>
+    <w:p>
+      <w:pPr/>
+    </w:p>
+    <w:p>
+      <w:pPr/>
+    </w:p>
+    <w:p>
+      <w:pPr/>
+    </w:p>
+    <w:p>
+      <w:pPr/>
+    </w:p>
+    <w:p>
+      <w:pPr/>
+    </w:p>
+    <w:p>
+      <w:pPr/>
+    </w:p>
+    <w:p>
+      <w:pPr/>
+    </w:p>
+    <w:p>
+      <w:pPr/>
+      <w:r>
+        <w:t>7.6.6 循环语句管理命令</w:t>
+      </w:r>
+    </w:p>
+    <w:p>
+      <w:pPr>
+        <w:ind w:firstLine="420" w:firstLineChars="0"/>
+      </w:pPr>
+      <w:r>
+        <w:t>有些情况需要退出循环语句、回到循环语句顶端或者终止无限循环。此时提供可以用于Bash shell的循环语句管理命令。</w:t>
+      </w:r>
+    </w:p>
+    <w:p>
+      <w:pPr>
+        <w:ind w:firstLine="420" w:firstLineChars="0"/>
+      </w:pPr>
+    </w:p>
+    <w:p>
+      <w:pPr/>
+      <w:r>
+        <w:t>7.6.6.1 shift命令</w:t>
+      </w:r>
+    </w:p>
+    <w:p>
+      <w:pPr>
+        <w:ind w:firstLine="420" w:firstLineChars="0"/>
+      </w:pPr>
+      <w:r>
+        <w:t>使用shift命令按照指定的数字向左移动参数目录。无参数的shift命令可将参数目录向左移动一次。也就是说，删除最左侧的参数。永久删除已移动的参数，有时会在while循环语句中使用shift命令重复位置参数目录。</w:t>
+      </w:r>
       <w:bookmarkStart w:id="0" w:name="_GoBack"/>
       <w:bookmarkEnd w:id="0"/>
-    </w:p>
-    <w:p>
-      <w:pPr/>
-    </w:p>
-    <w:p>
-      <w:pPr/>
     </w:p>
     <w:sectPr>
       <w:pgSz w:w="11906" w:h="16838"/>
@@ -3461,6 +4076,9 @@
   <customSectProps>
     <customSectPr/>
   </customSectProps>
+  <customShpExts>
+    <customShpInfo spid="_x0000_s1026" textRotate="1"/>
+  </customShpExts>
 </s:customData>
 </file>
 

--- a/linux_shell/bash_shell_programming.docx
+++ b/linux_shell/bash_shell_programming.docx
@@ -3481,7 +3481,1263 @@
         <w:ind w:firstLine="420" w:firstLineChars="0"/>
       </w:pPr>
       <w:r>
-        <w:t>使用shift命令按照指定的数字向左移动参数目录。无参数的shift命令可将参数目录向左移动一次。也就是说，删除最左侧的参数。永久删除已移动的参数，有时会在while循环语句中使用shift命令重复位置参数目录。</w:t>
+        <w:t>使用shift命令按照指定的数字向左移动参数目录。无参数的shift命令可将参数目录</w:t>
+      </w:r>
+      <w:r>
+        <w:rPr>
+          <w:sz w:val="21"/>
+        </w:rPr>
+        <mc:AlternateContent>
+          <mc:Choice Requires="wps">
+            <w:drawing>
+              <wp:anchor distT="0" distB="0" distL="114300" distR="114300" simplePos="0" relativeHeight="251661312" behindDoc="0" locked="0" layoutInCell="1" allowOverlap="1">
+                <wp:simplePos x="0" y="0"/>
+                <wp:positionH relativeFrom="column">
+                  <wp:posOffset>2505710</wp:posOffset>
+                </wp:positionH>
+                <wp:positionV relativeFrom="paragraph">
+                  <wp:posOffset>991870</wp:posOffset>
+                </wp:positionV>
+                <wp:extent cx="2752725" cy="2324100"/>
+                <wp:effectExtent l="6350" t="6350" r="22225" b="12700"/>
+                <wp:wrapNone/>
+                <wp:docPr id="25" name="矩形 25"/>
+                <wp:cNvGraphicFramePr/>
+                <a:graphic xmlns:a="http://schemas.openxmlformats.org/drawingml/2006/main">
+                  <a:graphicData uri="http://schemas.microsoft.com/office/word/2010/wordprocessingShape">
+                    <wps:wsp>
+                      <wps:cNvSpPr/>
+                      <wps:spPr>
+                        <a:xfrm>
+                          <a:off x="3865880" y="1858010"/>
+                          <a:ext cx="2752725" cy="2324100"/>
+                        </a:xfrm>
+                        <a:prstGeom prst="rect">
+                          <a:avLst/>
+                        </a:prstGeom>
+                      </wps:spPr>
+                      <wps:style>
+                        <a:lnRef idx="2">
+                          <a:schemeClr val="accent1">
+                            <a:shade val="50000"/>
+                          </a:schemeClr>
+                        </a:lnRef>
+                        <a:fillRef idx="1">
+                          <a:schemeClr val="accent1"/>
+                        </a:fillRef>
+                        <a:effectRef idx="0">
+                          <a:schemeClr val="accent1"/>
+                        </a:effectRef>
+                        <a:fontRef idx="minor">
+                          <a:schemeClr val="lt1"/>
+                        </a:fontRef>
+                      </wps:style>
+                      <wps:txbx>
+                        <w:txbxContent>
+                          <w:p>
+                            <w:pPr>
+                              <w:jc w:val="center"/>
+                            </w:pPr>
+                            <w:r>
+                              <w:drawing>
+                                <wp:inline distT="0" distB="0" distL="114300" distR="114300">
+                                  <wp:extent cx="2565400" cy="1894205"/>
+                                  <wp:effectExtent l="0" t="0" r="6350" b="10795"/>
+                                  <wp:docPr id="26" name="图片 26"/>
+                                  <wp:cNvGraphicFramePr>
+                                    <a:graphicFrameLocks xmlns:a="http://schemas.openxmlformats.org/drawingml/2006/main" noChangeAspect="1"/>
+                                  </wp:cNvGraphicFramePr>
+                                  <a:graphic xmlns:a="http://schemas.openxmlformats.org/drawingml/2006/main">
+                                    <a:graphicData uri="http://schemas.openxmlformats.org/drawingml/2006/picture">
+                                      <pic:pic xmlns:pic="http://schemas.openxmlformats.org/drawingml/2006/picture">
+                                        <pic:nvPicPr>
+                                          <pic:cNvPr id="26" name="图片 26"/>
+                                          <pic:cNvPicPr>
+                                            <a:picLocks noChangeAspect="1"/>
+                                          </pic:cNvPicPr>
+                                        </pic:nvPicPr>
+                                        <pic:blipFill>
+                                          <a:blip r:embed="rId22"/>
+                                          <a:stretch>
+                                            <a:fillRect/>
+                                          </a:stretch>
+                                        </pic:blipFill>
+                                        <pic:spPr>
+                                          <a:xfrm>
+                                            <a:off x="0" y="0"/>
+                                            <a:ext cx="2565400" cy="1894205"/>
+                                          </a:xfrm>
+                                          <a:prstGeom prst="rect">
+                                            <a:avLst/>
+                                          </a:prstGeom>
+                                          <a:noFill/>
+                                          <a:ln w="9525">
+                                            <a:noFill/>
+                                            <a:miter/>
+                                          </a:ln>
+                                        </pic:spPr>
+                                      </pic:pic>
+                                    </a:graphicData>
+                                  </a:graphic>
+                                </wp:inline>
+                              </w:drawing>
+                            </w:r>
+                          </w:p>
+                        </w:txbxContent>
+                      </wps:txbx>
+                      <wps:bodyPr rot="0" spcFirstLastPara="0" vertOverflow="overflow" horzOverflow="overflow" vert="horz" wrap="square" lIns="91440" tIns="45720" rIns="91440" bIns="45720" numCol="1" spcCol="0" rtlCol="0" fromWordArt="0" anchor="ctr" anchorCtr="0" forceAA="0" compatLnSpc="1">
+                        <a:noAutofit/>
+                      </wps:bodyPr>
+                    </wps:wsp>
+                  </a:graphicData>
+                </a:graphic>
+              </wp:anchor>
+            </w:drawing>
+          </mc:Choice>
+          <mc:Fallback>
+            <w:pict>
+              <v:rect id="_x0000_s1026" o:spid="_x0000_s1026" o:spt="1" style="position:absolute;left:0pt;margin-left:197.3pt;margin-top:78.1pt;height:183pt;width:216.75pt;z-index:251661312;v-text-anchor:middle;mso-width-relative:page;mso-height-relative:page;" fillcolor="#5B9BD5 [3204]" filled="t" stroked="t" coordsize="21600,21600" o:gfxdata="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">
+                <v:fill on="t" focussize="0,0"/>
+                <v:stroke weight="1pt" color="#41719C [3204]" miterlimit="8" joinstyle="miter"/>
+                <v:imagedata o:title=""/>
+                <o:lock v:ext="edit" aspectratio="f"/>
+                <v:textbox>
+                  <w:txbxContent>
+                    <w:p>
+                      <w:pPr>
+                        <w:jc w:val="center"/>
+                      </w:pPr>
+                      <w:r>
+                        <w:drawing>
+                          <wp:inline distT="0" distB="0" distL="114300" distR="114300">
+                            <wp:extent cx="2565400" cy="1894205"/>
+                            <wp:effectExtent l="0" t="0" r="6350" b="10795"/>
+                            <wp:docPr id="26" name="图片 26"/>
+                            <wp:cNvGraphicFramePr>
+                              <a:graphicFrameLocks xmlns:a="http://schemas.openxmlformats.org/drawingml/2006/main" noChangeAspect="1"/>
+                            </wp:cNvGraphicFramePr>
+                            <a:graphic xmlns:a="http://schemas.openxmlformats.org/drawingml/2006/main">
+                              <a:graphicData uri="http://schemas.openxmlformats.org/drawingml/2006/picture">
+                                <pic:pic xmlns:pic="http://schemas.openxmlformats.org/drawingml/2006/picture">
+                                  <pic:nvPicPr>
+                                    <pic:cNvPr id="26" name="图片 26"/>
+                                    <pic:cNvPicPr>
+                                      <a:picLocks noChangeAspect="1"/>
+                                    </pic:cNvPicPr>
+                                  </pic:nvPicPr>
+                                  <pic:blipFill>
+                                    <a:blip r:embed="rId22"/>
+                                    <a:stretch>
+                                      <a:fillRect/>
+                                    </a:stretch>
+                                  </pic:blipFill>
+                                  <pic:spPr>
+                                    <a:xfrm>
+                                      <a:off x="0" y="0"/>
+                                      <a:ext cx="2565400" cy="1894205"/>
+                                    </a:xfrm>
+                                    <a:prstGeom prst="rect">
+                                      <a:avLst/>
+                                    </a:prstGeom>
+                                    <a:noFill/>
+                                    <a:ln w="9525">
+                                      <a:noFill/>
+                                      <a:miter/>
+                                    </a:ln>
+                                  </pic:spPr>
+                                </pic:pic>
+                              </a:graphicData>
+                            </a:graphic>
+                          </wp:inline>
+                        </w:drawing>
+                      </w:r>
+                    </w:p>
+                  </w:txbxContent>
+                </v:textbox>
+              </v:rect>
+            </w:pict>
+          </mc:Fallback>
+        </mc:AlternateContent>
+      </w:r>
+      <w:r>
+        <w:t>向左移动一次。也就是说，删除最左侧的参数。永久删除已移动的参数，有时会在while循环语句中使用shift命令重复位置参数目录。</w:t>
+      </w:r>
+    </w:p>
+    <w:p>
+      <w:pPr>
+        <w:ind w:firstLine="420" w:firstLineChars="0"/>
+      </w:pPr>
+    </w:p>
+    <w:p>
+      <w:pPr>
+        <w:ind w:firstLine="420" w:firstLineChars="0"/>
+      </w:pPr>
+      <w:r>
+        <w:rPr>
+          <w:sz w:val="21"/>
+        </w:rPr>
+        <mc:AlternateContent>
+          <mc:Choice Requires="wps">
+            <w:drawing>
+              <wp:anchor distT="0" distB="0" distL="114300" distR="114300" simplePos="0" relativeHeight="251660288" behindDoc="0" locked="0" layoutInCell="1" allowOverlap="1">
+                <wp:simplePos x="0" y="0"/>
+                <wp:positionH relativeFrom="column">
+                  <wp:posOffset>1905</wp:posOffset>
+                </wp:positionH>
+                <wp:positionV relativeFrom="paragraph">
+                  <wp:posOffset>18415</wp:posOffset>
+                </wp:positionV>
+                <wp:extent cx="2419985" cy="2353310"/>
+                <wp:effectExtent l="6350" t="6350" r="12065" b="21590"/>
+                <wp:wrapNone/>
+                <wp:docPr id="21" name="矩形 21"/>
+                <wp:cNvGraphicFramePr/>
+                <a:graphic xmlns:a="http://schemas.openxmlformats.org/drawingml/2006/main">
+                  <a:graphicData uri="http://schemas.microsoft.com/office/word/2010/wordprocessingShape">
+                    <wps:wsp>
+                      <wps:cNvSpPr/>
+                      <wps:spPr>
+                        <a:xfrm>
+                          <a:off x="1160780" y="1615440"/>
+                          <a:ext cx="2419985" cy="2353310"/>
+                        </a:xfrm>
+                        <a:prstGeom prst="rect">
+                          <a:avLst/>
+                        </a:prstGeom>
+                      </wps:spPr>
+                      <wps:style>
+                        <a:lnRef idx="2">
+                          <a:schemeClr val="accent1">
+                            <a:shade val="50000"/>
+                          </a:schemeClr>
+                        </a:lnRef>
+                        <a:fillRef idx="1">
+                          <a:schemeClr val="accent1"/>
+                        </a:fillRef>
+                        <a:effectRef idx="0">
+                          <a:schemeClr val="accent1"/>
+                        </a:effectRef>
+                        <a:fontRef idx="minor">
+                          <a:schemeClr val="lt1"/>
+                        </a:fontRef>
+                      </wps:style>
+                      <wps:txbx>
+                        <w:txbxContent>
+                          <w:p>
+                            <w:pPr>
+                              <w:jc w:val="both"/>
+                            </w:pPr>
+                            <w:r>
+                              <w:drawing>
+                                <wp:inline distT="0" distB="0" distL="114300" distR="114300">
+                                  <wp:extent cx="2233295" cy="2209800"/>
+                                  <wp:effectExtent l="0" t="0" r="14605" b="0"/>
+                                  <wp:docPr id="24" name="图片 24"/>
+                                  <wp:cNvGraphicFramePr>
+                                    <a:graphicFrameLocks xmlns:a="http://schemas.openxmlformats.org/drawingml/2006/main" noChangeAspect="1"/>
+                                  </wp:cNvGraphicFramePr>
+                                  <a:graphic xmlns:a="http://schemas.openxmlformats.org/drawingml/2006/main">
+                                    <a:graphicData uri="http://schemas.openxmlformats.org/drawingml/2006/picture">
+                                      <pic:pic xmlns:pic="http://schemas.openxmlformats.org/drawingml/2006/picture">
+                                        <pic:nvPicPr>
+                                          <pic:cNvPr id="24" name="图片 24"/>
+                                          <pic:cNvPicPr>
+                                            <a:picLocks noChangeAspect="1"/>
+                                          </pic:cNvPicPr>
+                                        </pic:nvPicPr>
+                                        <pic:blipFill>
+                                          <a:blip r:embed="rId23"/>
+                                          <a:stretch>
+                                            <a:fillRect/>
+                                          </a:stretch>
+                                        </pic:blipFill>
+                                        <pic:spPr>
+                                          <a:xfrm>
+                                            <a:off x="0" y="0"/>
+                                            <a:ext cx="2233295" cy="2209800"/>
+                                          </a:xfrm>
+                                          <a:prstGeom prst="rect">
+                                            <a:avLst/>
+                                          </a:prstGeom>
+                                          <a:noFill/>
+                                          <a:ln w="9525">
+                                            <a:noFill/>
+                                            <a:miter/>
+                                          </a:ln>
+                                        </pic:spPr>
+                                      </pic:pic>
+                                    </a:graphicData>
+                                  </a:graphic>
+                                </wp:inline>
+                              </w:drawing>
+                            </w:r>
+                          </w:p>
+                        </w:txbxContent>
+                      </wps:txbx>
+                      <wps:bodyPr rot="0" spcFirstLastPara="0" vertOverflow="overflow" horzOverflow="overflow" vert="horz" wrap="square" lIns="91440" tIns="45720" rIns="91440" bIns="45720" numCol="1" spcCol="0" rtlCol="0" fromWordArt="0" anchor="ctr" anchorCtr="0" forceAA="0" compatLnSpc="1">
+                        <a:noAutofit/>
+                      </wps:bodyPr>
+                    </wps:wsp>
+                  </a:graphicData>
+                </a:graphic>
+              </wp:anchor>
+            </w:drawing>
+          </mc:Choice>
+          <mc:Fallback>
+            <w:pict>
+              <v:rect id="_x0000_s1026" o:spid="_x0000_s1026" o:spt="1" style="position:absolute;left:0pt;margin-left:0.15pt;margin-top:1.45pt;height:185.3pt;width:190.55pt;z-index:251660288;v-text-anchor:middle;mso-width-relative:page;mso-height-relative:page;" fillcolor="#5B9BD5 [3204]" filled="t" stroked="t" coordsize="21600,21600" o:gfxdata="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">
+                <v:fill on="t" focussize="0,0"/>
+                <v:stroke weight="1pt" color="#41719C [3204]" miterlimit="8" joinstyle="miter"/>
+                <v:imagedata o:title=""/>
+                <o:lock v:ext="edit" aspectratio="f"/>
+                <v:textbox>
+                  <w:txbxContent>
+                    <w:p>
+                      <w:pPr>
+                        <w:jc w:val="both"/>
+                      </w:pPr>
+                      <w:r>
+                        <w:drawing>
+                          <wp:inline distT="0" distB="0" distL="114300" distR="114300">
+                            <wp:extent cx="2233295" cy="2209800"/>
+                            <wp:effectExtent l="0" t="0" r="14605" b="0"/>
+                            <wp:docPr id="24" name="图片 24"/>
+                            <wp:cNvGraphicFramePr>
+                              <a:graphicFrameLocks xmlns:a="http://schemas.openxmlformats.org/drawingml/2006/main" noChangeAspect="1"/>
+                            </wp:cNvGraphicFramePr>
+                            <a:graphic xmlns:a="http://schemas.openxmlformats.org/drawingml/2006/main">
+                              <a:graphicData uri="http://schemas.openxmlformats.org/drawingml/2006/picture">
+                                <pic:pic xmlns:pic="http://schemas.openxmlformats.org/drawingml/2006/picture">
+                                  <pic:nvPicPr>
+                                    <pic:cNvPr id="24" name="图片 24"/>
+                                    <pic:cNvPicPr>
+                                      <a:picLocks noChangeAspect="1"/>
+                                    </pic:cNvPicPr>
+                                  </pic:nvPicPr>
+                                  <pic:blipFill>
+                                    <a:blip r:embed="rId23"/>
+                                    <a:stretch>
+                                      <a:fillRect/>
+                                    </a:stretch>
+                                  </pic:blipFill>
+                                  <pic:spPr>
+                                    <a:xfrm>
+                                      <a:off x="0" y="0"/>
+                                      <a:ext cx="2233295" cy="2209800"/>
+                                    </a:xfrm>
+                                    <a:prstGeom prst="rect">
+                                      <a:avLst/>
+                                    </a:prstGeom>
+                                    <a:noFill/>
+                                    <a:ln w="9525">
+                                      <a:noFill/>
+                                      <a:miter/>
+                                    </a:ln>
+                                  </pic:spPr>
+                                </pic:pic>
+                              </a:graphicData>
+                            </a:graphic>
+                          </wp:inline>
+                        </w:drawing>
+                      </w:r>
+                    </w:p>
+                  </w:txbxContent>
+                </v:textbox>
+              </v:rect>
+            </w:pict>
+          </mc:Fallback>
+        </mc:AlternateContent>
+      </w:r>
+    </w:p>
+    <w:p>
+      <w:pPr>
+        <w:ind w:firstLine="420" w:firstLineChars="0"/>
+      </w:pPr>
+    </w:p>
+    <w:p>
+      <w:pPr>
+        <w:ind w:firstLine="420" w:firstLineChars="0"/>
+      </w:pPr>
+    </w:p>
+    <w:p>
+      <w:pPr>
+        <w:ind w:firstLine="420" w:firstLineChars="0"/>
+      </w:pPr>
+    </w:p>
+    <w:p>
+      <w:pPr>
+        <w:ind w:firstLine="420" w:firstLineChars="0"/>
+      </w:pPr>
+    </w:p>
+    <w:p>
+      <w:pPr>
+        <w:ind w:firstLine="420" w:firstLineChars="0"/>
+      </w:pPr>
+    </w:p>
+    <w:p>
+      <w:pPr>
+        <w:ind w:firstLine="420" w:firstLineChars="0"/>
+      </w:pPr>
+    </w:p>
+    <w:p>
+      <w:pPr>
+        <w:ind w:firstLine="420" w:firstLineChars="0"/>
+      </w:pPr>
+    </w:p>
+    <w:p>
+      <w:pPr>
+        <w:ind w:firstLine="420" w:firstLineChars="0"/>
+      </w:pPr>
+    </w:p>
+    <w:p>
+      <w:pPr>
+        <w:ind w:firstLine="420" w:firstLineChars="0"/>
+      </w:pPr>
+    </w:p>
+    <w:p>
+      <w:pPr>
+        <w:ind w:firstLine="420" w:firstLineChars="0"/>
+      </w:pPr>
+    </w:p>
+    <w:p>
+      <w:pPr>
+        <w:ind w:firstLine="420" w:firstLineChars="0"/>
+      </w:pPr>
+    </w:p>
+    <w:p>
+      <w:pPr/>
+      <w:r>
+        <w:t xml:space="preserve">  上述示例使用了shift命令，首先使用set命令设置了4个参数，执行shift命令之后，使用echo命令显示$*值就能够显示所有的参数，之前使用shift向左移动了一个参数，所以全部的参数变为了3个。再次使用set命令将date命令的结果设置为参数并执行shift 3，也就是向左移动并删除3个参数。</w:t>
+      </w:r>
+    </w:p>
+    <w:p>
+      <w:pPr/>
+    </w:p>
+    <w:p>
+      <w:pPr>
+        <w:ind w:firstLine="420" w:firstLineChars="0"/>
+      </w:pPr>
+      <w:r>
+        <w:t>7.6.6.4重叠循环语句和循环语句管理</w:t>
+      </w:r>
+    </w:p>
+    <w:p>
+      <w:pPr/>
+      <w:r>
+        <w:t>使用重叠循环语句时，可以向break命令和continue命令赋予数字（整形参数），所以可以从内侧循环语句向外侧移动。</w:t>
+      </w:r>
+    </w:p>
+    <w:p>
+      <w:pPr/>
+    </w:p>
+    <w:p>
+      <w:pPr/>
+    </w:p>
+    <w:p>
+      <w:pPr>
+        <w:ind w:firstLine="420" w:firstLineChars="0"/>
+      </w:pPr>
+      <w:r>
+        <w:t>7.6.7 IO重定向和子shell</w:t>
+      </w:r>
+    </w:p>
+    <w:p>
+      <w:pPr>
+        <w:ind w:firstLine="420" w:firstLineChars="0"/>
+      </w:pPr>
+      <w:r>
+        <w:t>I/O均可以在文件中使用循环语句建立管道或重定向。Shell开启子shell处理I/O重定向和管道，终止循环语句时，定义于其内部的变量不会留在脚本当中。</w:t>
+      </w:r>
+      <w:r>
+        <w:tab/>
+      </w:r>
+    </w:p>
+    <w:p>
+      <w:pPr/>
+      <w:r>
+        <w:drawing>
+          <wp:inline distT="0" distB="0" distL="114300" distR="114300">
+            <wp:extent cx="5269865" cy="2187575"/>
+            <wp:effectExtent l="0" t="0" r="6985" b="3175"/>
+            <wp:docPr id="27" name="图片 27"/>
+            <wp:cNvGraphicFramePr>
+              <a:graphicFrameLocks xmlns:a="http://schemas.openxmlformats.org/drawingml/2006/main" noChangeAspect="1"/>
+            </wp:cNvGraphicFramePr>
+            <a:graphic xmlns:a="http://schemas.openxmlformats.org/drawingml/2006/main">
+              <a:graphicData uri="http://schemas.openxmlformats.org/drawingml/2006/picture">
+                <pic:pic xmlns:pic="http://schemas.openxmlformats.org/drawingml/2006/picture">
+                  <pic:nvPicPr>
+                    <pic:cNvPr id="27" name="图片 27"/>
+                    <pic:cNvPicPr>
+                      <a:picLocks noChangeAspect="1"/>
+                    </pic:cNvPicPr>
+                  </pic:nvPicPr>
+                  <pic:blipFill>
+                    <a:blip r:embed="rId24"/>
+                    <a:stretch>
+                      <a:fillRect/>
+                    </a:stretch>
+                  </pic:blipFill>
+                  <pic:spPr>
+                    <a:xfrm>
+                      <a:off x="0" y="0"/>
+                      <a:ext cx="5269865" cy="2187575"/>
+                    </a:xfrm>
+                    <a:prstGeom prst="rect">
+                      <a:avLst/>
+                    </a:prstGeom>
+                    <a:noFill/>
+                    <a:ln w="9525">
+                      <a:noFill/>
+                      <a:miter/>
+                    </a:ln>
+                  </pic:spPr>
+                </pic:pic>
+              </a:graphicData>
+            </a:graphic>
+          </wp:inline>
+        </w:drawing>
+      </w:r>
+    </w:p>
+    <w:p>
+      <w:pPr/>
+      <w:r>
+        <w:t>上例使用cat命令显示第一个位置参数$1的文件，然后使用while循环语句执行管道操作。此时read命令给循环语句文件的第一行文件的第一行，给下一个循环语句分配第二行的同时执行循环语句，若是成功读取输入的内容read命令的状态值就返回0.否则返回1.</w:t>
+      </w:r>
+    </w:p>
+    <w:p>
+      <w:pPr/>
+      <w:r>
+        <w:t>do～done的命令中，count变量就变为1执行echo命令，向/dev/tty发送结果值。使用echo命令显示count、tab键、line变量值，再重复执行循环语句。读取了所有的行以后执行重定向，并保存到done后面的语句tmp$$文件，最后将tmp$$文件更改为输入的第二个参数名。</w:t>
+      </w:r>
+    </w:p>
+    <w:p>
+      <w:pPr/>
+    </w:p>
+    <w:p>
+      <w:pPr>
+        <w:ind w:firstLine="420" w:firstLineChars="0"/>
+      </w:pPr>
+      <w:r>
+        <w:t>7.6.7.2 用管道链接循环语句结果和指令</w:t>
+      </w:r>
+    </w:p>
+    <w:p>
+      <w:pPr/>
+      <w:r>
+        <w:drawing>
+          <wp:inline distT="0" distB="0" distL="114300" distR="114300">
+            <wp:extent cx="2447925" cy="885825"/>
+            <wp:effectExtent l="0" t="0" r="9525" b="9525"/>
+            <wp:docPr id="28" name="图片 28"/>
+            <wp:cNvGraphicFramePr>
+              <a:graphicFrameLocks xmlns:a="http://schemas.openxmlformats.org/drawingml/2006/main" noChangeAspect="1"/>
+            </wp:cNvGraphicFramePr>
+            <a:graphic xmlns:a="http://schemas.openxmlformats.org/drawingml/2006/main">
+              <a:graphicData uri="http://schemas.openxmlformats.org/drawingml/2006/picture">
+                <pic:pic xmlns:pic="http://schemas.openxmlformats.org/drawingml/2006/picture">
+                  <pic:nvPicPr>
+                    <pic:cNvPr id="28" name="图片 28"/>
+                    <pic:cNvPicPr>
+                      <a:picLocks noChangeAspect="1"/>
+                    </pic:cNvPicPr>
+                  </pic:nvPicPr>
+                  <pic:blipFill>
+                    <a:blip r:embed="rId25"/>
+                    <a:stretch>
+                      <a:fillRect/>
+                    </a:stretch>
+                  </pic:blipFill>
+                  <pic:spPr>
+                    <a:xfrm>
+                      <a:off x="0" y="0"/>
+                      <a:ext cx="2447925" cy="885825"/>
+                    </a:xfrm>
+                    <a:prstGeom prst="rect">
+                      <a:avLst/>
+                    </a:prstGeom>
+                    <a:noFill/>
+                    <a:ln w="9525">
+                      <a:noFill/>
+                      <a:miter/>
+                    </a:ln>
+                  </pic:spPr>
+                </pic:pic>
+              </a:graphicData>
+            </a:graphic>
+          </wp:inline>
+        </w:drawing>
+      </w:r>
+    </w:p>
+    <w:p>
+      <w:pPr/>
+      <w:r>
+        <w:t>上例对for循环语句显示未排序的数字，使用（循环语句结束的）done关键字的下一个管道和sort -n命令对数字进行排序，之后字shell显示升序排列的循环语句。</w:t>
+      </w:r>
+    </w:p>
+    <w:p>
+      <w:pPr>
+        <w:ind w:firstLine="420" w:firstLineChars="0"/>
+      </w:pPr>
+    </w:p>
+    <w:p>
+      <w:pPr>
+        <w:ind w:firstLine="420" w:firstLineChars="0"/>
+      </w:pPr>
+    </w:p>
+    <w:p>
+      <w:pPr>
+        <w:ind w:firstLine="420" w:firstLineChars="0"/>
+      </w:pPr>
+      <w:r>
+        <w:t>7.6.9 IFS和循环语句</w:t>
+      </w:r>
+    </w:p>
+    <w:p>
+      <w:pPr/>
+      <w:r>
+        <w:t>Shell内部的字段分隔符（IFS）评估空格、tab、newline字符，并且可以成为read、set、for等词目录解析命令的词分隔符。用户需要使用其他的分隔符时可以重置。还可以在更改值之前将IFS的初始值保存到其他的变量中，需要的时候可以快速的恢复，返回默认值。</w:t>
+      </w:r>
+    </w:p>
+    <w:p>
+      <w:pPr/>
+      <w:r>
+        <w:rPr>
+          <w:sz w:val="21"/>
+        </w:rPr>
+        <mc:AlternateContent>
+          <mc:Choice Requires="wps">
+            <w:drawing>
+              <wp:anchor distT="0" distB="0" distL="114300" distR="114300" simplePos="0" relativeHeight="251663360" behindDoc="0" locked="0" layoutInCell="1" allowOverlap="1">
+                <wp:simplePos x="0" y="0"/>
+                <wp:positionH relativeFrom="column">
+                  <wp:posOffset>2703830</wp:posOffset>
+                </wp:positionH>
+                <wp:positionV relativeFrom="paragraph">
+                  <wp:posOffset>189865</wp:posOffset>
+                </wp:positionV>
+                <wp:extent cx="2590800" cy="3133725"/>
+                <wp:effectExtent l="6350" t="6350" r="12700" b="22225"/>
+                <wp:wrapNone/>
+                <wp:docPr id="31" name="矩形 31"/>
+                <wp:cNvGraphicFramePr/>
+                <a:graphic xmlns:a="http://schemas.openxmlformats.org/drawingml/2006/main">
+                  <a:graphicData uri="http://schemas.microsoft.com/office/word/2010/wordprocessingShape">
+                    <wps:wsp>
+                      <wps:cNvSpPr/>
+                      <wps:spPr>
+                        <a:xfrm>
+                          <a:off x="4046855" y="1704975"/>
+                          <a:ext cx="2590800" cy="3133725"/>
+                        </a:xfrm>
+                        <a:prstGeom prst="rect">
+                          <a:avLst/>
+                        </a:prstGeom>
+                      </wps:spPr>
+                      <wps:style>
+                        <a:lnRef idx="2">
+                          <a:schemeClr val="accent1">
+                            <a:shade val="50000"/>
+                          </a:schemeClr>
+                        </a:lnRef>
+                        <a:fillRef idx="1">
+                          <a:schemeClr val="accent1"/>
+                        </a:fillRef>
+                        <a:effectRef idx="0">
+                          <a:schemeClr val="accent1"/>
+                        </a:effectRef>
+                        <a:fontRef idx="minor">
+                          <a:schemeClr val="lt1"/>
+                        </a:fontRef>
+                      </wps:style>
+                      <wps:txbx>
+                        <w:txbxContent>
+                          <w:p>
+                            <w:pPr>
+                              <w:jc w:val="center"/>
+                            </w:pPr>
+                            <w:r>
+                              <w:drawing>
+                                <wp:inline distT="0" distB="0" distL="114300" distR="114300">
+                                  <wp:extent cx="2393315" cy="2225675"/>
+                                  <wp:effectExtent l="0" t="0" r="6985" b="3175"/>
+                                  <wp:docPr id="32" name="图片 32"/>
+                                  <wp:cNvGraphicFramePr>
+                                    <a:graphicFrameLocks xmlns:a="http://schemas.openxmlformats.org/drawingml/2006/main" noChangeAspect="1"/>
+                                  </wp:cNvGraphicFramePr>
+                                  <a:graphic xmlns:a="http://schemas.openxmlformats.org/drawingml/2006/main">
+                                    <a:graphicData uri="http://schemas.openxmlformats.org/drawingml/2006/picture">
+                                      <pic:pic xmlns:pic="http://schemas.openxmlformats.org/drawingml/2006/picture">
+                                        <pic:nvPicPr>
+                                          <pic:cNvPr id="32" name="图片 32"/>
+                                          <pic:cNvPicPr>
+                                            <a:picLocks noChangeAspect="1"/>
+                                          </pic:cNvPicPr>
+                                        </pic:nvPicPr>
+                                        <pic:blipFill>
+                                          <a:blip r:embed="rId26"/>
+                                          <a:stretch>
+                                            <a:fillRect/>
+                                          </a:stretch>
+                                        </pic:blipFill>
+                                        <pic:spPr>
+                                          <a:xfrm>
+                                            <a:off x="0" y="0"/>
+                                            <a:ext cx="2393315" cy="2225675"/>
+                                          </a:xfrm>
+                                          <a:prstGeom prst="rect">
+                                            <a:avLst/>
+                                          </a:prstGeom>
+                                          <a:noFill/>
+                                          <a:ln w="9525">
+                                            <a:noFill/>
+                                            <a:miter/>
+                                          </a:ln>
+                                        </pic:spPr>
+                                      </pic:pic>
+                                    </a:graphicData>
+                                  </a:graphic>
+                                </wp:inline>
+                              </w:drawing>
+                            </w:r>
+                          </w:p>
+                        </w:txbxContent>
+                      </wps:txbx>
+                      <wps:bodyPr rot="0" spcFirstLastPara="0" vertOverflow="overflow" horzOverflow="overflow" vert="horz" wrap="square" lIns="91440" tIns="45720" rIns="91440" bIns="45720" numCol="1" spcCol="0" rtlCol="0" fromWordArt="0" anchor="ctr" anchorCtr="0" forceAA="0" compatLnSpc="1">
+                        <a:noAutofit/>
+                      </wps:bodyPr>
+                    </wps:wsp>
+                  </a:graphicData>
+                </a:graphic>
+              </wp:anchor>
+            </w:drawing>
+          </mc:Choice>
+          <mc:Fallback>
+            <w:pict>
+              <v:rect id="_x0000_s1026" o:spid="_x0000_s1026" o:spt="1" style="position:absolute;left:0pt;margin-left:212.9pt;margin-top:14.95pt;height:246.75pt;width:204pt;z-index:251663360;v-text-anchor:middle;mso-width-relative:page;mso-height-relative:page;" fillcolor="#5B9BD5 [3204]" filled="t" stroked="t" coordsize="21600,21600" o:gfxdata="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">
+                <v:fill on="t" focussize="0,0"/>
+                <v:stroke weight="1pt" color="#41719C [3204]" miterlimit="8" joinstyle="miter"/>
+                <v:imagedata o:title=""/>
+                <o:lock v:ext="edit" aspectratio="f"/>
+                <v:textbox>
+                  <w:txbxContent>
+                    <w:p>
+                      <w:pPr>
+                        <w:jc w:val="center"/>
+                      </w:pPr>
+                      <w:r>
+                        <w:drawing>
+                          <wp:inline distT="0" distB="0" distL="114300" distR="114300">
+                            <wp:extent cx="2393315" cy="2225675"/>
+                            <wp:effectExtent l="0" t="0" r="6985" b="3175"/>
+                            <wp:docPr id="32" name="图片 32"/>
+                            <wp:cNvGraphicFramePr>
+                              <a:graphicFrameLocks xmlns:a="http://schemas.openxmlformats.org/drawingml/2006/main" noChangeAspect="1"/>
+                            </wp:cNvGraphicFramePr>
+                            <a:graphic xmlns:a="http://schemas.openxmlformats.org/drawingml/2006/main">
+                              <a:graphicData uri="http://schemas.openxmlformats.org/drawingml/2006/picture">
+                                <pic:pic xmlns:pic="http://schemas.openxmlformats.org/drawingml/2006/picture">
+                                  <pic:nvPicPr>
+                                    <pic:cNvPr id="32" name="图片 32"/>
+                                    <pic:cNvPicPr>
+                                      <a:picLocks noChangeAspect="1"/>
+                                    </pic:cNvPicPr>
+                                  </pic:nvPicPr>
+                                  <pic:blipFill>
+                                    <a:blip r:embed="rId26"/>
+                                    <a:stretch>
+                                      <a:fillRect/>
+                                    </a:stretch>
+                                  </pic:blipFill>
+                                  <pic:spPr>
+                                    <a:xfrm>
+                                      <a:off x="0" y="0"/>
+                                      <a:ext cx="2393315" cy="2225675"/>
+                                    </a:xfrm>
+                                    <a:prstGeom prst="rect">
+                                      <a:avLst/>
+                                    </a:prstGeom>
+                                    <a:noFill/>
+                                    <a:ln w="9525">
+                                      <a:noFill/>
+                                      <a:miter/>
+                                    </a:ln>
+                                  </pic:spPr>
+                                </pic:pic>
+                              </a:graphicData>
+                            </a:graphic>
+                          </wp:inline>
+                        </w:drawing>
+                      </w:r>
+                    </w:p>
+                  </w:txbxContent>
+                </v:textbox>
+              </v:rect>
+            </w:pict>
+          </mc:Fallback>
+        </mc:AlternateContent>
+      </w:r>
+      <w:r>
+        <w:rPr>
+          <w:sz w:val="21"/>
+        </w:rPr>
+        <mc:AlternateContent>
+          <mc:Choice Requires="wps">
+            <w:drawing>
+              <wp:anchor distT="0" distB="0" distL="114300" distR="114300" simplePos="0" relativeHeight="251662336" behindDoc="0" locked="0" layoutInCell="1" allowOverlap="1">
+                <wp:simplePos x="0" y="0"/>
+                <wp:positionH relativeFrom="column">
+                  <wp:posOffset>-39370</wp:posOffset>
+                </wp:positionH>
+                <wp:positionV relativeFrom="paragraph">
+                  <wp:posOffset>39370</wp:posOffset>
+                </wp:positionV>
+                <wp:extent cx="2667000" cy="3273425"/>
+                <wp:effectExtent l="6350" t="6350" r="12700" b="15875"/>
+                <wp:wrapNone/>
+                <wp:docPr id="29" name="矩形 29"/>
+                <wp:cNvGraphicFramePr/>
+                <a:graphic xmlns:a="http://schemas.openxmlformats.org/drawingml/2006/main">
+                  <a:graphicData uri="http://schemas.microsoft.com/office/word/2010/wordprocessingShape">
+                    <wps:wsp>
+                      <wps:cNvSpPr/>
+                      <wps:spPr>
+                        <a:xfrm>
+                          <a:off x="1103630" y="1746250"/>
+                          <a:ext cx="2667000" cy="3273425"/>
+                        </a:xfrm>
+                        <a:prstGeom prst="rect">
+                          <a:avLst/>
+                        </a:prstGeom>
+                      </wps:spPr>
+                      <wps:style>
+                        <a:lnRef idx="2">
+                          <a:schemeClr val="accent1">
+                            <a:shade val="50000"/>
+                          </a:schemeClr>
+                        </a:lnRef>
+                        <a:fillRef idx="1">
+                          <a:schemeClr val="accent1"/>
+                        </a:fillRef>
+                        <a:effectRef idx="0">
+                          <a:schemeClr val="accent1"/>
+                        </a:effectRef>
+                        <a:fontRef idx="minor">
+                          <a:schemeClr val="lt1"/>
+                        </a:fontRef>
+                      </wps:style>
+                      <wps:txbx>
+                        <w:txbxContent>
+                          <w:p>
+                            <w:pPr>
+                              <w:jc w:val="center"/>
+                            </w:pPr>
+                            <w:r>
+                              <w:drawing>
+                                <wp:inline distT="0" distB="0" distL="114300" distR="114300">
+                                  <wp:extent cx="2469515" cy="3029585"/>
+                                  <wp:effectExtent l="0" t="0" r="6985" b="18415"/>
+                                  <wp:docPr id="30" name="图片 30"/>
+                                  <wp:cNvGraphicFramePr>
+                                    <a:graphicFrameLocks xmlns:a="http://schemas.openxmlformats.org/drawingml/2006/main" noChangeAspect="1"/>
+                                  </wp:cNvGraphicFramePr>
+                                  <a:graphic xmlns:a="http://schemas.openxmlformats.org/drawingml/2006/main">
+                                    <a:graphicData uri="http://schemas.openxmlformats.org/drawingml/2006/picture">
+                                      <pic:pic xmlns:pic="http://schemas.openxmlformats.org/drawingml/2006/picture">
+                                        <pic:nvPicPr>
+                                          <pic:cNvPr id="30" name="图片 30"/>
+                                          <pic:cNvPicPr>
+                                            <a:picLocks noChangeAspect="1"/>
+                                          </pic:cNvPicPr>
+                                        </pic:nvPicPr>
+                                        <pic:blipFill>
+                                          <a:blip r:embed="rId27"/>
+                                          <a:stretch>
+                                            <a:fillRect/>
+                                          </a:stretch>
+                                        </pic:blipFill>
+                                        <pic:spPr>
+                                          <a:xfrm>
+                                            <a:off x="0" y="0"/>
+                                            <a:ext cx="2469515" cy="3029585"/>
+                                          </a:xfrm>
+                                          <a:prstGeom prst="rect">
+                                            <a:avLst/>
+                                          </a:prstGeom>
+                                          <a:noFill/>
+                                          <a:ln w="9525">
+                                            <a:noFill/>
+                                            <a:miter/>
+                                          </a:ln>
+                                        </pic:spPr>
+                                      </pic:pic>
+                                    </a:graphicData>
+                                  </a:graphic>
+                                </wp:inline>
+                              </w:drawing>
+                            </w:r>
+                          </w:p>
+                        </w:txbxContent>
+                      </wps:txbx>
+                      <wps:bodyPr rot="0" spcFirstLastPara="0" vertOverflow="overflow" horzOverflow="overflow" vert="horz" wrap="square" lIns="91440" tIns="45720" rIns="91440" bIns="45720" numCol="1" spcCol="0" rtlCol="0" fromWordArt="0" anchor="ctr" anchorCtr="0" forceAA="0" compatLnSpc="1">
+                        <a:noAutofit/>
+                      </wps:bodyPr>
+                    </wps:wsp>
+                  </a:graphicData>
+                </a:graphic>
+              </wp:anchor>
+            </w:drawing>
+          </mc:Choice>
+          <mc:Fallback>
+            <w:pict>
+              <v:rect id="_x0000_s1026" o:spid="_x0000_s1026" o:spt="1" style="position:absolute;left:0pt;margin-left:-3.1pt;margin-top:3.1pt;height:257.75pt;width:210pt;z-index:251662336;v-text-anchor:middle;mso-width-relative:page;mso-height-relative:page;" fillcolor="#5B9BD5 [3204]" filled="t" stroked="t" coordsize="21600,21600" o:gfxdata="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">
+                <v:fill on="t" focussize="0,0"/>
+                <v:stroke weight="1pt" color="#41719C [3204]" miterlimit="8" joinstyle="miter"/>
+                <v:imagedata o:title=""/>
+                <o:lock v:ext="edit" aspectratio="f"/>
+                <v:textbox>
+                  <w:txbxContent>
+                    <w:p>
+                      <w:pPr>
+                        <w:jc w:val="center"/>
+                      </w:pPr>
+                      <w:r>
+                        <w:drawing>
+                          <wp:inline distT="0" distB="0" distL="114300" distR="114300">
+                            <wp:extent cx="2469515" cy="3029585"/>
+                            <wp:effectExtent l="0" t="0" r="6985" b="18415"/>
+                            <wp:docPr id="30" name="图片 30"/>
+                            <wp:cNvGraphicFramePr>
+                              <a:graphicFrameLocks xmlns:a="http://schemas.openxmlformats.org/drawingml/2006/main" noChangeAspect="1"/>
+                            </wp:cNvGraphicFramePr>
+                            <a:graphic xmlns:a="http://schemas.openxmlformats.org/drawingml/2006/main">
+                              <a:graphicData uri="http://schemas.openxmlformats.org/drawingml/2006/picture">
+                                <pic:pic xmlns:pic="http://schemas.openxmlformats.org/drawingml/2006/picture">
+                                  <pic:nvPicPr>
+                                    <pic:cNvPr id="30" name="图片 30"/>
+                                    <pic:cNvPicPr>
+                                      <a:picLocks noChangeAspect="1"/>
+                                    </pic:cNvPicPr>
+                                  </pic:nvPicPr>
+                                  <pic:blipFill>
+                                    <a:blip r:embed="rId27"/>
+                                    <a:stretch>
+                                      <a:fillRect/>
+                                    </a:stretch>
+                                  </pic:blipFill>
+                                  <pic:spPr>
+                                    <a:xfrm>
+                                      <a:off x="0" y="0"/>
+                                      <a:ext cx="2469515" cy="3029585"/>
+                                    </a:xfrm>
+                                    <a:prstGeom prst="rect">
+                                      <a:avLst/>
+                                    </a:prstGeom>
+                                    <a:noFill/>
+                                    <a:ln w="9525">
+                                      <a:noFill/>
+                                      <a:miter/>
+                                    </a:ln>
+                                  </pic:spPr>
+                                </pic:pic>
+                              </a:graphicData>
+                            </a:graphic>
+                          </wp:inline>
+                        </w:drawing>
+                      </w:r>
+                    </w:p>
+                  </w:txbxContent>
+                </v:textbox>
+              </v:rect>
+            </w:pict>
+          </mc:Fallback>
+        </mc:AlternateContent>
+      </w:r>
+    </w:p>
+    <w:p>
+      <w:pPr/>
+    </w:p>
+    <w:p>
+      <w:pPr>
+        <w:ind w:firstLine="420" w:firstLineChars="0"/>
+      </w:pPr>
+    </w:p>
+    <w:p>
+      <w:pPr/>
+    </w:p>
+    <w:p>
+      <w:pPr/>
+    </w:p>
+    <w:p>
+      <w:pPr/>
+    </w:p>
+    <w:p>
+      <w:pPr/>
+    </w:p>
+    <w:p>
+      <w:pPr/>
+    </w:p>
+    <w:p>
+      <w:pPr/>
+    </w:p>
+    <w:p>
+      <w:pPr/>
+    </w:p>
+    <w:p>
+      <w:pPr/>
+    </w:p>
+    <w:p>
+      <w:pPr/>
+    </w:p>
+    <w:p>
+      <w:pPr/>
+    </w:p>
+    <w:p>
+      <w:pPr/>
+    </w:p>
+    <w:p>
+      <w:pPr/>
+    </w:p>
+    <w:p>
+      <w:pPr/>
+    </w:p>
+    <w:p>
+      <w:pPr/>
+    </w:p>
+    <w:p>
+      <w:pPr/>
+    </w:p>
+    <w:p>
+      <w:pPr/>
+    </w:p>
+    <w:p>
+      <w:pPr/>
+    </w:p>
+    <w:p>
+      <w:pPr/>
+    </w:p>
+    <w:p>
+      <w:pPr/>
+    </w:p>
+    <w:p>
+      <w:pPr/>
+    </w:p>
+    <w:p>
+      <w:pPr/>
+    </w:p>
+    <w:p>
+      <w:pPr/>
+    </w:p>
+    <w:p>
+      <w:pPr/>
+    </w:p>
+    <w:p>
+      <w:pPr/>
+    </w:p>
+    <w:p>
+      <w:pPr/>
+    </w:p>
+    <w:p>
+      <w:pPr/>
+    </w:p>
+    <w:p>
+      <w:pPr/>
+    </w:p>
+    <w:p>
+      <w:pPr/>
+    </w:p>
+    <w:p>
+      <w:pPr/>
+    </w:p>
+    <w:p>
+      <w:pPr/>
+    </w:p>
+    <w:p>
+      <w:pPr/>
+    </w:p>
+    <w:p>
+      <w:pPr/>
+    </w:p>
+    <w:p>
+      <w:pPr/>
+    </w:p>
+    <w:p>
+      <w:pPr/>
+    </w:p>
+    <w:p>
+      <w:pPr/>
+    </w:p>
+    <w:p>
+      <w:pPr/>
+    </w:p>
+    <w:p>
+      <w:pPr/>
+    </w:p>
+    <w:p>
+      <w:pPr>
+        <w:ind w:left="2520" w:leftChars="0" w:firstLine="420" w:firstLineChars="0"/>
+      </w:pPr>
+      <w:r>
+        <w:t>7.7 函数</w:t>
+      </w:r>
+    </w:p>
+    <w:p>
+      <w:pPr>
+        <w:ind w:firstLine="420" w:firstLineChars="0"/>
+      </w:pPr>
+      <w:r>
+        <w:t>函数是命令名或者命令组名，使用函数可以将程序模块化并且提高结构效率。函数在当前的shell环境执行，且不会生成子shell。先创建函数专用文件，并且在制作脚本时为使用函数专用文件做好准备，然后才能在脚本中执行。</w:t>
+      </w:r>
+    </w:p>
+    <w:p>
+      <w:pPr>
+        <w:ind w:firstLine="420" w:firstLineChars="0"/>
+      </w:pPr>
+      <w:r>
+        <w:t>格式：function 函数名 {命令；命令；...}</w:t>
+      </w:r>
+    </w:p>
+    <w:p>
+      <w:pPr/>
+    </w:p>
+    <w:p>
+      <w:pPr>
+        <w:ind w:firstLine="420" w:firstLineChars="0"/>
+      </w:pPr>
+      <w:r>
+        <w:t>7.7.1 解除函数设置</w:t>
+      </w:r>
+    </w:p>
+    <w:p>
+      <w:pPr/>
+      <w:r>
+        <w:t>格式：unset -f 函数名</w:t>
+      </w:r>
+    </w:p>
+    <w:p>
+      <w:pPr>
+        <w:ind w:firstLine="420" w:firstLineChars="0"/>
+      </w:pPr>
+      <w:r>
+        <w:t>7.7.2 导出函数</w:t>
+      </w:r>
+    </w:p>
+    <w:p>
+      <w:pPr/>
+      <w:r>
+        <w:t>格式：export -f 函数名； #向子shell导出函数就可以在子shell中使用函数。</w:t>
+      </w:r>
+    </w:p>
+    <w:p>
+      <w:pPr>
+        <w:ind w:firstLine="420" w:firstLineChars="0"/>
+      </w:pPr>
+      <w:r>
+        <w:t>7.7.3函数参数和返回值</w:t>
+      </w:r>
+    </w:p>
+    <w:p>
+      <w:pPr/>
+      <w:r>
+        <w:t>因为在当前的shell内执行函数，所以变量在函数和shell内均可以使用。</w:t>
+      </w:r>
+    </w:p>
+    <w:p>
+      <w:pPr>
+        <w:numPr>
+          <w:ilvl w:val="0"/>
+          <w:numId w:val="1"/>
+        </w:numPr>
+      </w:pPr>
+      <w:r>
+        <w:t>参数：使用位置参数可以将参数传递给函数</w:t>
+      </w:r>
+    </w:p>
+    <w:p>
+      <w:pPr>
+        <w:numPr>
+          <w:ilvl w:val="0"/>
+          <w:numId w:val="1"/>
+        </w:numPr>
+      </w:pPr>
+      <w:r>
+        <w:t>内置local函数：局部变量只能用于函数内部，使用local函数定义局部变量。终止函数就能够删除局部变量。</w:t>
+      </w:r>
+    </w:p>
+    <w:p>
+      <w:pPr>
+        <w:numPr>
+          <w:ilvl w:val="0"/>
+          <w:numId w:val="1"/>
+        </w:numPr>
+        <w:rPr>
+          <w:b/>
+          <w:bCs/>
+        </w:rPr>
+      </w:pPr>
+      <w:r>
+        <w:t>内置return函数：可以在为终止函数而调用的函数位置上使用return命令返回程序管理。若不使用return命令指定参数，函数的返回值则成为脚本最后使用命令的终止状态值。若return命令分配的值存在，该值就被保存到“？”变量且拥有0~255的整数值，因为return命令只能返回0~256的整数值。还可以使用其他命令获取函数结果，可以使用括号内以$开始的全部函数（$(函数名)），或者传统的反单引号（``）获取命令结果并且分配到变量。</w:t>
+      </w:r>
+    </w:p>
+    <w:p>
+      <w:pPr>
+        <w:numPr>
+          <w:numId w:val="0"/>
+        </w:numPr>
+      </w:pPr>
+      <w:r>
+        <w:drawing>
+          <wp:inline distT="0" distB="0" distL="114300" distR="114300">
+            <wp:extent cx="3837940" cy="1952625"/>
+            <wp:effectExtent l="0" t="0" r="10160" b="9525"/>
+            <wp:docPr id="34" name="图片 34"/>
+            <wp:cNvGraphicFramePr>
+              <a:graphicFrameLocks xmlns:a="http://schemas.openxmlformats.org/drawingml/2006/main" noChangeAspect="1"/>
+            </wp:cNvGraphicFramePr>
+            <a:graphic xmlns:a="http://schemas.openxmlformats.org/drawingml/2006/main">
+              <a:graphicData uri="http://schemas.openxmlformats.org/drawingml/2006/picture">
+                <pic:pic xmlns:pic="http://schemas.openxmlformats.org/drawingml/2006/picture">
+                  <pic:nvPicPr>
+                    <pic:cNvPr id="34" name="图片 34"/>
+                    <pic:cNvPicPr>
+                      <a:picLocks noChangeAspect="1"/>
+                    </pic:cNvPicPr>
+                  </pic:nvPicPr>
+                  <pic:blipFill>
+                    <a:blip r:embed="rId28"/>
+                    <a:stretch>
+                      <a:fillRect/>
+                    </a:stretch>
+                  </pic:blipFill>
+                  <pic:spPr>
+                    <a:xfrm>
+                      <a:off x="0" y="0"/>
+                      <a:ext cx="3837940" cy="1952625"/>
+                    </a:xfrm>
+                    <a:prstGeom prst="rect">
+                      <a:avLst/>
+                    </a:prstGeom>
+                    <a:noFill/>
+                    <a:ln w="9525">
+                      <a:noFill/>
+                      <a:miter/>
+                    </a:ln>
+                  </pic:spPr>
+                </pic:pic>
+              </a:graphicData>
+            </a:graphic>
+          </wp:inline>
+        </w:drawing>
+      </w:r>
+    </w:p>
+    <w:p>
+      <w:pPr>
+        <w:numPr>
+          <w:numId w:val="0"/>
+        </w:numPr>
+      </w:pPr>
+      <w:r>
+        <w:t>在上例中，使用内置local函数创建sum变量，这样就可以在终止increase函数的时候删除内存中的sum变量，然后使用let命令，给sum变量分配$1加1的值。调用函数时使用return命令返回sum变量值。此时return命令的参数保存于“？”变量。若是return语句未指定使用的参数，就表示函数使用的最后命令的终止状态值。</w:t>
       </w:r>
       <w:bookmarkStart w:id="0" w:name="_GoBack"/>
       <w:bookmarkEnd w:id="0"/>
@@ -3494,6 +4750,26 @@
     </w:sectPr>
   </w:body>
 </w:document>
+</file>
+
+<file path=word/numbering.xml><?xml version="1.0" encoding="utf-8"?>
+<w:numbering xmlns:wpc="http://schemas.microsoft.com/office/word/2010/wordprocessingCanvas" xmlns:mc="http://schemas.openxmlformats.org/markup-compatibility/2006" xmlns:o="urn:schemas-microsoft-com:office:office" xmlns:r="http://schemas.openxmlformats.org/officeDocument/2006/relationships" xmlns:m="http://schemas.openxmlformats.org/officeDocument/2006/math" xmlns:v="urn:schemas-microsoft-com:vml" xmlns:wp14="http://schemas.microsoft.com/office/word/2010/wordprocessingDrawing" xmlns:wp="http://schemas.openxmlformats.org/drawingml/2006/wordprocessingDrawing" xmlns:w10="urn:schemas-microsoft-com:office:word" xmlns:w="http://schemas.openxmlformats.org/wordprocessingml/2006/main" xmlns:w14="http://schemas.microsoft.com/office/word/2010/wordml" xmlns:wpg="http://schemas.microsoft.com/office/word/2010/wordprocessingGroup" xmlns:wpi="http://schemas.microsoft.com/office/word/2010/wordprocessingInk" xmlns:wne="http://schemas.microsoft.com/office/word/2006/wordml" xmlns:wps="http://schemas.microsoft.com/office/word/2010/wordprocessingShape" mc:Ignorable="w14 wp14">
+  <w:abstractNum w:abstractNumId="1494146369">
+    <w:nsid w:val="590EDD41"/>
+    <w:multiLevelType w:val="singleLevel"/>
+    <w:tmpl w:val="590EDD41"/>
+    <w:lvl w:ilvl="0" w:tentative="1">
+      <w:start w:val="1"/>
+      <w:numFmt w:val="decimal"/>
+      <w:suff w:val="nothing"/>
+      <w:lvlText w:val="%1."/>
+      <w:lvlJc w:val="left"/>
+    </w:lvl>
+  </w:abstractNum>
+  <w:num w:numId="1">
+    <w:abstractNumId w:val="1494146369"/>
+  </w:num>
+</w:numbering>
 </file>
 
 <file path=word/styles.xml><?xml version="1.0" encoding="utf-8"?>

--- a/linux_shell/bash_shell_programming.docx
+++ b/linux_shell/bash_shell_programming.docx
@@ -717,14 +717,6 @@
       </w:tblGrid>
       <w:tr>
         <w:tblPrEx>
-          <w:tblBorders>
-            <w:top w:val="single" w:color="auto" w:sz="4" w:space="0"/>
-            <w:left w:val="single" w:color="auto" w:sz="4" w:space="0"/>
-            <w:bottom w:val="single" w:color="auto" w:sz="4" w:space="0"/>
-            <w:right w:val="single" w:color="auto" w:sz="4" w:space="0"/>
-            <w:insideH w:val="single" w:color="auto" w:sz="4" w:space="0"/>
-            <w:insideV w:val="single" w:color="auto" w:sz="4" w:space="0"/>
-          </w:tblBorders>
           <w:tblLayout w:type="fixed"/>
         </w:tblPrEx>
         <w:trPr>
@@ -760,14 +752,6 @@
       </w:tr>
       <w:tr>
         <w:tblPrEx>
-          <w:tblBorders>
-            <w:top w:val="single" w:color="auto" w:sz="4" w:space="0"/>
-            <w:left w:val="single" w:color="auto" w:sz="4" w:space="0"/>
-            <w:bottom w:val="single" w:color="auto" w:sz="4" w:space="0"/>
-            <w:right w:val="single" w:color="auto" w:sz="4" w:space="0"/>
-            <w:insideH w:val="single" w:color="auto" w:sz="4" w:space="0"/>
-            <w:insideV w:val="single" w:color="auto" w:sz="4" w:space="0"/>
-          </w:tblBorders>
           <w:tblLayout w:type="fixed"/>
         </w:tblPrEx>
         <w:tc>
@@ -813,14 +797,6 @@
       </w:tr>
       <w:tr>
         <w:tblPrEx>
-          <w:tblBorders>
-            <w:top w:val="single" w:color="auto" w:sz="4" w:space="0"/>
-            <w:left w:val="single" w:color="auto" w:sz="4" w:space="0"/>
-            <w:bottom w:val="single" w:color="auto" w:sz="4" w:space="0"/>
-            <w:right w:val="single" w:color="auto" w:sz="4" w:space="0"/>
-            <w:insideH w:val="single" w:color="auto" w:sz="4" w:space="0"/>
-            <w:insideV w:val="single" w:color="auto" w:sz="4" w:space="0"/>
-          </w:tblBorders>
           <w:tblLayout w:type="fixed"/>
         </w:tblPrEx>
         <w:tc>
@@ -866,14 +842,6 @@
       </w:tr>
       <w:tr>
         <w:tblPrEx>
-          <w:tblBorders>
-            <w:top w:val="single" w:color="auto" w:sz="4" w:space="0"/>
-            <w:left w:val="single" w:color="auto" w:sz="4" w:space="0"/>
-            <w:bottom w:val="single" w:color="auto" w:sz="4" w:space="0"/>
-            <w:right w:val="single" w:color="auto" w:sz="4" w:space="0"/>
-            <w:insideH w:val="single" w:color="auto" w:sz="4" w:space="0"/>
-            <w:insideV w:val="single" w:color="auto" w:sz="4" w:space="0"/>
-          </w:tblBorders>
           <w:tblLayout w:type="fixed"/>
         </w:tblPrEx>
         <w:tc>
@@ -929,14 +897,6 @@
       </w:tr>
       <w:tr>
         <w:tblPrEx>
-          <w:tblBorders>
-            <w:top w:val="single" w:color="auto" w:sz="4" w:space="0"/>
-            <w:left w:val="single" w:color="auto" w:sz="4" w:space="0"/>
-            <w:bottom w:val="single" w:color="auto" w:sz="4" w:space="0"/>
-            <w:right w:val="single" w:color="auto" w:sz="4" w:space="0"/>
-            <w:insideH w:val="single" w:color="auto" w:sz="4" w:space="0"/>
-            <w:insideV w:val="single" w:color="auto" w:sz="4" w:space="0"/>
-          </w:tblBorders>
           <w:tblLayout w:type="fixed"/>
         </w:tblPrEx>
         <w:tc>
@@ -3785,7 +3745,7 @@
           </mc:Choice>
           <mc:Fallback>
             <w:pict>
-              <v:rect id="_x0000_s1026" o:spid="_x0000_s1026" o:spt="1" style="position:absolute;left:0pt;margin-left:0.15pt;margin-top:1.45pt;height:185.3pt;width:190.55pt;z-index:251660288;v-text-anchor:middle;mso-width-relative:page;mso-height-relative:page;" fillcolor="#5B9BD5 [3204]" filled="t" stroked="t" coordsize="21600,21600" o:gfxdata="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">
+              <v:rect id="_x0000_s1026" o:spid="_x0000_s1026" o:spt="1" style="position:absolute;left:0pt;margin-left:0.15pt;margin-top:1.45pt;height:185.3pt;width:190.55pt;z-index:251660288;v-text-anchor:middle;mso-width-relative:page;mso-height-relative:page;" fillcolor="#5B9BD5 [3204]" filled="t" stroked="t" coordsize="21600,21600" o:gfxdata="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">
                 <v:fill on="t" focussize="0,0"/>
                 <v:stroke weight="1pt" color="#41719C [3204]" miterlimit="8" joinstyle="miter"/>
                 <v:imagedata o:title=""/>
@@ -4682,6 +4642,7 @@
     <w:p>
       <w:pPr>
         <w:numPr>
+          <w:ilvl w:val="0"/>
           <w:numId w:val="0"/>
         </w:numPr>
       </w:pPr>
@@ -4733,12 +4694,1254 @@
     <w:p>
       <w:pPr>
         <w:numPr>
+          <w:ilvl w:val="0"/>
           <w:numId w:val="0"/>
         </w:numPr>
       </w:pPr>
       <w:r>
         <w:t>在上例中，使用内置local函数创建sum变量，这样就可以在终止increase函数的时候删除内存中的sum变量，然后使用let命令，给sum变量分配$1加1的值。调用函数时使用return命令返回sum变量值。此时return命令的参数保存于“？”变量。若是return语句未指定使用的参数，就表示函数使用的最后命令的终止状态值。</w:t>
       </w:r>
+    </w:p>
+    <w:p>
+      <w:pPr>
+        <w:numPr>
+          <w:ilvl w:val="0"/>
+          <w:numId w:val="0"/>
+        </w:numPr>
+      </w:pPr>
+      <w:r>
+        <w:drawing>
+          <wp:inline distT="0" distB="0" distL="114300" distR="114300">
+            <wp:extent cx="2352675" cy="2162175"/>
+            <wp:effectExtent l="0" t="0" r="9525" b="9525"/>
+            <wp:docPr id="22" name="图片 22"/>
+            <wp:cNvGraphicFramePr>
+              <a:graphicFrameLocks xmlns:a="http://schemas.openxmlformats.org/drawingml/2006/main" noChangeAspect="1"/>
+            </wp:cNvGraphicFramePr>
+            <a:graphic xmlns:a="http://schemas.openxmlformats.org/drawingml/2006/main">
+              <a:graphicData uri="http://schemas.openxmlformats.org/drawingml/2006/picture">
+                <pic:pic xmlns:pic="http://schemas.openxmlformats.org/drawingml/2006/picture">
+                  <pic:nvPicPr>
+                    <pic:cNvPr id="22" name="图片 22"/>
+                    <pic:cNvPicPr>
+                      <a:picLocks noChangeAspect="1"/>
+                    </pic:cNvPicPr>
+                  </pic:nvPicPr>
+                  <pic:blipFill>
+                    <a:blip r:embed="rId29"/>
+                    <a:stretch>
+                      <a:fillRect/>
+                    </a:stretch>
+                  </pic:blipFill>
+                  <pic:spPr>
+                    <a:xfrm>
+                      <a:off x="0" y="0"/>
+                      <a:ext cx="2352675" cy="2162175"/>
+                    </a:xfrm>
+                    <a:prstGeom prst="rect">
+                      <a:avLst/>
+                    </a:prstGeom>
+                    <a:noFill/>
+                    <a:ln w="9525">
+                      <a:noFill/>
+                      <a:miter/>
+                    </a:ln>
+                  </pic:spPr>
+                </pic:pic>
+              </a:graphicData>
+            </a:graphic>
+          </wp:inline>
+        </w:drawing>
+      </w:r>
+    </w:p>
+    <w:p>
+      <w:pPr>
+        <w:numPr>
+          <w:ilvl w:val="0"/>
+          <w:numId w:val="0"/>
+        </w:numPr>
+      </w:pPr>
+    </w:p>
+    <w:p>
+      <w:pPr>
+        <w:numPr>
+          <w:ilvl w:val="0"/>
+          <w:numId w:val="0"/>
+        </w:numPr>
+      </w:pPr>
+    </w:p>
+    <w:p>
+      <w:pPr>
+        <w:numPr>
+          <w:ilvl w:val="0"/>
+          <w:numId w:val="0"/>
+        </w:numPr>
+      </w:pPr>
+      <w:r>
+        <w:t>7.7.4 函数和source命令</w:t>
+      </w:r>
+    </w:p>
+    <w:p>
+      <w:pPr>
+        <w:numPr>
+          <w:ilvl w:val="0"/>
+          <w:numId w:val="0"/>
+        </w:numPr>
+        <w:ind w:firstLine="420" w:firstLineChars="0"/>
+      </w:pPr>
+      <w:r>
+        <w:t>.profile文件有时可以定义函数，此时登入即可定义。也可以导出函数，也可以保存到文件当中，可以使用source命令从定义函数的文件中调用并使用需要的函数。</w:t>
+      </w:r>
+    </w:p>
+    <w:p>
+      <w:pPr>
+        <w:numPr>
+          <w:ilvl w:val="0"/>
+          <w:numId w:val="0"/>
+        </w:numPr>
+        <w:ind w:firstLine="420" w:firstLineChars="0"/>
+      </w:pPr>
+    </w:p>
+    <w:p>
+      <w:pPr>
+        <w:numPr>
+          <w:ilvl w:val="0"/>
+          <w:numId w:val="0"/>
+        </w:numPr>
+      </w:pPr>
+      <w:r>
+        <w:t>7.8　捕获信号</w:t>
+      </w:r>
+    </w:p>
+    <w:p>
+      <w:pPr>
+        <w:numPr>
+          <w:ilvl w:val="0"/>
+          <w:numId w:val="0"/>
+        </w:numPr>
+        <w:ind w:firstLine="420" w:firstLineChars="0"/>
+      </w:pPr>
+      <w:r>
+        <w:t>程序的执行过程中可以使用Ctrl-C或者Ctrl-\键即可终止程序，有时即使是收到终止信号也不能够立即终止。此时终止脚本之前可以忽略已经收到了的信号，继续保持当前的执行情况，收到信号时，可以使用trap命令来管理程序的响应方式。定义为异步消息的信号会由可以从一个进程发送到另外一个进程的数字组成，按任意键或者发生异常就交给操作系统来处理。trap命令立即执行收到的信号。并向shell告知终止命令。Trap命令后面输入引用符号命令，收到信号就执行该命令的字符串。设置ｔｒａｐ和收到信号时，shell会分别读取命令字符串，共读取两次。若命令字符串加双引号“”，那么在最初设置trap时执行所有变量和命令的替换。若加单引号‘’就不会执行变量和命令的替换，直到发现信号并执行trap为止。</w:t>
+      </w:r>
+    </w:p>
+    <w:p>
+      <w:pPr>
+        <w:numPr>
+          <w:ilvl w:val="0"/>
+          <w:numId w:val="0"/>
+        </w:numPr>
+        <w:ind w:firstLine="420" w:firstLineChars="0"/>
+        <w:rPr>
+          <w:rFonts w:hint="default"/>
+        </w:rPr>
+      </w:pPr>
+      <w:r>
+        <w:t xml:space="preserve">格式：trap </w:t>
+      </w:r>
+      <w:r>
+        <w:rPr>
+          <w:rFonts w:hint="default"/>
+        </w:rPr>
+        <w:t>‘命令；命令’　信号编号</w:t>
+      </w:r>
+    </w:p>
+    <w:p>
+      <w:pPr>
+        <w:numPr>
+          <w:ilvl w:val="0"/>
+          <w:numId w:val="0"/>
+        </w:numPr>
+        <w:ind w:firstLine="420" w:firstLineChars="0"/>
+        <w:rPr>
+          <w:rFonts w:hint="default"/>
+        </w:rPr>
+      </w:pPr>
+      <w:r>
+        <w:rPr>
+          <w:rFonts w:hint="default"/>
+        </w:rPr>
+        <w:t>格式：trap ‘命令；命令’　信号名</w:t>
+      </w:r>
+    </w:p>
+    <w:p>
+      <w:pPr>
+        <w:numPr>
+          <w:ilvl w:val="0"/>
+          <w:numId w:val="0"/>
+        </w:numPr>
+        <w:rPr>
+          <w:rFonts w:hint="default"/>
+        </w:rPr>
+      </w:pPr>
+      <w:r>
+        <w:rPr>
+          <w:rFonts w:hint="default"/>
+        </w:rPr>
+        <w:t>例如：trap ‘rm tmp*;exit 1’ 1 2 15</w:t>
+      </w:r>
+    </w:p>
+    <w:p>
+      <w:pPr>
+        <w:numPr>
+          <w:ilvl w:val="0"/>
+          <w:numId w:val="0"/>
+        </w:numPr>
+        <w:rPr>
+          <w:rFonts w:hint="default"/>
+        </w:rPr>
+      </w:pPr>
+      <w:r>
+        <w:rPr>
+          <w:rFonts w:hint="default"/>
+        </w:rPr>
+        <w:t xml:space="preserve">      trap ‘rm tmp*;exit 1’ HUP INT TERM</w:t>
+      </w:r>
+    </w:p>
+    <w:p>
+      <w:pPr>
+        <w:numPr>
+          <w:ilvl w:val="0"/>
+          <w:numId w:val="0"/>
+        </w:numPr>
+        <w:rPr>
+          <w:rFonts w:hint="default"/>
+        </w:rPr>
+      </w:pPr>
+      <w:r>
+        <w:rPr>
+          <w:rFonts w:hint="default"/>
+        </w:rPr>
+        <w:t>第一种格式收到１(hangup)、２(interrupt)、15(terminate)信号就删除所有以tmp开始的文件，并终止执行。若脚本执行的过程中发生中断，trap命令就中断信号。收到信号时可以创建处理函数以默认启动或忽略信号。</w:t>
+      </w:r>
+    </w:p>
+    <w:p>
+      <w:pPr>
+        <w:numPr>
+          <w:ilvl w:val="0"/>
+          <w:numId w:val="0"/>
+        </w:numPr>
+        <w:rPr>
+          <w:rFonts w:hint="default"/>
+        </w:rPr>
+      </w:pPr>
+    </w:p>
+    <w:p>
+      <w:pPr>
+        <w:numPr>
+          <w:ilvl w:val="0"/>
+          <w:numId w:val="0"/>
+        </w:numPr>
+        <w:ind w:firstLine="420" w:firstLineChars="0"/>
+        <w:rPr>
+          <w:rFonts w:hint="default"/>
+        </w:rPr>
+      </w:pPr>
+      <w:r>
+        <w:rPr>
+          <w:rFonts w:hint="default"/>
+        </w:rPr>
+        <w:t>7.8.1 信号重置</w:t>
+      </w:r>
+    </w:p>
+    <w:p>
+      <w:pPr>
+        <w:numPr>
+          <w:ilvl w:val="0"/>
+          <w:numId w:val="0"/>
+        </w:numPr>
+        <w:rPr>
+          <w:rFonts w:hint="default"/>
+        </w:rPr>
+      </w:pPr>
+      <w:r>
+        <w:rPr>
+          <w:rFonts w:hint="default"/>
+        </w:rPr>
+        <w:t>在trap命令后面输入信号名或是信号编号即可默认设置信号。若在函数中设置trap，调用函数时，调用的shell中就只能够使用一次。</w:t>
+      </w:r>
+    </w:p>
+    <w:p>
+      <w:pPr>
+        <w:numPr>
+          <w:ilvl w:val="0"/>
+          <w:numId w:val="0"/>
+        </w:numPr>
+        <w:rPr>
+          <w:rFonts w:hint="default"/>
+        </w:rPr>
+      </w:pPr>
+      <w:r>
+        <w:rPr>
+          <w:rFonts w:hint="default"/>
+        </w:rPr>
+        <w:t>例如：trap INT或trap 2</w:t>
+      </w:r>
+    </w:p>
+    <w:p>
+      <w:pPr>
+        <w:numPr>
+          <w:ilvl w:val="0"/>
+          <w:numId w:val="0"/>
+        </w:numPr>
+        <w:rPr>
+          <w:rFonts w:hint="default"/>
+        </w:rPr>
+      </w:pPr>
+      <w:r>
+        <w:rPr>
+          <w:rFonts w:hint="default"/>
+        </w:rPr>
+        <w:t xml:space="preserve">      trap ‘trap 2’ 2</w:t>
+      </w:r>
+    </w:p>
+    <w:p>
+      <w:pPr>
+        <w:numPr>
+          <w:ilvl w:val="0"/>
+          <w:numId w:val="0"/>
+        </w:numPr>
+        <w:rPr>
+          <w:rFonts w:hint="default"/>
+        </w:rPr>
+      </w:pPr>
+      <w:r>
+        <w:rPr>
+          <w:rFonts w:hint="default"/>
+        </w:rPr>
+        <w:t>第一个重置信号２(SIGINT)的默认动作，执行默认动作可以在使用Ctrl-C键进行中断的时候删除进程。第二个设置信号２(SIGINT)的默认动作，同时给收到信号时需要执行的命令加单引号‘’。也就是说，要按两次Ctrl-C键才能够终止程序。首先第一个trap捕获信号，完成的动作是设置信号为默认动作，再次按Ctrl-C才能执行默认的终止动作。</w:t>
+      </w:r>
+    </w:p>
+    <w:p>
+      <w:pPr>
+        <w:numPr>
+          <w:ilvl w:val="0"/>
+          <w:numId w:val="0"/>
+        </w:numPr>
+        <w:rPr>
+          <w:rFonts w:hint="default"/>
+        </w:rPr>
+      </w:pPr>
+    </w:p>
+    <w:p>
+      <w:pPr>
+        <w:numPr>
+          <w:ilvl w:val="0"/>
+          <w:numId w:val="0"/>
+        </w:numPr>
+        <w:rPr>
+          <w:rFonts w:hint="default"/>
+        </w:rPr>
+      </w:pPr>
+    </w:p>
+    <w:p>
+      <w:pPr>
+        <w:numPr>
+          <w:ilvl w:val="0"/>
+          <w:numId w:val="0"/>
+        </w:numPr>
+        <w:ind w:firstLine="420" w:firstLineChars="0"/>
+        <w:rPr>
+          <w:rFonts w:hint="default"/>
+        </w:rPr>
+      </w:pPr>
+      <w:r>
+        <w:rPr>
+          <w:rFonts w:hint="default"/>
+        </w:rPr>
+        <w:t>7.8.2　忽略信号</w:t>
+      </w:r>
+    </w:p>
+    <w:p>
+      <w:pPr>
+        <w:numPr>
+          <w:ilvl w:val="0"/>
+          <w:numId w:val="0"/>
+        </w:numPr>
+        <w:rPr>
+          <w:rFonts w:hint="default"/>
+        </w:rPr>
+      </w:pPr>
+      <w:r>
+        <w:rPr>
+          <w:rFonts w:hint="default"/>
+        </w:rPr>
+        <w:t>若是trap命令的下一个动作没有内容，进程就忽略信号目录。</w:t>
+      </w:r>
+    </w:p>
+    <w:p>
+      <w:pPr>
+        <w:numPr>
+          <w:ilvl w:val="0"/>
+          <w:numId w:val="0"/>
+        </w:numPr>
+        <w:rPr>
+          <w:rFonts w:hint="default"/>
+        </w:rPr>
+      </w:pPr>
+      <w:r>
+        <w:rPr>
+          <w:rFonts w:hint="default"/>
+        </w:rPr>
+        <w:t>trap “ ” 1 2 或trap “ ” HUP INT</w:t>
+      </w:r>
+    </w:p>
+    <w:p>
+      <w:pPr>
+        <w:numPr>
+          <w:ilvl w:val="0"/>
+          <w:numId w:val="0"/>
+        </w:numPr>
+        <w:rPr>
+          <w:rFonts w:hint="default"/>
+        </w:rPr>
+      </w:pPr>
+      <w:r>
+        <w:rPr>
+          <w:rFonts w:hint="default"/>
+        </w:rPr>
+        <w:t>由shell进程忽略信号１(SIGHUP)和２(SIGINT)</w:t>
+      </w:r>
+    </w:p>
+    <w:p>
+      <w:pPr>
+        <w:numPr>
+          <w:ilvl w:val="0"/>
+          <w:numId w:val="0"/>
+        </w:numPr>
+        <w:rPr>
+          <w:rFonts w:hint="default"/>
+        </w:rPr>
+      </w:pPr>
+    </w:p>
+    <w:p>
+      <w:pPr>
+        <w:numPr>
+          <w:ilvl w:val="0"/>
+          <w:numId w:val="0"/>
+        </w:numPr>
+        <w:ind w:firstLine="420" w:firstLineChars="0"/>
+        <w:rPr>
+          <w:rFonts w:hint="default"/>
+        </w:rPr>
+      </w:pPr>
+      <w:r>
+        <w:rPr>
+          <w:rFonts w:hint="default"/>
+        </w:rPr>
+        <w:t>7.8.3 trap和函数</w:t>
+      </w:r>
+    </w:p>
+    <w:p>
+      <w:pPr>
+        <w:numPr>
+          <w:ilvl w:val="0"/>
+          <w:numId w:val="0"/>
+        </w:numPr>
+        <w:rPr>
+          <w:rFonts w:hint="default"/>
+        </w:rPr>
+      </w:pPr>
+      <w:r>
+        <w:rPr>
+          <w:rFonts w:hint="default"/>
+        </w:rPr>
+        <w:t>只要调用一次使用trap命令管理信号的函数，就会影响整个脚本。也就是说，脚本全局都适用trap。下列的脚本示例将trap设置为忽略中断键（Ctrl-C），因此必须要使用kill命令终止进程才能够终止该脚本的循环语句。</w:t>
+      </w:r>
+    </w:p>
+    <w:p>
+      <w:pPr>
+        <w:numPr>
+          <w:ilvl w:val="0"/>
+          <w:numId w:val="0"/>
+        </w:numPr>
+      </w:pPr>
+      <w:r>
+        <w:drawing>
+          <wp:inline distT="0" distB="0" distL="114300" distR="114300">
+            <wp:extent cx="2942590" cy="2009775"/>
+            <wp:effectExtent l="0" t="0" r="10160" b="9525"/>
+            <wp:docPr id="23" name="图片 23"/>
+            <wp:cNvGraphicFramePr>
+              <a:graphicFrameLocks xmlns:a="http://schemas.openxmlformats.org/drawingml/2006/main" noChangeAspect="1"/>
+            </wp:cNvGraphicFramePr>
+            <a:graphic xmlns:a="http://schemas.openxmlformats.org/drawingml/2006/main">
+              <a:graphicData uri="http://schemas.openxmlformats.org/drawingml/2006/picture">
+                <pic:pic xmlns:pic="http://schemas.openxmlformats.org/drawingml/2006/picture">
+                  <pic:nvPicPr>
+                    <pic:cNvPr id="23" name="图片 23"/>
+                    <pic:cNvPicPr>
+                      <a:picLocks noChangeAspect="1"/>
+                    </pic:cNvPicPr>
+                  </pic:nvPicPr>
+                  <pic:blipFill>
+                    <a:blip r:embed="rId30"/>
+                    <a:stretch>
+                      <a:fillRect/>
+                    </a:stretch>
+                  </pic:blipFill>
+                  <pic:spPr>
+                    <a:xfrm>
+                      <a:off x="0" y="0"/>
+                      <a:ext cx="2942590" cy="2009775"/>
+                    </a:xfrm>
+                    <a:prstGeom prst="rect">
+                      <a:avLst/>
+                    </a:prstGeom>
+                    <a:noFill/>
+                    <a:ln w="9525">
+                      <a:noFill/>
+                      <a:miter/>
+                    </a:ln>
+                  </pic:spPr>
+                </pic:pic>
+              </a:graphicData>
+            </a:graphic>
+          </wp:inline>
+        </w:drawing>
+      </w:r>
+    </w:p>
+    <w:p>
+      <w:pPr>
+        <w:numPr>
+          <w:ilvl w:val="0"/>
+          <w:numId w:val="0"/>
+        </w:numPr>
+      </w:pPr>
+      <w:r>
+        <w:t>此脚本会进入无限循环而无法终止程序，必须要先按Ctrl-Z键在后台运行，然后使用kill或者是kill -9命令强制终止进程的ＩＤ。</w:t>
+      </w:r>
+    </w:p>
+    <w:p>
+      <w:pPr>
+        <w:numPr>
+          <w:ilvl w:val="0"/>
+          <w:numId w:val="0"/>
+        </w:numPr>
+      </w:pPr>
+    </w:p>
+    <w:p>
+      <w:pPr>
+        <w:numPr>
+          <w:ilvl w:val="0"/>
+          <w:numId w:val="0"/>
+        </w:numPr>
+      </w:pPr>
+    </w:p>
+    <w:p>
+      <w:pPr>
+        <w:numPr>
+          <w:ilvl w:val="0"/>
+          <w:numId w:val="0"/>
+        </w:numPr>
+        <w:ind w:firstLine="420" w:firstLineChars="0"/>
+        <w:rPr>
+          <w:rFonts w:hint="default"/>
+        </w:rPr>
+      </w:pPr>
+      <w:r>
+        <w:rPr>
+          <w:rFonts w:hint="default"/>
+        </w:rPr>
+        <w:t>7.10 命令行</w:t>
+      </w:r>
+    </w:p>
+    <w:p>
+      <w:pPr>
+        <w:numPr>
+          <w:ilvl w:val="0"/>
+          <w:numId w:val="0"/>
+        </w:numPr>
+        <w:rPr>
+          <w:rFonts w:hint="default"/>
+        </w:rPr>
+      </w:pPr>
+      <w:r>
+        <w:rPr>
+          <w:rFonts w:hint="default"/>
+        </w:rPr>
+        <w:t>7.10.1 使用getops的命令行处理</w:t>
+      </w:r>
+    </w:p>
+    <w:p>
+      <w:pPr>
+        <w:numPr>
+          <w:ilvl w:val="0"/>
+          <w:numId w:val="0"/>
+        </w:numPr>
+        <w:ind w:firstLine="420" w:firstLineChars="0"/>
+        <w:rPr>
+          <w:rFonts w:hint="default"/>
+        </w:rPr>
+      </w:pPr>
+      <w:r>
+        <w:rPr>
+          <w:rFonts w:hint="default"/>
+        </w:rPr>
+        <w:t>编写脚本的同时需要使用命令行选项时，位置参数非常有用。脚本需要参数的时候，位置参数可以用于独立处理”ls -l -f -i“等参数。每一个减（-）保存为$1/$2/$3。但是像”ls -lif“一样使用一个(-)选项，就只能够识别为$1位置参数。Getopts函数正是用来处理各种命令行选项和参数。</w:t>
+      </w:r>
+    </w:p>
+    <w:p>
+      <w:pPr>
+        <w:numPr>
+          <w:ilvl w:val="0"/>
+          <w:numId w:val="0"/>
+        </w:numPr>
+        <w:rPr>
+          <w:rFonts w:hint="default"/>
+        </w:rPr>
+      </w:pPr>
+    </w:p>
+    <w:p>
+      <w:pPr>
+        <w:numPr>
+          <w:ilvl w:val="0"/>
+          <w:numId w:val="0"/>
+        </w:numPr>
+        <w:rPr>
+          <w:rFonts w:hint="default"/>
+        </w:rPr>
+      </w:pPr>
+      <w:r>
+        <w:rPr>
+          <w:sz w:val="21"/>
+        </w:rPr>
+        <mc:AlternateContent>
+          <mc:Choice Requires="wps">
+            <w:drawing>
+              <wp:anchor distT="0" distB="0" distL="114300" distR="114300" simplePos="0" relativeHeight="251665408" behindDoc="0" locked="0" layoutInCell="1" allowOverlap="1">
+                <wp:simplePos x="0" y="0"/>
+                <wp:positionH relativeFrom="column">
+                  <wp:posOffset>2525395</wp:posOffset>
+                </wp:positionH>
+                <wp:positionV relativeFrom="paragraph">
+                  <wp:posOffset>146050</wp:posOffset>
+                </wp:positionV>
+                <wp:extent cx="2638425" cy="1457325"/>
+                <wp:effectExtent l="6350" t="6350" r="22225" b="22225"/>
+                <wp:wrapNone/>
+                <wp:docPr id="37" name="矩形 37"/>
+                <wp:cNvGraphicFramePr/>
+                <a:graphic xmlns:a="http://schemas.openxmlformats.org/drawingml/2006/main">
+                  <a:graphicData uri="http://schemas.microsoft.com/office/word/2010/wordprocessingShape">
+                    <wps:wsp>
+                      <wps:cNvSpPr/>
+                      <wps:spPr>
+                        <a:xfrm>
+                          <a:off x="3658870" y="2226310"/>
+                          <a:ext cx="2638425" cy="1457325"/>
+                        </a:xfrm>
+                        <a:prstGeom prst="rect">
+                          <a:avLst/>
+                        </a:prstGeom>
+                      </wps:spPr>
+                      <wps:style>
+                        <a:lnRef idx="2">
+                          <a:schemeClr val="accent1">
+                            <a:shade val="50000"/>
+                          </a:schemeClr>
+                        </a:lnRef>
+                        <a:fillRef idx="1">
+                          <a:schemeClr val="accent1"/>
+                        </a:fillRef>
+                        <a:effectRef idx="0">
+                          <a:schemeClr val="accent1"/>
+                        </a:effectRef>
+                        <a:fontRef idx="minor">
+                          <a:schemeClr val="lt1"/>
+                        </a:fontRef>
+                      </wps:style>
+                      <wps:txbx>
+                        <w:txbxContent>
+                          <w:p>
+                            <w:pPr>
+                              <w:jc w:val="center"/>
+                            </w:pPr>
+                            <w:r>
+                              <w:drawing>
+                                <wp:inline distT="0" distB="0" distL="114300" distR="114300">
+                                  <wp:extent cx="2554605" cy="1104265"/>
+                                  <wp:effectExtent l="0" t="0" r="17145" b="635"/>
+                                  <wp:docPr id="38" name="图片 38"/>
+                                  <wp:cNvGraphicFramePr>
+                                    <a:graphicFrameLocks xmlns:a="http://schemas.openxmlformats.org/drawingml/2006/main" noChangeAspect="1"/>
+                                  </wp:cNvGraphicFramePr>
+                                  <a:graphic xmlns:a="http://schemas.openxmlformats.org/drawingml/2006/main">
+                                    <a:graphicData uri="http://schemas.openxmlformats.org/drawingml/2006/picture">
+                                      <pic:pic xmlns:pic="http://schemas.openxmlformats.org/drawingml/2006/picture">
+                                        <pic:nvPicPr>
+                                          <pic:cNvPr id="38" name="图片 38"/>
+                                          <pic:cNvPicPr>
+                                            <a:picLocks noChangeAspect="1"/>
+                                          </pic:cNvPicPr>
+                                        </pic:nvPicPr>
+                                        <pic:blipFill>
+                                          <a:blip r:embed="rId31"/>
+                                          <a:stretch>
+                                            <a:fillRect/>
+                                          </a:stretch>
+                                        </pic:blipFill>
+                                        <pic:spPr>
+                                          <a:xfrm>
+                                            <a:off x="0" y="0"/>
+                                            <a:ext cx="2554605" cy="1104265"/>
+                                          </a:xfrm>
+                                          <a:prstGeom prst="rect">
+                                            <a:avLst/>
+                                          </a:prstGeom>
+                                          <a:noFill/>
+                                          <a:ln w="9525">
+                                            <a:noFill/>
+                                            <a:miter/>
+                                          </a:ln>
+                                        </pic:spPr>
+                                      </pic:pic>
+                                    </a:graphicData>
+                                  </a:graphic>
+                                </wp:inline>
+                              </w:drawing>
+                            </w:r>
+                          </w:p>
+                        </w:txbxContent>
+                      </wps:txbx>
+                      <wps:bodyPr rot="0" spcFirstLastPara="0" vertOverflow="overflow" horzOverflow="overflow" vert="horz" wrap="square" lIns="91440" tIns="45720" rIns="91440" bIns="45720" numCol="1" spcCol="0" rtlCol="0" fromWordArt="0" anchor="ctr" anchorCtr="0" forceAA="0" compatLnSpc="1">
+                        <a:noAutofit/>
+                      </wps:bodyPr>
+                    </wps:wsp>
+                  </a:graphicData>
+                </a:graphic>
+              </wp:anchor>
+            </w:drawing>
+          </mc:Choice>
+          <mc:Fallback>
+            <w:pict>
+              <v:rect id="_x0000_s1026" o:spid="_x0000_s1026" o:spt="1" style="position:absolute;left:0pt;margin-left:198.85pt;margin-top:11.5pt;height:114.75pt;width:207.75pt;z-index:251665408;v-text-anchor:middle;mso-width-relative:page;mso-height-relative:page;" fillcolor="#5B9BD5 [3204]" filled="t" stroked="t" coordsize="21600,21600" o:gfxdata="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">
+                <v:fill on="t" focussize="0,0"/>
+                <v:stroke weight="1pt" color="#41719C [3204]" miterlimit="8" joinstyle="miter"/>
+                <v:imagedata o:title=""/>
+                <o:lock v:ext="edit" aspectratio="f"/>
+                <v:textbox>
+                  <w:txbxContent>
+                    <w:p>
+                      <w:pPr>
+                        <w:jc w:val="center"/>
+                      </w:pPr>
+                      <w:r>
+                        <w:drawing>
+                          <wp:inline distT="0" distB="0" distL="114300" distR="114300">
+                            <wp:extent cx="2554605" cy="1104265"/>
+                            <wp:effectExtent l="0" t="0" r="17145" b="635"/>
+                            <wp:docPr id="38" name="图片 38"/>
+                            <wp:cNvGraphicFramePr>
+                              <a:graphicFrameLocks xmlns:a="http://schemas.openxmlformats.org/drawingml/2006/main" noChangeAspect="1"/>
+                            </wp:cNvGraphicFramePr>
+                            <a:graphic xmlns:a="http://schemas.openxmlformats.org/drawingml/2006/main">
+                              <a:graphicData uri="http://schemas.openxmlformats.org/drawingml/2006/picture">
+                                <pic:pic xmlns:pic="http://schemas.openxmlformats.org/drawingml/2006/picture">
+                                  <pic:nvPicPr>
+                                    <pic:cNvPr id="38" name="图片 38"/>
+                                    <pic:cNvPicPr>
+                                      <a:picLocks noChangeAspect="1"/>
+                                    </pic:cNvPicPr>
+                                  </pic:nvPicPr>
+                                  <pic:blipFill>
+                                    <a:blip r:embed="rId31"/>
+                                    <a:stretch>
+                                      <a:fillRect/>
+                                    </a:stretch>
+                                  </pic:blipFill>
+                                  <pic:spPr>
+                                    <a:xfrm>
+                                      <a:off x="0" y="0"/>
+                                      <a:ext cx="2554605" cy="1104265"/>
+                                    </a:xfrm>
+                                    <a:prstGeom prst="rect">
+                                      <a:avLst/>
+                                    </a:prstGeom>
+                                    <a:noFill/>
+                                    <a:ln w="9525">
+                                      <a:noFill/>
+                                      <a:miter/>
+                                    </a:ln>
+                                  </pic:spPr>
+                                </pic:pic>
+                              </a:graphicData>
+                            </a:graphic>
+                          </wp:inline>
+                        </w:drawing>
+                      </w:r>
+                    </w:p>
+                  </w:txbxContent>
+                </v:textbox>
+              </v:rect>
+            </w:pict>
+          </mc:Fallback>
+        </mc:AlternateContent>
+      </w:r>
+    </w:p>
+    <w:p>
+      <w:pPr>
+        <w:numPr>
+          <w:ilvl w:val="0"/>
+          <w:numId w:val="0"/>
+        </w:numPr>
+        <w:rPr>
+          <w:rFonts w:hint="default"/>
+        </w:rPr>
+      </w:pPr>
+    </w:p>
+    <w:p>
+      <w:pPr>
+        <w:numPr>
+          <w:ilvl w:val="0"/>
+          <w:numId w:val="0"/>
+        </w:numPr>
+        <w:rPr>
+          <w:rFonts w:hint="default"/>
+        </w:rPr>
+      </w:pPr>
+    </w:p>
+    <w:p>
+      <w:pPr>
+        <w:numPr>
+          <w:ilvl w:val="0"/>
+          <w:numId w:val="0"/>
+        </w:numPr>
+        <w:rPr>
+          <w:rFonts w:hint="default"/>
+        </w:rPr>
+      </w:pPr>
+    </w:p>
+    <w:p>
+      <w:pPr>
+        <w:numPr>
+          <w:ilvl w:val="0"/>
+          <w:numId w:val="0"/>
+        </w:numPr>
+        <w:rPr>
+          <w:rFonts w:hint="default"/>
+        </w:rPr>
+      </w:pPr>
+    </w:p>
+    <w:p>
+      <w:pPr>
+        <w:numPr>
+          <w:ilvl w:val="0"/>
+          <w:numId w:val="0"/>
+        </w:numPr>
+        <w:rPr>
+          <w:rFonts w:hint="default"/>
+        </w:rPr>
+      </w:pPr>
+    </w:p>
+    <w:p>
+      <w:pPr>
+        <w:numPr>
+          <w:ilvl w:val="0"/>
+          <w:numId w:val="0"/>
+        </w:numPr>
+        <w:rPr>
+          <w:rFonts w:hint="default"/>
+        </w:rPr>
+      </w:pPr>
+    </w:p>
+    <w:p>
+      <w:pPr>
+        <w:numPr>
+          <w:ilvl w:val="0"/>
+          <w:numId w:val="0"/>
+        </w:numPr>
+        <w:rPr>
+          <w:rFonts w:hint="default"/>
+        </w:rPr>
+      </w:pPr>
+    </w:p>
+    <w:p>
+      <w:pPr>
+        <w:numPr>
+          <w:ilvl w:val="0"/>
+          <w:numId w:val="0"/>
+        </w:numPr>
+        <w:rPr>
+          <w:rFonts w:hint="default"/>
+        </w:rPr>
+      </w:pPr>
+    </w:p>
+    <w:p>
+      <w:pPr>
+        <w:numPr>
+          <w:ilvl w:val="0"/>
+          <w:numId w:val="0"/>
+        </w:numPr>
+        <w:rPr>
+          <w:rFonts w:hint="default"/>
+        </w:rPr>
+      </w:pPr>
+    </w:p>
+    <w:p>
+      <w:pPr>
+        <w:numPr>
+          <w:ilvl w:val="0"/>
+          <w:numId w:val="0"/>
+        </w:numPr>
+        <w:rPr>
+          <w:sz w:val="21"/>
+        </w:rPr>
+      </w:pPr>
+      <w:r>
+        <w:rPr>
+          <w:sz w:val="21"/>
+        </w:rPr>
+        <mc:AlternateContent>
+          <mc:Choice Requires="wps">
+            <w:drawing>
+              <wp:anchor distT="0" distB="0" distL="114300" distR="114300" simplePos="0" relativeHeight="251664384" behindDoc="0" locked="0" layoutInCell="1" allowOverlap="1">
+                <wp:simplePos x="0" y="0"/>
+                <wp:positionH relativeFrom="column">
+                  <wp:posOffset>21590</wp:posOffset>
+                </wp:positionH>
+                <wp:positionV relativeFrom="paragraph">
+                  <wp:posOffset>272415</wp:posOffset>
+                </wp:positionV>
+                <wp:extent cx="2456180" cy="1859280"/>
+                <wp:effectExtent l="6350" t="6350" r="13970" b="20320"/>
+                <wp:wrapNone/>
+                <wp:docPr id="33" name="矩形 33"/>
+                <wp:cNvGraphicFramePr/>
+                <a:graphic xmlns:a="http://schemas.openxmlformats.org/drawingml/2006/main">
+                  <a:graphicData uri="http://schemas.microsoft.com/office/word/2010/wordprocessingShape">
+                    <wps:wsp>
+                      <wps:cNvSpPr/>
+                      <wps:spPr>
+                        <a:xfrm>
+                          <a:off x="1163320" y="1721485"/>
+                          <a:ext cx="2456180" cy="1859280"/>
+                        </a:xfrm>
+                        <a:prstGeom prst="rect">
+                          <a:avLst/>
+                        </a:prstGeom>
+                      </wps:spPr>
+                      <wps:style>
+                        <a:lnRef idx="2">
+                          <a:schemeClr val="accent1">
+                            <a:shade val="50000"/>
+                          </a:schemeClr>
+                        </a:lnRef>
+                        <a:fillRef idx="1">
+                          <a:schemeClr val="accent1"/>
+                        </a:fillRef>
+                        <a:effectRef idx="0">
+                          <a:schemeClr val="accent1"/>
+                        </a:effectRef>
+                        <a:fontRef idx="minor">
+                          <a:schemeClr val="lt1"/>
+                        </a:fontRef>
+                      </wps:style>
+                      <wps:txbx>
+                        <w:txbxContent>
+                          <w:p>
+                            <w:pPr>
+                              <w:jc w:val="center"/>
+                            </w:pPr>
+                            <w:r>
+                              <w:drawing>
+                                <wp:inline distT="0" distB="0" distL="114300" distR="114300">
+                                  <wp:extent cx="2354580" cy="2112010"/>
+                                  <wp:effectExtent l="0" t="0" r="7620" b="2540"/>
+                                  <wp:docPr id="35" name="图片 35"/>
+                                  <wp:cNvGraphicFramePr>
+                                    <a:graphicFrameLocks xmlns:a="http://schemas.openxmlformats.org/drawingml/2006/main" noChangeAspect="1"/>
+                                  </wp:cNvGraphicFramePr>
+                                  <a:graphic xmlns:a="http://schemas.openxmlformats.org/drawingml/2006/main">
+                                    <a:graphicData uri="http://schemas.openxmlformats.org/drawingml/2006/picture">
+                                      <pic:pic xmlns:pic="http://schemas.openxmlformats.org/drawingml/2006/picture">
+                                        <pic:nvPicPr>
+                                          <pic:cNvPr id="35" name="图片 35"/>
+                                          <pic:cNvPicPr>
+                                            <a:picLocks noChangeAspect="1"/>
+                                          </pic:cNvPicPr>
+                                        </pic:nvPicPr>
+                                        <pic:blipFill>
+                                          <a:blip r:embed="rId32"/>
+                                          <a:stretch>
+                                            <a:fillRect/>
+                                          </a:stretch>
+                                        </pic:blipFill>
+                                        <pic:spPr>
+                                          <a:xfrm>
+                                            <a:off x="0" y="0"/>
+                                            <a:ext cx="2354580" cy="2112010"/>
+                                          </a:xfrm>
+                                          <a:prstGeom prst="rect">
+                                            <a:avLst/>
+                                          </a:prstGeom>
+                                          <a:noFill/>
+                                          <a:ln w="9525">
+                                            <a:noFill/>
+                                            <a:miter/>
+                                          </a:ln>
+                                        </pic:spPr>
+                                      </pic:pic>
+                                    </a:graphicData>
+                                  </a:graphic>
+                                </wp:inline>
+                              </w:drawing>
+                            </w:r>
+                          </w:p>
+                        </w:txbxContent>
+                      </wps:txbx>
+                      <wps:bodyPr rot="0" spcFirstLastPara="0" vertOverflow="overflow" horzOverflow="overflow" vert="horz" wrap="square" lIns="91440" tIns="45720" rIns="91440" bIns="45720" numCol="1" spcCol="0" rtlCol="0" fromWordArt="0" anchor="ctr" anchorCtr="0" forceAA="0" compatLnSpc="1">
+                        <a:noAutofit/>
+                      </wps:bodyPr>
+                    </wps:wsp>
+                  </a:graphicData>
+                </a:graphic>
+              </wp:anchor>
+            </w:drawing>
+          </mc:Choice>
+          <mc:Fallback>
+            <w:pict>
+              <v:rect id="_x0000_s1026" o:spid="_x0000_s1026" o:spt="1" style="position:absolute;left:0pt;margin-left:1.7pt;margin-top:21.45pt;height:146.4pt;width:193.4pt;z-index:251664384;v-text-anchor:middle;mso-width-relative:page;mso-height-relative:page;" fillcolor="#5B9BD5 [3204]" filled="t" stroked="t" coordsize="21600,21600" o:gfxdata="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">
+                <v:fill on="t" focussize="0,0"/>
+                <v:stroke weight="1pt" color="#41719C [3204]" miterlimit="8" joinstyle="miter"/>
+                <v:imagedata o:title=""/>
+                <o:lock v:ext="edit" aspectratio="f"/>
+                <v:textbox>
+                  <w:txbxContent>
+                    <w:p>
+                      <w:pPr>
+                        <w:jc w:val="center"/>
+                      </w:pPr>
+                      <w:r>
+                        <w:drawing>
+                          <wp:inline distT="0" distB="0" distL="114300" distR="114300">
+                            <wp:extent cx="2354580" cy="2112010"/>
+                            <wp:effectExtent l="0" t="0" r="7620" b="2540"/>
+                            <wp:docPr id="35" name="图片 35"/>
+                            <wp:cNvGraphicFramePr>
+                              <a:graphicFrameLocks xmlns:a="http://schemas.openxmlformats.org/drawingml/2006/main" noChangeAspect="1"/>
+                            </wp:cNvGraphicFramePr>
+                            <a:graphic xmlns:a="http://schemas.openxmlformats.org/drawingml/2006/main">
+                              <a:graphicData uri="http://schemas.openxmlformats.org/drawingml/2006/picture">
+                                <pic:pic xmlns:pic="http://schemas.openxmlformats.org/drawingml/2006/picture">
+                                  <pic:nvPicPr>
+                                    <pic:cNvPr id="35" name="图片 35"/>
+                                    <pic:cNvPicPr>
+                                      <a:picLocks noChangeAspect="1"/>
+                                    </pic:cNvPicPr>
+                                  </pic:nvPicPr>
+                                  <pic:blipFill>
+                                    <a:blip r:embed="rId32"/>
+                                    <a:stretch>
+                                      <a:fillRect/>
+                                    </a:stretch>
+                                  </pic:blipFill>
+                                  <pic:spPr>
+                                    <a:xfrm>
+                                      <a:off x="0" y="0"/>
+                                      <a:ext cx="2354580" cy="2112010"/>
+                                    </a:xfrm>
+                                    <a:prstGeom prst="rect">
+                                      <a:avLst/>
+                                    </a:prstGeom>
+                                    <a:noFill/>
+                                    <a:ln w="9525">
+                                      <a:noFill/>
+                                      <a:miter/>
+                                    </a:ln>
+                                  </pic:spPr>
+                                </pic:pic>
+                              </a:graphicData>
+                            </a:graphic>
+                          </wp:inline>
+                        </w:drawing>
+                      </w:r>
+                    </w:p>
+                  </w:txbxContent>
+                </v:textbox>
+              </v:rect>
+            </w:pict>
+          </mc:Fallback>
+        </mc:AlternateContent>
+      </w:r>
+      <w:r>
+        <w:rPr>
+          <w:sz w:val="21"/>
+        </w:rPr>
+        <w:t>Getopts xy格式检测getopts命令后面是否添加ｘ和ｙ选项，然后将该选项分配给options变量。</w:t>
+      </w:r>
+    </w:p>
+    <w:p>
+      <w:pPr>
+        <w:numPr>
+          <w:ilvl w:val="0"/>
+          <w:numId w:val="0"/>
+        </w:numPr>
+        <w:rPr>
+          <w:sz w:val="21"/>
+        </w:rPr>
+      </w:pPr>
+    </w:p>
+    <w:p>
+      <w:pPr>
+        <w:numPr>
+          <w:ilvl w:val="0"/>
+          <w:numId w:val="0"/>
+        </w:numPr>
+        <w:rPr>
+          <w:rFonts w:hint="default"/>
+          <w:sz w:val="21"/>
+        </w:rPr>
+      </w:pPr>
+      <w:r>
+        <w:rPr>
+          <w:rFonts w:hint="default"/>
+          <w:sz w:val="21"/>
+        </w:rPr>
+        <w:t>7.10.2 特殊的getopts变量</w:t>
+      </w:r>
+    </w:p>
+    <w:p>
+      <w:pPr>
+        <w:numPr>
+          <w:ilvl w:val="0"/>
+          <w:numId w:val="0"/>
+        </w:numPr>
+        <w:ind w:firstLine="420" w:firstLineChars="0"/>
+        <w:rPr>
+          <w:rFonts w:hint="default"/>
+          <w:sz w:val="21"/>
+        </w:rPr>
+      </w:pPr>
+      <w:r>
+        <w:rPr>
+          <w:rFonts w:hint="default"/>
+          <w:sz w:val="21"/>
+        </w:rPr>
+        <w:t>Getopts函数提供两个变量（OPTIND、OPTARG）以维持参数。OPTIND变量的初始值为１，他是getopts每一次处理命令行参数的时候增加的特殊变量。OPTARG变量拥有参数值。</w:t>
+      </w:r>
+      <w:r>
+        <w:rPr>
+          <w:rFonts w:hint="default"/>
+          <w:sz w:val="21"/>
+        </w:rPr>
+        <w:tab/>
+      </w:r>
+    </w:p>
+    <w:p>
+      <w:pPr>
+        <w:numPr>
+          <w:ilvl w:val="0"/>
+          <w:numId w:val="0"/>
+        </w:numPr>
+      </w:pPr>
+      <w:r>
+        <w:drawing>
+          <wp:inline distT="0" distB="0" distL="114300" distR="114300">
+            <wp:extent cx="4533265" cy="1905000"/>
+            <wp:effectExtent l="0" t="0" r="635" b="0"/>
+            <wp:docPr id="39" name="图片 39"/>
+            <wp:cNvGraphicFramePr>
+              <a:graphicFrameLocks xmlns:a="http://schemas.openxmlformats.org/drawingml/2006/main" noChangeAspect="1"/>
+            </wp:cNvGraphicFramePr>
+            <a:graphic xmlns:a="http://schemas.openxmlformats.org/drawingml/2006/main">
+              <a:graphicData uri="http://schemas.openxmlformats.org/drawingml/2006/picture">
+                <pic:pic xmlns:pic="http://schemas.openxmlformats.org/drawingml/2006/picture">
+                  <pic:nvPicPr>
+                    <pic:cNvPr id="39" name="图片 39"/>
+                    <pic:cNvPicPr>
+                      <a:picLocks noChangeAspect="1"/>
+                    </pic:cNvPicPr>
+                  </pic:nvPicPr>
+                  <pic:blipFill>
+                    <a:blip r:embed="rId33"/>
+                    <a:stretch>
+                      <a:fillRect/>
+                    </a:stretch>
+                  </pic:blipFill>
+                  <pic:spPr>
+                    <a:xfrm>
+                      <a:off x="0" y="0"/>
+                      <a:ext cx="4533265" cy="1905000"/>
+                    </a:xfrm>
+                    <a:prstGeom prst="rect">
+                      <a:avLst/>
+                    </a:prstGeom>
+                    <a:noFill/>
+                    <a:ln w="9525">
+                      <a:noFill/>
+                      <a:miter/>
+                    </a:ln>
+                  </pic:spPr>
+                </pic:pic>
+              </a:graphicData>
+            </a:graphic>
+          </wp:inline>
+        </w:drawing>
+      </w:r>
+    </w:p>
+    <w:p>
+      <w:pPr>
+        <w:numPr>
+          <w:ilvl w:val="0"/>
+          <w:numId w:val="0"/>
+        </w:numPr>
+      </w:pPr>
+      <w:r>
+        <w:drawing>
+          <wp:inline distT="0" distB="0" distL="114300" distR="114300">
+            <wp:extent cx="3561715" cy="1047750"/>
+            <wp:effectExtent l="0" t="0" r="635" b="0"/>
+            <wp:docPr id="40" name="图片 40"/>
+            <wp:cNvGraphicFramePr>
+              <a:graphicFrameLocks xmlns:a="http://schemas.openxmlformats.org/drawingml/2006/main" noChangeAspect="1"/>
+            </wp:cNvGraphicFramePr>
+            <a:graphic xmlns:a="http://schemas.openxmlformats.org/drawingml/2006/main">
+              <a:graphicData uri="http://schemas.openxmlformats.org/drawingml/2006/picture">
+                <pic:pic xmlns:pic="http://schemas.openxmlformats.org/drawingml/2006/picture">
+                  <pic:nvPicPr>
+                    <pic:cNvPr id="40" name="图片 40"/>
+                    <pic:cNvPicPr>
+                      <a:picLocks noChangeAspect="1"/>
+                    </pic:cNvPicPr>
+                  </pic:nvPicPr>
+                  <pic:blipFill>
+                    <a:blip r:embed="rId34"/>
+                    <a:stretch>
+                      <a:fillRect/>
+                    </a:stretch>
+                  </pic:blipFill>
+                  <pic:spPr>
+                    <a:xfrm>
+                      <a:off x="0" y="0"/>
+                      <a:ext cx="3561715" cy="1047750"/>
+                    </a:xfrm>
+                    <a:prstGeom prst="rect">
+                      <a:avLst/>
+                    </a:prstGeom>
+                    <a:noFill/>
+                    <a:ln w="9525">
+                      <a:noFill/>
+                      <a:miter/>
+                    </a:ln>
+                  </pic:spPr>
+                </pic:pic>
+              </a:graphicData>
+            </a:graphic>
+          </wp:inline>
+        </w:drawing>
+      </w:r>
+    </w:p>
+    <w:p>
+      <w:pPr>
+        <w:numPr>
+          <w:ilvl w:val="0"/>
+          <w:numId w:val="0"/>
+        </w:numPr>
+        <w:rPr>
+          <w:rFonts w:hint="default"/>
+        </w:rPr>
+      </w:pPr>
       <w:bookmarkStart w:id="0" w:name="_GoBack"/>
       <w:bookmarkEnd w:id="0"/>
     </w:p>

--- a/linux_shell/bash_shell_programming.docx
+++ b/linux_shell/bash_shell_programming.docx
@@ -752,6 +752,14 @@
       </w:tr>
       <w:tr>
         <w:tblPrEx>
+          <w:tblBorders>
+            <w:top w:val="single" w:color="auto" w:sz="4" w:space="0"/>
+            <w:left w:val="single" w:color="auto" w:sz="4" w:space="0"/>
+            <w:bottom w:val="single" w:color="auto" w:sz="4" w:space="0"/>
+            <w:right w:val="single" w:color="auto" w:sz="4" w:space="0"/>
+            <w:insideH w:val="single" w:color="auto" w:sz="4" w:space="0"/>
+            <w:insideV w:val="single" w:color="auto" w:sz="4" w:space="0"/>
+          </w:tblBorders>
           <w:tblLayout w:type="fixed"/>
         </w:tblPrEx>
         <w:tc>
@@ -842,6 +850,14 @@
       </w:tr>
       <w:tr>
         <w:tblPrEx>
+          <w:tblBorders>
+            <w:top w:val="single" w:color="auto" w:sz="4" w:space="0"/>
+            <w:left w:val="single" w:color="auto" w:sz="4" w:space="0"/>
+            <w:bottom w:val="single" w:color="auto" w:sz="4" w:space="0"/>
+            <w:right w:val="single" w:color="auto" w:sz="4" w:space="0"/>
+            <w:insideH w:val="single" w:color="auto" w:sz="4" w:space="0"/>
+            <w:insideV w:val="single" w:color="auto" w:sz="4" w:space="0"/>
+          </w:tblBorders>
           <w:tblLayout w:type="fixed"/>
         </w:tblPrEx>
         <w:tc>
@@ -897,6 +913,14 @@
       </w:tr>
       <w:tr>
         <w:tblPrEx>
+          <w:tblBorders>
+            <w:top w:val="single" w:color="auto" w:sz="4" w:space="0"/>
+            <w:left w:val="single" w:color="auto" w:sz="4" w:space="0"/>
+            <w:bottom w:val="single" w:color="auto" w:sz="4" w:space="0"/>
+            <w:right w:val="single" w:color="auto" w:sz="4" w:space="0"/>
+            <w:insideH w:val="single" w:color="auto" w:sz="4" w:space="0"/>
+            <w:insideV w:val="single" w:color="auto" w:sz="4" w:space="0"/>
+          </w:tblBorders>
           <w:tblLayout w:type="fixed"/>
         </w:tblPrEx>
         <w:tc>
@@ -5938,12 +5962,1811 @@
           <w:ilvl w:val="0"/>
           <w:numId w:val="0"/>
         </w:numPr>
-        <w:rPr>
-          <w:rFonts w:hint="default"/>
-        </w:rPr>
-      </w:pPr>
+        <w:ind w:firstLine="420" w:firstLineChars="0"/>
+        <w:rPr>
+          <w:rFonts w:hint="default"/>
+        </w:rPr>
+      </w:pPr>
+      <w:r>
+        <w:rPr>
+          <w:rFonts w:hint="default"/>
+        </w:rPr>
+        <w:t>8.3 有用的实用工具</w:t>
+      </w:r>
+    </w:p>
+    <w:p>
+      <w:pPr>
+        <w:numPr>
+          <w:ilvl w:val="0"/>
+          <w:numId w:val="0"/>
+        </w:numPr>
+        <w:rPr>
+          <w:rFonts w:hint="default"/>
+        </w:rPr>
+      </w:pPr>
+      <w:r>
+        <w:rPr>
+          <w:rFonts w:hint="default"/>
+        </w:rPr>
+        <w:t>8.3.1 cut</w:t>
+      </w:r>
+    </w:p>
+    <w:p>
+      <w:pPr>
+        <w:numPr>
+          <w:ilvl w:val="0"/>
+          <w:numId w:val="0"/>
+        </w:numPr>
+        <w:ind w:firstLine="420" w:firstLineChars="0"/>
+        <w:rPr>
+          <w:rFonts w:hint="default"/>
+        </w:rPr>
+      </w:pPr>
+      <w:r>
+        <w:rPr>
+          <w:rFonts w:hint="default"/>
+        </w:rPr>
+        <w:t>cut命令截取文件指定的各行字段，文件中只截取行选择的字段，然后以标准输出显示。格式：cut -f[字段号]　[文件名]</w:t>
+      </w:r>
+    </w:p>
+    <w:p>
+      <w:pPr>
+        <w:numPr>
+          <w:ilvl w:val="0"/>
+          <w:numId w:val="0"/>
+        </w:numPr>
+        <w:rPr>
+          <w:rFonts w:hint="default"/>
+        </w:rPr>
+      </w:pPr>
+      <w:r>
+        <w:rPr>
+          <w:rFonts w:hint="default"/>
+        </w:rPr>
+        <w:t>格式：paste [文件１]　[文件２]</w:t>
+      </w:r>
+    </w:p>
+    <w:p>
+      <w:pPr>
+        <w:numPr>
+          <w:ilvl w:val="0"/>
+          <w:numId w:val="0"/>
+        </w:numPr>
+        <w:rPr>
+          <w:rFonts w:hint="default"/>
+        </w:rPr>
+      </w:pPr>
+      <w:r>
+        <w:rPr>
+          <w:rFonts w:hint="default"/>
+        </w:rPr>
+        <w:t>格式：join [文件１]　[文件２]</w:t>
+      </w:r>
+    </w:p>
+    <w:p>
+      <w:pPr>
+        <w:numPr>
+          <w:ilvl w:val="0"/>
+          <w:numId w:val="0"/>
+        </w:numPr>
+        <w:rPr>
+          <w:rFonts w:hint="default"/>
+        </w:rPr>
+      </w:pPr>
+      <w:r>
+        <w:rPr>
+          <w:rFonts w:hint="default"/>
+        </w:rPr>
+        <w:t>格式：tr [模式１]　[模式２]</w:t>
+      </w:r>
+    </w:p>
+    <w:p>
+      <w:pPr>
+        <w:numPr>
+          <w:ilvl w:val="0"/>
+          <w:numId w:val="0"/>
+        </w:numPr>
+        <w:rPr>
+          <w:rFonts w:hint="default"/>
+        </w:rPr>
+      </w:pPr>
+      <w:r>
+        <w:rPr>
+          <w:sz w:val="21"/>
+        </w:rPr>
+        <mc:AlternateContent>
+          <mc:Choice Requires="wps">
+            <w:drawing>
+              <wp:anchor distT="0" distB="0" distL="114300" distR="114300" simplePos="0" relativeHeight="251666432" behindDoc="0" locked="0" layoutInCell="1" allowOverlap="1">
+                <wp:simplePos x="0" y="0"/>
+                <wp:positionH relativeFrom="column">
+                  <wp:posOffset>-53975</wp:posOffset>
+                </wp:positionH>
+                <wp:positionV relativeFrom="paragraph">
+                  <wp:posOffset>182245</wp:posOffset>
+                </wp:positionV>
+                <wp:extent cx="2381250" cy="1553210"/>
+                <wp:effectExtent l="6350" t="6350" r="12700" b="21590"/>
+                <wp:wrapNone/>
+                <wp:docPr id="36" name="矩形 36"/>
+                <wp:cNvGraphicFramePr/>
+                <a:graphic xmlns:a="http://schemas.openxmlformats.org/drawingml/2006/main">
+                  <a:graphicData uri="http://schemas.microsoft.com/office/word/2010/wordprocessingShape">
+                    <wps:wsp>
+                      <wps:cNvSpPr/>
+                      <wps:spPr>
+                        <a:xfrm>
+                          <a:off x="1050290" y="2331085"/>
+                          <a:ext cx="2381250" cy="1553210"/>
+                        </a:xfrm>
+                        <a:prstGeom prst="rect">
+                          <a:avLst/>
+                        </a:prstGeom>
+                      </wps:spPr>
+                      <wps:style>
+                        <a:lnRef idx="2">
+                          <a:schemeClr val="accent1">
+                            <a:shade val="50000"/>
+                          </a:schemeClr>
+                        </a:lnRef>
+                        <a:fillRef idx="1">
+                          <a:schemeClr val="accent1"/>
+                        </a:fillRef>
+                        <a:effectRef idx="0">
+                          <a:schemeClr val="accent1"/>
+                        </a:effectRef>
+                        <a:fontRef idx="minor">
+                          <a:schemeClr val="lt1"/>
+                        </a:fontRef>
+                      </wps:style>
+                      <wps:txbx>
+                        <w:txbxContent>
+                          <w:p>
+                            <w:pPr>
+                              <w:jc w:val="center"/>
+                            </w:pPr>
+                            <w:r>
+                              <w:drawing>
+                                <wp:inline distT="0" distB="0" distL="114300" distR="114300">
+                                  <wp:extent cx="2233295" cy="1566545"/>
+                                  <wp:effectExtent l="0" t="0" r="14605" b="14605"/>
+                                  <wp:docPr id="41" name="图片 41"/>
+                                  <wp:cNvGraphicFramePr>
+                                    <a:graphicFrameLocks xmlns:a="http://schemas.openxmlformats.org/drawingml/2006/main" noChangeAspect="1"/>
+                                  </wp:cNvGraphicFramePr>
+                                  <a:graphic xmlns:a="http://schemas.openxmlformats.org/drawingml/2006/main">
+                                    <a:graphicData uri="http://schemas.openxmlformats.org/drawingml/2006/picture">
+                                      <pic:pic xmlns:pic="http://schemas.openxmlformats.org/drawingml/2006/picture">
+                                        <pic:nvPicPr>
+                                          <pic:cNvPr id="41" name="图片 41"/>
+                                          <pic:cNvPicPr>
+                                            <a:picLocks noChangeAspect="1"/>
+                                          </pic:cNvPicPr>
+                                        </pic:nvPicPr>
+                                        <pic:blipFill>
+                                          <a:blip r:embed="rId35"/>
+                                          <a:stretch>
+                                            <a:fillRect/>
+                                          </a:stretch>
+                                        </pic:blipFill>
+                                        <pic:spPr>
+                                          <a:xfrm>
+                                            <a:off x="0" y="0"/>
+                                            <a:ext cx="2233295" cy="1566545"/>
+                                          </a:xfrm>
+                                          <a:prstGeom prst="rect">
+                                            <a:avLst/>
+                                          </a:prstGeom>
+                                          <a:noFill/>
+                                          <a:ln w="9525">
+                                            <a:noFill/>
+                                            <a:miter/>
+                                          </a:ln>
+                                        </pic:spPr>
+                                      </pic:pic>
+                                    </a:graphicData>
+                                  </a:graphic>
+                                </wp:inline>
+                              </w:drawing>
+                            </w:r>
+                          </w:p>
+                        </w:txbxContent>
+                      </wps:txbx>
+                      <wps:bodyPr rot="0" spcFirstLastPara="0" vertOverflow="overflow" horzOverflow="overflow" vert="horz" wrap="square" lIns="91440" tIns="45720" rIns="91440" bIns="45720" numCol="1" spcCol="0" rtlCol="0" fromWordArt="0" anchor="ctr" anchorCtr="0" forceAA="0" compatLnSpc="1">
+                        <a:noAutofit/>
+                      </wps:bodyPr>
+                    </wps:wsp>
+                  </a:graphicData>
+                </a:graphic>
+              </wp:anchor>
+            </w:drawing>
+          </mc:Choice>
+          <mc:Fallback>
+            <w:pict>
+              <v:rect id="_x0000_s1026" o:spid="_x0000_s1026" o:spt="1" style="position:absolute;left:0pt;margin-left:-4.25pt;margin-top:14.35pt;height:122.3pt;width:187.5pt;z-index:251666432;v-text-anchor:middle;mso-width-relative:page;mso-height-relative:page;" fillcolor="#5B9BD5 [3204]" filled="t" stroked="t" coordsize="21600,21600" o:gfxdata="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">
+                <v:fill on="t" focussize="0,0"/>
+                <v:stroke weight="1pt" color="#41719C [3204]" miterlimit="8" joinstyle="miter"/>
+                <v:imagedata o:title=""/>
+                <o:lock v:ext="edit" aspectratio="f"/>
+                <v:textbox>
+                  <w:txbxContent>
+                    <w:p>
+                      <w:pPr>
+                        <w:jc w:val="center"/>
+                      </w:pPr>
+                      <w:r>
+                        <w:drawing>
+                          <wp:inline distT="0" distB="0" distL="114300" distR="114300">
+                            <wp:extent cx="2233295" cy="1566545"/>
+                            <wp:effectExtent l="0" t="0" r="14605" b="14605"/>
+                            <wp:docPr id="41" name="图片 41"/>
+                            <wp:cNvGraphicFramePr>
+                              <a:graphicFrameLocks xmlns:a="http://schemas.openxmlformats.org/drawingml/2006/main" noChangeAspect="1"/>
+                            </wp:cNvGraphicFramePr>
+                            <a:graphic xmlns:a="http://schemas.openxmlformats.org/drawingml/2006/main">
+                              <a:graphicData uri="http://schemas.openxmlformats.org/drawingml/2006/picture">
+                                <pic:pic xmlns:pic="http://schemas.openxmlformats.org/drawingml/2006/picture">
+                                  <pic:nvPicPr>
+                                    <pic:cNvPr id="41" name="图片 41"/>
+                                    <pic:cNvPicPr>
+                                      <a:picLocks noChangeAspect="1"/>
+                                    </pic:cNvPicPr>
+                                  </pic:nvPicPr>
+                                  <pic:blipFill>
+                                    <a:blip r:embed="rId35"/>
+                                    <a:stretch>
+                                      <a:fillRect/>
+                                    </a:stretch>
+                                  </pic:blipFill>
+                                  <pic:spPr>
+                                    <a:xfrm>
+                                      <a:off x="0" y="0"/>
+                                      <a:ext cx="2233295" cy="1566545"/>
+                                    </a:xfrm>
+                                    <a:prstGeom prst="rect">
+                                      <a:avLst/>
+                                    </a:prstGeom>
+                                    <a:noFill/>
+                                    <a:ln w="9525">
+                                      <a:noFill/>
+                                      <a:miter/>
+                                    </a:ln>
+                                  </pic:spPr>
+                                </pic:pic>
+                              </a:graphicData>
+                            </a:graphic>
+                          </wp:inline>
+                        </w:drawing>
+                      </w:r>
+                    </w:p>
+                  </w:txbxContent>
+                </v:textbox>
+              </v:rect>
+            </w:pict>
+          </mc:Fallback>
+        </mc:AlternateContent>
+      </w:r>
+    </w:p>
+    <w:p>
+      <w:pPr>
+        <w:numPr>
+          <w:ilvl w:val="0"/>
+          <w:numId w:val="0"/>
+        </w:numPr>
+        <w:rPr>
+          <w:rFonts w:hint="default"/>
+        </w:rPr>
+      </w:pPr>
+      <w:r>
+        <w:rPr>
+          <w:sz w:val="21"/>
+        </w:rPr>
+        <mc:AlternateContent>
+          <mc:Choice Requires="wps">
+            <w:drawing>
+              <wp:anchor distT="0" distB="0" distL="114300" distR="114300" simplePos="0" relativeHeight="251667456" behindDoc="0" locked="0" layoutInCell="1" allowOverlap="1">
+                <wp:simplePos x="0" y="0"/>
+                <wp:positionH relativeFrom="column">
+                  <wp:posOffset>2517140</wp:posOffset>
+                </wp:positionH>
+                <wp:positionV relativeFrom="paragraph">
+                  <wp:posOffset>21590</wp:posOffset>
+                </wp:positionV>
+                <wp:extent cx="2095500" cy="1543050"/>
+                <wp:effectExtent l="6350" t="6350" r="12700" b="12700"/>
+                <wp:wrapNone/>
+                <wp:docPr id="42" name="矩形 42"/>
+                <wp:cNvGraphicFramePr/>
+                <a:graphic xmlns:a="http://schemas.openxmlformats.org/drawingml/2006/main">
+                  <a:graphicData uri="http://schemas.microsoft.com/office/word/2010/wordprocessingShape">
+                    <wps:wsp>
+                      <wps:cNvSpPr/>
+                      <wps:spPr>
+                        <a:xfrm>
+                          <a:off x="3822065" y="2378710"/>
+                          <a:ext cx="2095500" cy="1543050"/>
+                        </a:xfrm>
+                        <a:prstGeom prst="rect">
+                          <a:avLst/>
+                        </a:prstGeom>
+                      </wps:spPr>
+                      <wps:style>
+                        <a:lnRef idx="2">
+                          <a:schemeClr val="accent1">
+                            <a:shade val="50000"/>
+                          </a:schemeClr>
+                        </a:lnRef>
+                        <a:fillRef idx="1">
+                          <a:schemeClr val="accent1"/>
+                        </a:fillRef>
+                        <a:effectRef idx="0">
+                          <a:schemeClr val="accent1"/>
+                        </a:effectRef>
+                        <a:fontRef idx="minor">
+                          <a:schemeClr val="lt1"/>
+                        </a:fontRef>
+                      </wps:style>
+                      <wps:txbx>
+                        <w:txbxContent>
+                          <w:p>
+                            <w:pPr>
+                              <w:jc w:val="center"/>
+                            </w:pPr>
+                            <w:r>
+                              <w:drawing>
+                                <wp:inline distT="0" distB="0" distL="114300" distR="114300">
+                                  <wp:extent cx="2176145" cy="1612900"/>
+                                  <wp:effectExtent l="0" t="0" r="14605" b="6350"/>
+                                  <wp:docPr id="43" name="图片 43"/>
+                                  <wp:cNvGraphicFramePr>
+                                    <a:graphicFrameLocks xmlns:a="http://schemas.openxmlformats.org/drawingml/2006/main" noChangeAspect="1"/>
+                                  </wp:cNvGraphicFramePr>
+                                  <a:graphic xmlns:a="http://schemas.openxmlformats.org/drawingml/2006/main">
+                                    <a:graphicData uri="http://schemas.openxmlformats.org/drawingml/2006/picture">
+                                      <pic:pic xmlns:pic="http://schemas.openxmlformats.org/drawingml/2006/picture">
+                                        <pic:nvPicPr>
+                                          <pic:cNvPr id="43" name="图片 43"/>
+                                          <pic:cNvPicPr>
+                                            <a:picLocks noChangeAspect="1"/>
+                                          </pic:cNvPicPr>
+                                        </pic:nvPicPr>
+                                        <pic:blipFill>
+                                          <a:blip r:embed="rId36"/>
+                                          <a:stretch>
+                                            <a:fillRect/>
+                                          </a:stretch>
+                                        </pic:blipFill>
+                                        <pic:spPr>
+                                          <a:xfrm>
+                                            <a:off x="0" y="0"/>
+                                            <a:ext cx="2176145" cy="1612900"/>
+                                          </a:xfrm>
+                                          <a:prstGeom prst="rect">
+                                            <a:avLst/>
+                                          </a:prstGeom>
+                                          <a:noFill/>
+                                          <a:ln w="9525">
+                                            <a:noFill/>
+                                            <a:miter/>
+                                          </a:ln>
+                                        </pic:spPr>
+                                      </pic:pic>
+                                    </a:graphicData>
+                                  </a:graphic>
+                                </wp:inline>
+                              </w:drawing>
+                            </w:r>
+                          </w:p>
+                        </w:txbxContent>
+                      </wps:txbx>
+                      <wps:bodyPr rot="0" spcFirstLastPara="0" vertOverflow="overflow" horzOverflow="overflow" vert="horz" wrap="square" lIns="91440" tIns="45720" rIns="91440" bIns="45720" numCol="1" spcCol="0" rtlCol="0" fromWordArt="0" anchor="ctr" anchorCtr="0" forceAA="0" compatLnSpc="1">
+                        <a:noAutofit/>
+                      </wps:bodyPr>
+                    </wps:wsp>
+                  </a:graphicData>
+                </a:graphic>
+              </wp:anchor>
+            </w:drawing>
+          </mc:Choice>
+          <mc:Fallback>
+            <w:pict>
+              <v:rect id="_x0000_s1026" o:spid="_x0000_s1026" o:spt="1" style="position:absolute;left:0pt;margin-left:198.2pt;margin-top:1.7pt;height:121.5pt;width:165pt;z-index:251667456;v-text-anchor:middle;mso-width-relative:page;mso-height-relative:page;" fillcolor="#5B9BD5 [3204]" filled="t" stroked="t" coordsize="21600,21600" o:gfxdata="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">
+                <v:fill on="t" focussize="0,0"/>
+                <v:stroke weight="1pt" color="#41719C [3204]" miterlimit="8" joinstyle="miter"/>
+                <v:imagedata o:title=""/>
+                <o:lock v:ext="edit" aspectratio="f"/>
+                <v:textbox>
+                  <w:txbxContent>
+                    <w:p>
+                      <w:pPr>
+                        <w:jc w:val="center"/>
+                      </w:pPr>
+                      <w:r>
+                        <w:drawing>
+                          <wp:inline distT="0" distB="0" distL="114300" distR="114300">
+                            <wp:extent cx="2176145" cy="1612900"/>
+                            <wp:effectExtent l="0" t="0" r="14605" b="6350"/>
+                            <wp:docPr id="43" name="图片 43"/>
+                            <wp:cNvGraphicFramePr>
+                              <a:graphicFrameLocks xmlns:a="http://schemas.openxmlformats.org/drawingml/2006/main" noChangeAspect="1"/>
+                            </wp:cNvGraphicFramePr>
+                            <a:graphic xmlns:a="http://schemas.openxmlformats.org/drawingml/2006/main">
+                              <a:graphicData uri="http://schemas.openxmlformats.org/drawingml/2006/picture">
+                                <pic:pic xmlns:pic="http://schemas.openxmlformats.org/drawingml/2006/picture">
+                                  <pic:nvPicPr>
+                                    <pic:cNvPr id="43" name="图片 43"/>
+                                    <pic:cNvPicPr>
+                                      <a:picLocks noChangeAspect="1"/>
+                                    </pic:cNvPicPr>
+                                  </pic:nvPicPr>
+                                  <pic:blipFill>
+                                    <a:blip r:embed="rId36"/>
+                                    <a:stretch>
+                                      <a:fillRect/>
+                                    </a:stretch>
+                                  </pic:blipFill>
+                                  <pic:spPr>
+                                    <a:xfrm>
+                                      <a:off x="0" y="0"/>
+                                      <a:ext cx="2176145" cy="1612900"/>
+                                    </a:xfrm>
+                                    <a:prstGeom prst="rect">
+                                      <a:avLst/>
+                                    </a:prstGeom>
+                                    <a:noFill/>
+                                    <a:ln w="9525">
+                                      <a:noFill/>
+                                      <a:miter/>
+                                    </a:ln>
+                                  </pic:spPr>
+                                </pic:pic>
+                              </a:graphicData>
+                            </a:graphic>
+                          </wp:inline>
+                        </w:drawing>
+                      </w:r>
+                    </w:p>
+                  </w:txbxContent>
+                </v:textbox>
+              </v:rect>
+            </w:pict>
+          </mc:Fallback>
+        </mc:AlternateContent>
+      </w:r>
+      <w:r>
+        <w:rPr>
+          <w:rFonts w:hint="default"/>
+        </w:rPr>
+        <w:t xml:space="preserve">                                                                       </w:t>
+      </w:r>
+    </w:p>
+    <w:p>
+      <w:pPr>
+        <w:numPr>
+          <w:ilvl w:val="0"/>
+          <w:numId w:val="0"/>
+        </w:numPr>
+        <w:rPr>
+          <w:rFonts w:hint="default"/>
+        </w:rPr>
+      </w:pPr>
+    </w:p>
+    <w:p>
+      <w:pPr>
+        <w:numPr>
+          <w:ilvl w:val="0"/>
+          <w:numId w:val="0"/>
+        </w:numPr>
+        <w:rPr>
+          <w:rFonts w:hint="default"/>
+        </w:rPr>
+      </w:pPr>
+    </w:p>
+    <w:p>
+      <w:pPr>
+        <w:numPr>
+          <w:ilvl w:val="0"/>
+          <w:numId w:val="0"/>
+        </w:numPr>
+        <w:rPr>
+          <w:rFonts w:hint="default"/>
+        </w:rPr>
+      </w:pPr>
+    </w:p>
+    <w:p>
+      <w:pPr>
+        <w:numPr>
+          <w:ilvl w:val="0"/>
+          <w:numId w:val="0"/>
+        </w:numPr>
+        <w:rPr>
+          <w:rFonts w:hint="default"/>
+        </w:rPr>
+      </w:pPr>
+    </w:p>
+    <w:p>
+      <w:pPr>
+        <w:numPr>
+          <w:ilvl w:val="0"/>
+          <w:numId w:val="0"/>
+        </w:numPr>
+        <w:rPr>
+          <w:rFonts w:hint="default"/>
+        </w:rPr>
+      </w:pPr>
+    </w:p>
+    <w:p>
+      <w:pPr>
+        <w:numPr>
+          <w:ilvl w:val="0"/>
+          <w:numId w:val="0"/>
+        </w:numPr>
+        <w:rPr>
+          <w:rFonts w:hint="default"/>
+        </w:rPr>
+      </w:pPr>
+    </w:p>
+    <w:p>
+      <w:pPr>
+        <w:numPr>
+          <w:ilvl w:val="0"/>
+          <w:numId w:val="0"/>
+        </w:numPr>
+        <w:rPr>
+          <w:rFonts w:hint="default"/>
+        </w:rPr>
+      </w:pPr>
+      <w:r>
+        <w:rPr>
+          <w:sz w:val="21"/>
+        </w:rPr>
+        <mc:AlternateContent>
+          <mc:Choice Requires="wps">
+            <w:drawing>
+              <wp:anchor distT="0" distB="0" distL="114300" distR="114300" simplePos="0" relativeHeight="251669504" behindDoc="0" locked="0" layoutInCell="1" allowOverlap="1">
+                <wp:simplePos x="0" y="0"/>
+                <wp:positionH relativeFrom="column">
+                  <wp:posOffset>2444115</wp:posOffset>
+                </wp:positionH>
+                <wp:positionV relativeFrom="paragraph">
+                  <wp:posOffset>149860</wp:posOffset>
+                </wp:positionV>
+                <wp:extent cx="2228850" cy="1666875"/>
+                <wp:effectExtent l="6350" t="6350" r="12700" b="22225"/>
+                <wp:wrapNone/>
+                <wp:docPr id="46" name="矩形 46"/>
+                <wp:cNvGraphicFramePr/>
+                <a:graphic xmlns:a="http://schemas.openxmlformats.org/drawingml/2006/main">
+                  <a:graphicData uri="http://schemas.microsoft.com/office/word/2010/wordprocessingShape">
+                    <wps:wsp>
+                      <wps:cNvSpPr/>
+                      <wps:spPr>
+                        <a:xfrm>
+                          <a:off x="3587115" y="4036060"/>
+                          <a:ext cx="2228850" cy="1666875"/>
+                        </a:xfrm>
+                        <a:prstGeom prst="rect">
+                          <a:avLst/>
+                        </a:prstGeom>
+                      </wps:spPr>
+                      <wps:style>
+                        <a:lnRef idx="2">
+                          <a:schemeClr val="accent1">
+                            <a:shade val="50000"/>
+                          </a:schemeClr>
+                        </a:lnRef>
+                        <a:fillRef idx="1">
+                          <a:schemeClr val="accent1"/>
+                        </a:fillRef>
+                        <a:effectRef idx="0">
+                          <a:schemeClr val="accent1"/>
+                        </a:effectRef>
+                        <a:fontRef idx="minor">
+                          <a:schemeClr val="lt1"/>
+                        </a:fontRef>
+                      </wps:style>
+                      <wps:txbx>
+                        <w:txbxContent>
+                          <w:p>
+                            <w:pPr>
+                              <w:jc w:val="center"/>
+                            </w:pPr>
+                            <w:r>
+                              <w:drawing>
+                                <wp:inline distT="0" distB="0" distL="114300" distR="114300">
+                                  <wp:extent cx="2032000" cy="1546225"/>
+                                  <wp:effectExtent l="0" t="0" r="6350" b="15875"/>
+                                  <wp:docPr id="47" name="图片 47"/>
+                                  <wp:cNvGraphicFramePr>
+                                    <a:graphicFrameLocks xmlns:a="http://schemas.openxmlformats.org/drawingml/2006/main" noChangeAspect="1"/>
+                                  </wp:cNvGraphicFramePr>
+                                  <a:graphic xmlns:a="http://schemas.openxmlformats.org/drawingml/2006/main">
+                                    <a:graphicData uri="http://schemas.openxmlformats.org/drawingml/2006/picture">
+                                      <pic:pic xmlns:pic="http://schemas.openxmlformats.org/drawingml/2006/picture">
+                                        <pic:nvPicPr>
+                                          <pic:cNvPr id="47" name="图片 47"/>
+                                          <pic:cNvPicPr>
+                                            <a:picLocks noChangeAspect="1"/>
+                                          </pic:cNvPicPr>
+                                        </pic:nvPicPr>
+                                        <pic:blipFill>
+                                          <a:blip r:embed="rId37"/>
+                                          <a:stretch>
+                                            <a:fillRect/>
+                                          </a:stretch>
+                                        </pic:blipFill>
+                                        <pic:spPr>
+                                          <a:xfrm>
+                                            <a:off x="0" y="0"/>
+                                            <a:ext cx="2032000" cy="1546225"/>
+                                          </a:xfrm>
+                                          <a:prstGeom prst="rect">
+                                            <a:avLst/>
+                                          </a:prstGeom>
+                                          <a:noFill/>
+                                          <a:ln w="9525">
+                                            <a:noFill/>
+                                            <a:miter/>
+                                          </a:ln>
+                                        </pic:spPr>
+                                      </pic:pic>
+                                    </a:graphicData>
+                                  </a:graphic>
+                                </wp:inline>
+                              </w:drawing>
+                            </w:r>
+                          </w:p>
+                        </w:txbxContent>
+                      </wps:txbx>
+                      <wps:bodyPr rot="0" spcFirstLastPara="0" vertOverflow="overflow" horzOverflow="overflow" vert="horz" wrap="square" lIns="91440" tIns="45720" rIns="91440" bIns="45720" numCol="1" spcCol="0" rtlCol="0" fromWordArt="0" anchor="ctr" anchorCtr="0" forceAA="0" compatLnSpc="1">
+                        <a:noAutofit/>
+                      </wps:bodyPr>
+                    </wps:wsp>
+                  </a:graphicData>
+                </a:graphic>
+              </wp:anchor>
+            </w:drawing>
+          </mc:Choice>
+          <mc:Fallback>
+            <w:pict>
+              <v:rect id="_x0000_s1026" o:spid="_x0000_s1026" o:spt="1" style="position:absolute;left:0pt;margin-left:192.45pt;margin-top:11.8pt;height:131.25pt;width:175.5pt;z-index:251669504;v-text-anchor:middle;mso-width-relative:page;mso-height-relative:page;" fillcolor="#5B9BD5 [3204]" filled="t" stroked="t" coordsize="21600,21600" o:gfxdata="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">
+                <v:fill on="t" focussize="0,0"/>
+                <v:stroke weight="1pt" color="#41719C [3204]" miterlimit="8" joinstyle="miter"/>
+                <v:imagedata o:title=""/>
+                <o:lock v:ext="edit" aspectratio="f"/>
+                <v:textbox>
+                  <w:txbxContent>
+                    <w:p>
+                      <w:pPr>
+                        <w:jc w:val="center"/>
+                      </w:pPr>
+                      <w:r>
+                        <w:drawing>
+                          <wp:inline distT="0" distB="0" distL="114300" distR="114300">
+                            <wp:extent cx="2032000" cy="1546225"/>
+                            <wp:effectExtent l="0" t="0" r="6350" b="15875"/>
+                            <wp:docPr id="47" name="图片 47"/>
+                            <wp:cNvGraphicFramePr>
+                              <a:graphicFrameLocks xmlns:a="http://schemas.openxmlformats.org/drawingml/2006/main" noChangeAspect="1"/>
+                            </wp:cNvGraphicFramePr>
+                            <a:graphic xmlns:a="http://schemas.openxmlformats.org/drawingml/2006/main">
+                              <a:graphicData uri="http://schemas.openxmlformats.org/drawingml/2006/picture">
+                                <pic:pic xmlns:pic="http://schemas.openxmlformats.org/drawingml/2006/picture">
+                                  <pic:nvPicPr>
+                                    <pic:cNvPr id="47" name="图片 47"/>
+                                    <pic:cNvPicPr>
+                                      <a:picLocks noChangeAspect="1"/>
+                                    </pic:cNvPicPr>
+                                  </pic:nvPicPr>
+                                  <pic:blipFill>
+                                    <a:blip r:embed="rId37"/>
+                                    <a:stretch>
+                                      <a:fillRect/>
+                                    </a:stretch>
+                                  </pic:blipFill>
+                                  <pic:spPr>
+                                    <a:xfrm>
+                                      <a:off x="0" y="0"/>
+                                      <a:ext cx="2032000" cy="1546225"/>
+                                    </a:xfrm>
+                                    <a:prstGeom prst="rect">
+                                      <a:avLst/>
+                                    </a:prstGeom>
+                                    <a:noFill/>
+                                    <a:ln w="9525">
+                                      <a:noFill/>
+                                      <a:miter/>
+                                    </a:ln>
+                                  </pic:spPr>
+                                </pic:pic>
+                              </a:graphicData>
+                            </a:graphic>
+                          </wp:inline>
+                        </w:drawing>
+                      </w:r>
+                    </w:p>
+                  </w:txbxContent>
+                </v:textbox>
+              </v:rect>
+            </w:pict>
+          </mc:Fallback>
+        </mc:AlternateContent>
+      </w:r>
+      <w:r>
+        <w:rPr>
+          <w:sz w:val="21"/>
+        </w:rPr>
+        <mc:AlternateContent>
+          <mc:Choice Requires="wps">
+            <w:drawing>
+              <wp:anchor distT="0" distB="0" distL="114300" distR="114300" simplePos="0" relativeHeight="251668480" behindDoc="0" locked="0" layoutInCell="1" allowOverlap="1">
+                <wp:simplePos x="0" y="0"/>
+                <wp:positionH relativeFrom="column">
+                  <wp:posOffset>-89535</wp:posOffset>
+                </wp:positionH>
+                <wp:positionV relativeFrom="paragraph">
+                  <wp:posOffset>121285</wp:posOffset>
+                </wp:positionV>
+                <wp:extent cx="2390775" cy="1695450"/>
+                <wp:effectExtent l="6350" t="6350" r="22225" b="12700"/>
+                <wp:wrapNone/>
+                <wp:docPr id="44" name="矩形 44"/>
+                <wp:cNvGraphicFramePr/>
+                <a:graphic xmlns:a="http://schemas.openxmlformats.org/drawingml/2006/main">
+                  <a:graphicData uri="http://schemas.microsoft.com/office/word/2010/wordprocessingShape">
+                    <wps:wsp>
+                      <wps:cNvSpPr/>
+                      <wps:spPr>
+                        <a:xfrm>
+                          <a:off x="1053465" y="4007485"/>
+                          <a:ext cx="2390775" cy="1695450"/>
+                        </a:xfrm>
+                        <a:prstGeom prst="rect">
+                          <a:avLst/>
+                        </a:prstGeom>
+                      </wps:spPr>
+                      <wps:style>
+                        <a:lnRef idx="2">
+                          <a:schemeClr val="accent1">
+                            <a:shade val="50000"/>
+                          </a:schemeClr>
+                        </a:lnRef>
+                        <a:fillRef idx="1">
+                          <a:schemeClr val="accent1"/>
+                        </a:fillRef>
+                        <a:effectRef idx="0">
+                          <a:schemeClr val="accent1"/>
+                        </a:effectRef>
+                        <a:fontRef idx="minor">
+                          <a:schemeClr val="lt1"/>
+                        </a:fontRef>
+                      </wps:style>
+                      <wps:txbx>
+                        <w:txbxContent>
+                          <w:p>
+                            <w:pPr>
+                              <w:jc w:val="center"/>
+                            </w:pPr>
+                            <w:r>
+                              <w:drawing>
+                                <wp:inline distT="0" distB="0" distL="114300" distR="114300">
+                                  <wp:extent cx="2192655" cy="1484630"/>
+                                  <wp:effectExtent l="0" t="0" r="17145" b="1270"/>
+                                  <wp:docPr id="45" name="图片 45"/>
+                                  <wp:cNvGraphicFramePr>
+                                    <a:graphicFrameLocks xmlns:a="http://schemas.openxmlformats.org/drawingml/2006/main" noChangeAspect="1"/>
+                                  </wp:cNvGraphicFramePr>
+                                  <a:graphic xmlns:a="http://schemas.openxmlformats.org/drawingml/2006/main">
+                                    <a:graphicData uri="http://schemas.openxmlformats.org/drawingml/2006/picture">
+                                      <pic:pic xmlns:pic="http://schemas.openxmlformats.org/drawingml/2006/picture">
+                                        <pic:nvPicPr>
+                                          <pic:cNvPr id="45" name="图片 45"/>
+                                          <pic:cNvPicPr>
+                                            <a:picLocks noChangeAspect="1"/>
+                                          </pic:cNvPicPr>
+                                        </pic:nvPicPr>
+                                        <pic:blipFill>
+                                          <a:blip r:embed="rId38"/>
+                                          <a:stretch>
+                                            <a:fillRect/>
+                                          </a:stretch>
+                                        </pic:blipFill>
+                                        <pic:spPr>
+                                          <a:xfrm>
+                                            <a:off x="0" y="0"/>
+                                            <a:ext cx="2192655" cy="1484630"/>
+                                          </a:xfrm>
+                                          <a:prstGeom prst="rect">
+                                            <a:avLst/>
+                                          </a:prstGeom>
+                                          <a:noFill/>
+                                          <a:ln w="9525">
+                                            <a:noFill/>
+                                            <a:miter/>
+                                          </a:ln>
+                                        </pic:spPr>
+                                      </pic:pic>
+                                    </a:graphicData>
+                                  </a:graphic>
+                                </wp:inline>
+                              </w:drawing>
+                            </w:r>
+                          </w:p>
+                        </w:txbxContent>
+                      </wps:txbx>
+                      <wps:bodyPr rot="0" spcFirstLastPara="0" vertOverflow="overflow" horzOverflow="overflow" vert="horz" wrap="square" lIns="91440" tIns="45720" rIns="91440" bIns="45720" numCol="1" spcCol="0" rtlCol="0" fromWordArt="0" anchor="ctr" anchorCtr="0" forceAA="0" compatLnSpc="1">
+                        <a:noAutofit/>
+                      </wps:bodyPr>
+                    </wps:wsp>
+                  </a:graphicData>
+                </a:graphic>
+              </wp:anchor>
+            </w:drawing>
+          </mc:Choice>
+          <mc:Fallback>
+            <w:pict>
+              <v:rect id="_x0000_s1026" o:spid="_x0000_s1026" o:spt="1" style="position:absolute;left:0pt;margin-left:-7.05pt;margin-top:9.55pt;height:133.5pt;width:188.25pt;z-index:251668480;v-text-anchor:middle;mso-width-relative:page;mso-height-relative:page;" fillcolor="#5B9BD5 [3204]" filled="t" stroked="t" coordsize="21600,21600" o:gfxdata="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">
+                <v:fill on="t" focussize="0,0"/>
+                <v:stroke weight="1pt" color="#41719C [3204]" miterlimit="8" joinstyle="miter"/>
+                <v:imagedata o:title=""/>
+                <o:lock v:ext="edit" aspectratio="f"/>
+                <v:textbox>
+                  <w:txbxContent>
+                    <w:p>
+                      <w:pPr>
+                        <w:jc w:val="center"/>
+                      </w:pPr>
+                      <w:r>
+                        <w:drawing>
+                          <wp:inline distT="0" distB="0" distL="114300" distR="114300">
+                            <wp:extent cx="2192655" cy="1484630"/>
+                            <wp:effectExtent l="0" t="0" r="17145" b="1270"/>
+                            <wp:docPr id="45" name="图片 45"/>
+                            <wp:cNvGraphicFramePr>
+                              <a:graphicFrameLocks xmlns:a="http://schemas.openxmlformats.org/drawingml/2006/main" noChangeAspect="1"/>
+                            </wp:cNvGraphicFramePr>
+                            <a:graphic xmlns:a="http://schemas.openxmlformats.org/drawingml/2006/main">
+                              <a:graphicData uri="http://schemas.openxmlformats.org/drawingml/2006/picture">
+                                <pic:pic xmlns:pic="http://schemas.openxmlformats.org/drawingml/2006/picture">
+                                  <pic:nvPicPr>
+                                    <pic:cNvPr id="45" name="图片 45"/>
+                                    <pic:cNvPicPr>
+                                      <a:picLocks noChangeAspect="1"/>
+                                    </pic:cNvPicPr>
+                                  </pic:nvPicPr>
+                                  <pic:blipFill>
+                                    <a:blip r:embed="rId38"/>
+                                    <a:stretch>
+                                      <a:fillRect/>
+                                    </a:stretch>
+                                  </pic:blipFill>
+                                  <pic:spPr>
+                                    <a:xfrm>
+                                      <a:off x="0" y="0"/>
+                                      <a:ext cx="2192655" cy="1484630"/>
+                                    </a:xfrm>
+                                    <a:prstGeom prst="rect">
+                                      <a:avLst/>
+                                    </a:prstGeom>
+                                    <a:noFill/>
+                                    <a:ln w="9525">
+                                      <a:noFill/>
+                                      <a:miter/>
+                                    </a:ln>
+                                  </pic:spPr>
+                                </pic:pic>
+                              </a:graphicData>
+                            </a:graphic>
+                          </wp:inline>
+                        </w:drawing>
+                      </w:r>
+                    </w:p>
+                  </w:txbxContent>
+                </v:textbox>
+              </v:rect>
+            </w:pict>
+          </mc:Fallback>
+        </mc:AlternateContent>
+      </w:r>
+      <w:r>
+        <w:rPr>
+          <w:sz w:val="21"/>
+        </w:rPr>
+        <mc:AlternateContent>
+          <mc:Choice Requires="wps">
+            <w:drawing>
+              <wp:anchor distT="0" distB="0" distL="114300" distR="114300" simplePos="0" relativeHeight="251671552" behindDoc="0" locked="0" layoutInCell="1" allowOverlap="1">
+                <wp:simplePos x="0" y="0"/>
+                <wp:positionH relativeFrom="column">
+                  <wp:posOffset>2425065</wp:posOffset>
+                </wp:positionH>
+                <wp:positionV relativeFrom="paragraph">
+                  <wp:posOffset>1803400</wp:posOffset>
+                </wp:positionV>
+                <wp:extent cx="2247900" cy="1943100"/>
+                <wp:effectExtent l="6350" t="6350" r="12700" b="12700"/>
+                <wp:wrapNone/>
+                <wp:docPr id="50" name="矩形 50"/>
+                <wp:cNvGraphicFramePr/>
+                <a:graphic xmlns:a="http://schemas.openxmlformats.org/drawingml/2006/main">
+                  <a:graphicData uri="http://schemas.microsoft.com/office/word/2010/wordprocessingShape">
+                    <wps:wsp>
+                      <wps:cNvSpPr/>
+                      <wps:spPr>
+                        <a:xfrm>
+                          <a:off x="3587115" y="7274560"/>
+                          <a:ext cx="2247900" cy="1943100"/>
+                        </a:xfrm>
+                        <a:prstGeom prst="rect">
+                          <a:avLst/>
+                        </a:prstGeom>
+                      </wps:spPr>
+                      <wps:style>
+                        <a:lnRef idx="2">
+                          <a:schemeClr val="accent1">
+                            <a:shade val="50000"/>
+                          </a:schemeClr>
+                        </a:lnRef>
+                        <a:fillRef idx="1">
+                          <a:schemeClr val="accent1"/>
+                        </a:fillRef>
+                        <a:effectRef idx="0">
+                          <a:schemeClr val="accent1"/>
+                        </a:effectRef>
+                        <a:fontRef idx="minor">
+                          <a:schemeClr val="lt1"/>
+                        </a:fontRef>
+                      </wps:style>
+                      <wps:txbx>
+                        <w:txbxContent>
+                          <w:p>
+                            <w:pPr>
+                              <w:jc w:val="center"/>
+                            </w:pPr>
+                            <w:r>
+                              <w:drawing>
+                                <wp:inline distT="0" distB="0" distL="114300" distR="114300">
+                                  <wp:extent cx="2132330" cy="1743710"/>
+                                  <wp:effectExtent l="0" t="0" r="1270" b="8890"/>
+                                  <wp:docPr id="51" name="图片 51"/>
+                                  <wp:cNvGraphicFramePr>
+                                    <a:graphicFrameLocks xmlns:a="http://schemas.openxmlformats.org/drawingml/2006/main" noChangeAspect="1"/>
+                                  </wp:cNvGraphicFramePr>
+                                  <a:graphic xmlns:a="http://schemas.openxmlformats.org/drawingml/2006/main">
+                                    <a:graphicData uri="http://schemas.openxmlformats.org/drawingml/2006/picture">
+                                      <pic:pic xmlns:pic="http://schemas.openxmlformats.org/drawingml/2006/picture">
+                                        <pic:nvPicPr>
+                                          <pic:cNvPr id="51" name="图片 51"/>
+                                          <pic:cNvPicPr>
+                                            <a:picLocks noChangeAspect="1"/>
+                                          </pic:cNvPicPr>
+                                        </pic:nvPicPr>
+                                        <pic:blipFill>
+                                          <a:blip r:embed="rId39"/>
+                                          <a:stretch>
+                                            <a:fillRect/>
+                                          </a:stretch>
+                                        </pic:blipFill>
+                                        <pic:spPr>
+                                          <a:xfrm>
+                                            <a:off x="0" y="0"/>
+                                            <a:ext cx="2132330" cy="1743710"/>
+                                          </a:xfrm>
+                                          <a:prstGeom prst="rect">
+                                            <a:avLst/>
+                                          </a:prstGeom>
+                                          <a:noFill/>
+                                          <a:ln w="9525">
+                                            <a:noFill/>
+                                            <a:miter/>
+                                          </a:ln>
+                                        </pic:spPr>
+                                      </pic:pic>
+                                    </a:graphicData>
+                                  </a:graphic>
+                                </wp:inline>
+                              </w:drawing>
+                            </w:r>
+                          </w:p>
+                        </w:txbxContent>
+                      </wps:txbx>
+                      <wps:bodyPr rot="0" spcFirstLastPara="0" vertOverflow="overflow" horzOverflow="overflow" vert="horz" wrap="square" lIns="91440" tIns="45720" rIns="91440" bIns="45720" numCol="1" spcCol="0" rtlCol="0" fromWordArt="0" anchor="ctr" anchorCtr="0" forceAA="0" compatLnSpc="1">
+                        <a:noAutofit/>
+                      </wps:bodyPr>
+                    </wps:wsp>
+                  </a:graphicData>
+                </a:graphic>
+              </wp:anchor>
+            </w:drawing>
+          </mc:Choice>
+          <mc:Fallback>
+            <w:pict>
+              <v:rect id="_x0000_s1026" o:spid="_x0000_s1026" o:spt="1" style="position:absolute;left:0pt;margin-left:190.95pt;margin-top:142pt;height:153pt;width:177pt;z-index:251671552;v-text-anchor:middle;mso-width-relative:page;mso-height-relative:page;" fillcolor="#5B9BD5 [3204]" filled="t" stroked="t" coordsize="21600,21600" o:gfxdata="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">
+                <v:fill on="t" focussize="0,0"/>
+                <v:stroke weight="1pt" color="#41719C [3204]" miterlimit="8" joinstyle="miter"/>
+                <v:imagedata o:title=""/>
+                <o:lock v:ext="edit" aspectratio="f"/>
+                <v:textbox>
+                  <w:txbxContent>
+                    <w:p>
+                      <w:pPr>
+                        <w:jc w:val="center"/>
+                      </w:pPr>
+                      <w:r>
+                        <w:drawing>
+                          <wp:inline distT="0" distB="0" distL="114300" distR="114300">
+                            <wp:extent cx="2132330" cy="1743710"/>
+                            <wp:effectExtent l="0" t="0" r="1270" b="8890"/>
+                            <wp:docPr id="51" name="图片 51"/>
+                            <wp:cNvGraphicFramePr>
+                              <a:graphicFrameLocks xmlns:a="http://schemas.openxmlformats.org/drawingml/2006/main" noChangeAspect="1"/>
+                            </wp:cNvGraphicFramePr>
+                            <a:graphic xmlns:a="http://schemas.openxmlformats.org/drawingml/2006/main">
+                              <a:graphicData uri="http://schemas.openxmlformats.org/drawingml/2006/picture">
+                                <pic:pic xmlns:pic="http://schemas.openxmlformats.org/drawingml/2006/picture">
+                                  <pic:nvPicPr>
+                                    <pic:cNvPr id="51" name="图片 51"/>
+                                    <pic:cNvPicPr>
+                                      <a:picLocks noChangeAspect="1"/>
+                                    </pic:cNvPicPr>
+                                  </pic:nvPicPr>
+                                  <pic:blipFill>
+                                    <a:blip r:embed="rId39"/>
+                                    <a:stretch>
+                                      <a:fillRect/>
+                                    </a:stretch>
+                                  </pic:blipFill>
+                                  <pic:spPr>
+                                    <a:xfrm>
+                                      <a:off x="0" y="0"/>
+                                      <a:ext cx="2132330" cy="1743710"/>
+                                    </a:xfrm>
+                                    <a:prstGeom prst="rect">
+                                      <a:avLst/>
+                                    </a:prstGeom>
+                                    <a:noFill/>
+                                    <a:ln w="9525">
+                                      <a:noFill/>
+                                      <a:miter/>
+                                    </a:ln>
+                                  </pic:spPr>
+                                </pic:pic>
+                              </a:graphicData>
+                            </a:graphic>
+                          </wp:inline>
+                        </w:drawing>
+                      </w:r>
+                    </w:p>
+                  </w:txbxContent>
+                </v:textbox>
+              </v:rect>
+            </w:pict>
+          </mc:Fallback>
+        </mc:AlternateContent>
+      </w:r>
+      <w:r>
+        <w:rPr>
+          <w:sz w:val="21"/>
+        </w:rPr>
+        <mc:AlternateContent>
+          <mc:Choice Requires="wps">
+            <w:drawing>
+              <wp:anchor distT="0" distB="0" distL="114300" distR="114300" simplePos="0" relativeHeight="251670528" behindDoc="0" locked="0" layoutInCell="1" allowOverlap="1">
+                <wp:simplePos x="0" y="0"/>
+                <wp:positionH relativeFrom="column">
+                  <wp:posOffset>-89535</wp:posOffset>
+                </wp:positionH>
+                <wp:positionV relativeFrom="paragraph">
+                  <wp:posOffset>1809115</wp:posOffset>
+                </wp:positionV>
+                <wp:extent cx="2400300" cy="1924050"/>
+                <wp:effectExtent l="6350" t="6350" r="12700" b="12700"/>
+                <wp:wrapNone/>
+                <wp:docPr id="48" name="矩形 48"/>
+                <wp:cNvGraphicFramePr/>
+                <a:graphic xmlns:a="http://schemas.openxmlformats.org/drawingml/2006/main">
+                  <a:graphicData uri="http://schemas.microsoft.com/office/word/2010/wordprocessingShape">
+                    <wps:wsp>
+                      <wps:cNvSpPr/>
+                      <wps:spPr>
+                        <a:xfrm>
+                          <a:off x="1053465" y="6884035"/>
+                          <a:ext cx="2400300" cy="1924050"/>
+                        </a:xfrm>
+                        <a:prstGeom prst="rect">
+                          <a:avLst/>
+                        </a:prstGeom>
+                      </wps:spPr>
+                      <wps:style>
+                        <a:lnRef idx="2">
+                          <a:schemeClr val="accent1">
+                            <a:shade val="50000"/>
+                          </a:schemeClr>
+                        </a:lnRef>
+                        <a:fillRef idx="1">
+                          <a:schemeClr val="accent1"/>
+                        </a:fillRef>
+                        <a:effectRef idx="0">
+                          <a:schemeClr val="accent1"/>
+                        </a:effectRef>
+                        <a:fontRef idx="minor">
+                          <a:schemeClr val="lt1"/>
+                        </a:fontRef>
+                      </wps:style>
+                      <wps:txbx>
+                        <w:txbxContent>
+                          <w:p>
+                            <w:pPr>
+                              <w:jc w:val="center"/>
+                            </w:pPr>
+                            <w:r>
+                              <w:drawing>
+                                <wp:inline distT="0" distB="0" distL="114300" distR="114300">
+                                  <wp:extent cx="2202815" cy="1657985"/>
+                                  <wp:effectExtent l="0" t="0" r="6985" b="18415"/>
+                                  <wp:docPr id="49" name="图片 49"/>
+                                  <wp:cNvGraphicFramePr>
+                                    <a:graphicFrameLocks xmlns:a="http://schemas.openxmlformats.org/drawingml/2006/main" noChangeAspect="1"/>
+                                  </wp:cNvGraphicFramePr>
+                                  <a:graphic xmlns:a="http://schemas.openxmlformats.org/drawingml/2006/main">
+                                    <a:graphicData uri="http://schemas.openxmlformats.org/drawingml/2006/picture">
+                                      <pic:pic xmlns:pic="http://schemas.openxmlformats.org/drawingml/2006/picture">
+                                        <pic:nvPicPr>
+                                          <pic:cNvPr id="49" name="图片 49"/>
+                                          <pic:cNvPicPr>
+                                            <a:picLocks noChangeAspect="1"/>
+                                          </pic:cNvPicPr>
+                                        </pic:nvPicPr>
+                                        <pic:blipFill>
+                                          <a:blip r:embed="rId40"/>
+                                          <a:stretch>
+                                            <a:fillRect/>
+                                          </a:stretch>
+                                        </pic:blipFill>
+                                        <pic:spPr>
+                                          <a:xfrm>
+                                            <a:off x="0" y="0"/>
+                                            <a:ext cx="2202815" cy="1657985"/>
+                                          </a:xfrm>
+                                          <a:prstGeom prst="rect">
+                                            <a:avLst/>
+                                          </a:prstGeom>
+                                          <a:noFill/>
+                                          <a:ln w="9525">
+                                            <a:noFill/>
+                                            <a:miter/>
+                                          </a:ln>
+                                        </pic:spPr>
+                                      </pic:pic>
+                                    </a:graphicData>
+                                  </a:graphic>
+                                </wp:inline>
+                              </w:drawing>
+                            </w:r>
+                          </w:p>
+                        </w:txbxContent>
+                      </wps:txbx>
+                      <wps:bodyPr rot="0" spcFirstLastPara="0" vertOverflow="overflow" horzOverflow="overflow" vert="horz" wrap="square" lIns="91440" tIns="45720" rIns="91440" bIns="45720" numCol="1" spcCol="0" rtlCol="0" fromWordArt="0" anchor="ctr" anchorCtr="0" forceAA="0" compatLnSpc="1">
+                        <a:noAutofit/>
+                      </wps:bodyPr>
+                    </wps:wsp>
+                  </a:graphicData>
+                </a:graphic>
+              </wp:anchor>
+            </w:drawing>
+          </mc:Choice>
+          <mc:Fallback>
+            <w:pict>
+              <v:rect id="_x0000_s1026" o:spid="_x0000_s1026" o:spt="1" style="position:absolute;left:0pt;margin-left:-7.05pt;margin-top:142.45pt;height:151.5pt;width:189pt;z-index:251670528;v-text-anchor:middle;mso-width-relative:page;mso-height-relative:page;" fillcolor="#5B9BD5 [3204]" filled="t" stroked="t" coordsize="21600,21600" o:gfxdata="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">
+                <v:fill on="t" focussize="0,0"/>
+                <v:stroke weight="1pt" color="#41719C [3204]" miterlimit="8" joinstyle="miter"/>
+                <v:imagedata o:title=""/>
+                <o:lock v:ext="edit" aspectratio="f"/>
+                <v:textbox>
+                  <w:txbxContent>
+                    <w:p>
+                      <w:pPr>
+                        <w:jc w:val="center"/>
+                      </w:pPr>
+                      <w:r>
+                        <w:drawing>
+                          <wp:inline distT="0" distB="0" distL="114300" distR="114300">
+                            <wp:extent cx="2202815" cy="1657985"/>
+                            <wp:effectExtent l="0" t="0" r="6985" b="18415"/>
+                            <wp:docPr id="49" name="图片 49"/>
+                            <wp:cNvGraphicFramePr>
+                              <a:graphicFrameLocks xmlns:a="http://schemas.openxmlformats.org/drawingml/2006/main" noChangeAspect="1"/>
+                            </wp:cNvGraphicFramePr>
+                            <a:graphic xmlns:a="http://schemas.openxmlformats.org/drawingml/2006/main">
+                              <a:graphicData uri="http://schemas.openxmlformats.org/drawingml/2006/picture">
+                                <pic:pic xmlns:pic="http://schemas.openxmlformats.org/drawingml/2006/picture">
+                                  <pic:nvPicPr>
+                                    <pic:cNvPr id="49" name="图片 49"/>
+                                    <pic:cNvPicPr>
+                                      <a:picLocks noChangeAspect="1"/>
+                                    </pic:cNvPicPr>
+                                  </pic:nvPicPr>
+                                  <pic:blipFill>
+                                    <a:blip r:embed="rId40"/>
+                                    <a:stretch>
+                                      <a:fillRect/>
+                                    </a:stretch>
+                                  </pic:blipFill>
+                                  <pic:spPr>
+                                    <a:xfrm>
+                                      <a:off x="0" y="0"/>
+                                      <a:ext cx="2202815" cy="1657985"/>
+                                    </a:xfrm>
+                                    <a:prstGeom prst="rect">
+                                      <a:avLst/>
+                                    </a:prstGeom>
+                                    <a:noFill/>
+                                    <a:ln w="9525">
+                                      <a:noFill/>
+                                      <a:miter/>
+                                    </a:ln>
+                                  </pic:spPr>
+                                </pic:pic>
+                              </a:graphicData>
+                            </a:graphic>
+                          </wp:inline>
+                        </w:drawing>
+                      </w:r>
+                    </w:p>
+                  </w:txbxContent>
+                </v:textbox>
+              </v:rect>
+            </w:pict>
+          </mc:Fallback>
+        </mc:AlternateContent>
+      </w:r>
+      <w:r>
+        <w:rPr>
+          <w:rFonts w:hint="default"/>
+        </w:rPr>
+        <w:t>　</w:t>
+      </w:r>
+    </w:p>
+    <w:p>
+      <w:pPr>
+        <w:numPr>
+          <w:ilvl w:val="0"/>
+          <w:numId w:val="0"/>
+        </w:numPr>
+        <w:rPr>
+          <w:rFonts w:hint="default"/>
+        </w:rPr>
+      </w:pPr>
+    </w:p>
+    <w:p>
+      <w:pPr>
+        <w:numPr>
+          <w:ilvl w:val="0"/>
+          <w:numId w:val="0"/>
+        </w:numPr>
+        <w:rPr>
+          <w:rFonts w:hint="default"/>
+        </w:rPr>
+      </w:pPr>
+    </w:p>
+    <w:p>
+      <w:pPr>
+        <w:numPr>
+          <w:ilvl w:val="0"/>
+          <w:numId w:val="0"/>
+        </w:numPr>
+        <w:rPr>
+          <w:rFonts w:hint="default"/>
+        </w:rPr>
+      </w:pPr>
+    </w:p>
+    <w:p>
+      <w:pPr>
+        <w:numPr>
+          <w:ilvl w:val="0"/>
+          <w:numId w:val="0"/>
+        </w:numPr>
+        <w:rPr>
+          <w:rFonts w:hint="default"/>
+        </w:rPr>
+      </w:pPr>
+    </w:p>
+    <w:p>
+      <w:pPr>
+        <w:numPr>
+          <w:ilvl w:val="0"/>
+          <w:numId w:val="0"/>
+        </w:numPr>
+        <w:rPr>
+          <w:rFonts w:hint="default"/>
+        </w:rPr>
+      </w:pPr>
+    </w:p>
+    <w:p>
+      <w:pPr>
+        <w:numPr>
+          <w:ilvl w:val="0"/>
+          <w:numId w:val="0"/>
+        </w:numPr>
+        <w:rPr>
+          <w:rFonts w:hint="default"/>
+        </w:rPr>
+      </w:pPr>
+    </w:p>
+    <w:p>
+      <w:pPr>
+        <w:numPr>
+          <w:ilvl w:val="0"/>
+          <w:numId w:val="0"/>
+        </w:numPr>
+        <w:rPr>
+          <w:rFonts w:hint="default"/>
+        </w:rPr>
+      </w:pPr>
+    </w:p>
+    <w:p>
+      <w:pPr>
+        <w:numPr>
+          <w:ilvl w:val="0"/>
+          <w:numId w:val="0"/>
+        </w:numPr>
+        <w:rPr>
+          <w:rFonts w:hint="default"/>
+        </w:rPr>
+      </w:pPr>
+    </w:p>
+    <w:p>
+      <w:pPr>
+        <w:numPr>
+          <w:ilvl w:val="0"/>
+          <w:numId w:val="0"/>
+        </w:numPr>
+        <w:rPr>
+          <w:rFonts w:hint="default"/>
+        </w:rPr>
+      </w:pPr>
+    </w:p>
+    <w:p>
+      <w:pPr>
+        <w:numPr>
+          <w:ilvl w:val="0"/>
+          <w:numId w:val="0"/>
+        </w:numPr>
+        <w:rPr>
+          <w:rFonts w:hint="default"/>
+        </w:rPr>
+      </w:pPr>
+    </w:p>
+    <w:p>
+      <w:pPr>
+        <w:numPr>
+          <w:ilvl w:val="0"/>
+          <w:numId w:val="0"/>
+        </w:numPr>
+        <w:rPr>
+          <w:rFonts w:hint="default"/>
+        </w:rPr>
+      </w:pPr>
+    </w:p>
+    <w:p>
+      <w:pPr>
+        <w:numPr>
+          <w:ilvl w:val="0"/>
+          <w:numId w:val="0"/>
+        </w:numPr>
+        <w:rPr>
+          <w:rFonts w:hint="default"/>
+        </w:rPr>
+      </w:pPr>
+    </w:p>
+    <w:p>
+      <w:pPr>
+        <w:numPr>
+          <w:ilvl w:val="0"/>
+          <w:numId w:val="0"/>
+        </w:numPr>
+        <w:rPr>
+          <w:rFonts w:hint="default"/>
+        </w:rPr>
+      </w:pPr>
+    </w:p>
+    <w:p>
+      <w:pPr>
+        <w:numPr>
+          <w:ilvl w:val="0"/>
+          <w:numId w:val="0"/>
+        </w:numPr>
+        <w:rPr>
+          <w:rFonts w:hint="default"/>
+        </w:rPr>
+      </w:pPr>
+    </w:p>
+    <w:p>
+      <w:pPr>
+        <w:numPr>
+          <w:ilvl w:val="0"/>
+          <w:numId w:val="0"/>
+        </w:numPr>
+        <w:rPr>
+          <w:rFonts w:hint="default"/>
+        </w:rPr>
+      </w:pPr>
+    </w:p>
+    <w:p>
+      <w:pPr>
+        <w:numPr>
+          <w:ilvl w:val="0"/>
+          <w:numId w:val="0"/>
+        </w:numPr>
+        <w:rPr>
+          <w:rFonts w:hint="default"/>
+        </w:rPr>
+      </w:pPr>
+    </w:p>
+    <w:p>
+      <w:pPr>
+        <w:numPr>
+          <w:ilvl w:val="0"/>
+          <w:numId w:val="0"/>
+        </w:numPr>
+        <w:rPr>
+          <w:rFonts w:hint="default"/>
+        </w:rPr>
+      </w:pPr>
+    </w:p>
+    <w:p>
+      <w:pPr>
+        <w:numPr>
+          <w:ilvl w:val="0"/>
+          <w:numId w:val="0"/>
+        </w:numPr>
+        <w:rPr>
+          <w:rFonts w:hint="default"/>
+        </w:rPr>
+      </w:pPr>
+    </w:p>
+    <w:p>
+      <w:pPr>
+        <w:numPr>
+          <w:ilvl w:val="0"/>
+          <w:numId w:val="0"/>
+        </w:numPr>
+        <w:rPr>
+          <w:rFonts w:hint="default"/>
+        </w:rPr>
+      </w:pPr>
+    </w:p>
+    <w:p>
+      <w:pPr>
+        <w:numPr>
+          <w:ilvl w:val="0"/>
+          <w:numId w:val="0"/>
+        </w:numPr>
+        <w:rPr>
+          <w:rFonts w:hint="default"/>
+        </w:rPr>
+      </w:pPr>
+    </w:p>
+    <w:p>
+      <w:pPr>
+        <w:numPr>
+          <w:ilvl w:val="0"/>
+          <w:numId w:val="0"/>
+        </w:numPr>
+        <w:rPr>
+          <w:rFonts w:hint="default"/>
+        </w:rPr>
+      </w:pPr>
+    </w:p>
+    <w:p>
+      <w:pPr>
+        <w:numPr>
+          <w:ilvl w:val="0"/>
+          <w:numId w:val="0"/>
+        </w:numPr>
+        <w:rPr>
+          <w:rFonts w:hint="default"/>
+        </w:rPr>
+      </w:pPr>
+    </w:p>
+    <w:p>
+      <w:pPr>
+        <w:numPr>
+          <w:ilvl w:val="0"/>
+          <w:numId w:val="0"/>
+        </w:numPr>
+        <w:rPr>
+          <w:rFonts w:hint="default"/>
+        </w:rPr>
+      </w:pPr>
+      <w:r>
+        <w:rPr>
+          <w:rFonts w:hint="default"/>
+        </w:rPr>
+        <w:t>8.3.5 uniq</w:t>
+      </w:r>
+    </w:p>
+    <w:p>
+      <w:pPr>
+        <w:numPr>
+          <w:ilvl w:val="0"/>
+          <w:numId w:val="0"/>
+        </w:numPr>
+        <w:ind w:firstLine="420" w:firstLineChars="0"/>
+        <w:rPr>
+          <w:rFonts w:hint="default"/>
+        </w:rPr>
+      </w:pPr>
+      <w:r>
+        <w:rPr>
+          <w:rFonts w:hint="default"/>
+        </w:rPr>
+        <w:t>使用uniq命令显示时，只保留重复的相同的字符串的１行，其余的全部删除。但是只检索相邻行的相同字符串。若是不相邻的行之间存在相同字符串，即使是重复的行也不会被删除，但是此时可以先使用排序命令，排完序以后在使用uniq命令。例如：</w:t>
+      </w:r>
+    </w:p>
+    <w:p>
+      <w:pPr>
+        <w:numPr>
+          <w:ilvl w:val="0"/>
+          <w:numId w:val="0"/>
+        </w:numPr>
+        <w:ind w:firstLine="420" w:firstLineChars="0"/>
+        <w:rPr>
+          <w:rFonts w:hint="default"/>
+        </w:rPr>
+      </w:pPr>
+      <w:r>
+        <w:rPr>
+          <w:rFonts w:hint="default"/>
+        </w:rPr>
+        <w:t>Sort [filename] | uniq</w:t>
+      </w:r>
+    </w:p>
+    <w:p>
+      <w:pPr>
+        <w:numPr>
+          <w:ilvl w:val="0"/>
+          <w:numId w:val="0"/>
+        </w:numPr>
+        <w:rPr>
+          <w:rFonts w:hint="default"/>
+        </w:rPr>
+      </w:pPr>
+    </w:p>
+    <w:p>
+      <w:pPr>
+        <w:numPr>
+          <w:ilvl w:val="0"/>
+          <w:numId w:val="0"/>
+        </w:numPr>
+        <w:rPr>
+          <w:rFonts w:hint="default"/>
+        </w:rPr>
+      </w:pPr>
+    </w:p>
+    <w:p>
+      <w:pPr>
+        <w:numPr>
+          <w:ilvl w:val="0"/>
+          <w:numId w:val="0"/>
+        </w:numPr>
+        <w:rPr>
+          <w:rFonts w:hint="default"/>
+        </w:rPr>
+      </w:pPr>
+      <w:r>
+        <w:rPr>
+          <w:rFonts w:hint="default"/>
+        </w:rPr>
+        <w:t>8.3.6 split</w:t>
+      </w:r>
+    </w:p>
+    <w:p>
+      <w:pPr>
+        <w:numPr>
+          <w:ilvl w:val="0"/>
+          <w:numId w:val="0"/>
+        </w:numPr>
+        <w:ind w:firstLine="420" w:firstLineChars="0"/>
+        <w:rPr>
+          <w:rFonts w:hint="default"/>
+        </w:rPr>
+      </w:pPr>
+      <w:r>
+        <w:rPr>
+          <w:rFonts w:hint="default"/>
+        </w:rPr>
+        <w:t>使用split命令可以以大小单位或行单位截取大容量文本文件。</w:t>
+      </w:r>
+    </w:p>
+    <w:p>
+      <w:pPr>
+        <w:numPr>
+          <w:ilvl w:val="0"/>
+          <w:numId w:val="0"/>
+        </w:numPr>
+      </w:pPr>
+      <w:r>
+        <w:drawing>
+          <wp:inline distT="0" distB="0" distL="114300" distR="114300">
+            <wp:extent cx="5267960" cy="1781175"/>
+            <wp:effectExtent l="0" t="0" r="8890" b="9525"/>
+            <wp:docPr id="52" name="图片 52"/>
+            <wp:cNvGraphicFramePr>
+              <a:graphicFrameLocks xmlns:a="http://schemas.openxmlformats.org/drawingml/2006/main" noChangeAspect="1"/>
+            </wp:cNvGraphicFramePr>
+            <a:graphic xmlns:a="http://schemas.openxmlformats.org/drawingml/2006/main">
+              <a:graphicData uri="http://schemas.openxmlformats.org/drawingml/2006/picture">
+                <pic:pic xmlns:pic="http://schemas.openxmlformats.org/drawingml/2006/picture">
+                  <pic:nvPicPr>
+                    <pic:cNvPr id="52" name="图片 52"/>
+                    <pic:cNvPicPr>
+                      <a:picLocks noChangeAspect="1"/>
+                    </pic:cNvPicPr>
+                  </pic:nvPicPr>
+                  <pic:blipFill>
+                    <a:blip r:embed="rId41"/>
+                    <a:stretch>
+                      <a:fillRect/>
+                    </a:stretch>
+                  </pic:blipFill>
+                  <pic:spPr>
+                    <a:xfrm>
+                      <a:off x="0" y="0"/>
+                      <a:ext cx="5267960" cy="1781175"/>
+                    </a:xfrm>
+                    <a:prstGeom prst="rect">
+                      <a:avLst/>
+                    </a:prstGeom>
+                    <a:noFill/>
+                    <a:ln w="9525">
+                      <a:noFill/>
+                      <a:miter/>
+                    </a:ln>
+                  </pic:spPr>
+                </pic:pic>
+              </a:graphicData>
+            </a:graphic>
+          </wp:inline>
+        </w:drawing>
+      </w:r>
+    </w:p>
+    <w:p>
+      <w:pPr>
+        <w:numPr>
+          <w:ilvl w:val="0"/>
+          <w:numId w:val="0"/>
+        </w:numPr>
+      </w:pPr>
+      <w:r>
+        <w:drawing>
+          <wp:inline distT="0" distB="0" distL="114300" distR="114300">
+            <wp:extent cx="5269865" cy="1518920"/>
+            <wp:effectExtent l="0" t="0" r="6985" b="5080"/>
+            <wp:docPr id="53" name="图片 53"/>
+            <wp:cNvGraphicFramePr>
+              <a:graphicFrameLocks xmlns:a="http://schemas.openxmlformats.org/drawingml/2006/main" noChangeAspect="1"/>
+            </wp:cNvGraphicFramePr>
+            <a:graphic xmlns:a="http://schemas.openxmlformats.org/drawingml/2006/main">
+              <a:graphicData uri="http://schemas.openxmlformats.org/drawingml/2006/picture">
+                <pic:pic xmlns:pic="http://schemas.openxmlformats.org/drawingml/2006/picture">
+                  <pic:nvPicPr>
+                    <pic:cNvPr id="53" name="图片 53"/>
+                    <pic:cNvPicPr>
+                      <a:picLocks noChangeAspect="1"/>
+                    </pic:cNvPicPr>
+                  </pic:nvPicPr>
+                  <pic:blipFill>
+                    <a:blip r:embed="rId42"/>
+                    <a:stretch>
+                      <a:fillRect/>
+                    </a:stretch>
+                  </pic:blipFill>
+                  <pic:spPr>
+                    <a:xfrm>
+                      <a:off x="0" y="0"/>
+                      <a:ext cx="5269865" cy="1518920"/>
+                    </a:xfrm>
+                    <a:prstGeom prst="rect">
+                      <a:avLst/>
+                    </a:prstGeom>
+                    <a:noFill/>
+                    <a:ln w="9525">
+                      <a:noFill/>
+                      <a:miter/>
+                    </a:ln>
+                  </pic:spPr>
+                </pic:pic>
+              </a:graphicData>
+            </a:graphic>
+          </wp:inline>
+        </w:drawing>
+      </w:r>
+    </w:p>
+    <w:p>
+      <w:pPr>
+        <w:numPr>
+          <w:ilvl w:val="0"/>
+          <w:numId w:val="0"/>
+        </w:numPr>
+      </w:pPr>
+      <w:r>
+        <w:t>上述示例每１０行就截取文件后分为多个文件。可以使用wc -l　命令查看已分隔的文件行数。若以文件的大小分割则使用　-b选项。</w:t>
+      </w:r>
+    </w:p>
+    <w:p>
+      <w:pPr>
+        <w:numPr>
+          <w:ilvl w:val="0"/>
+          <w:numId w:val="0"/>
+        </w:numPr>
+      </w:pPr>
+    </w:p>
+    <w:p>
+      <w:pPr>
+        <w:numPr>
+          <w:ilvl w:val="0"/>
+          <w:numId w:val="0"/>
+        </w:numPr>
+      </w:pPr>
+    </w:p>
+    <w:p>
+      <w:pPr>
+        <w:numPr>
+          <w:ilvl w:val="0"/>
+          <w:numId w:val="0"/>
+        </w:numPr>
+      </w:pPr>
+      <w:r>
+        <w:t>8.3.7 col</w:t>
+      </w:r>
+    </w:p>
+    <w:p>
+      <w:pPr>
+        <w:numPr>
+          <w:ilvl w:val="0"/>
+          <w:numId w:val="0"/>
+        </w:numPr>
+        <w:ind w:firstLine="420" w:firstLineChars="0"/>
+      </w:pPr>
+      <w:r>
+        <w:t>Col命令可以通过标准输入来更换换行字符（line feed）的过滤器，将</w:t>
+      </w:r>
+      <w:r>
+        <w:rPr>
+          <w:rFonts w:hint="default"/>
+        </w:rPr>
+        <w:t>”\n\r”字符更改为”\n”字符，将空格字符更改为Tab字符，可以删除退格字符。</w:t>
+      </w:r>
       <w:bookmarkStart w:id="0" w:name="_GoBack"/>
       <w:bookmarkEnd w:id="0"/>
+    </w:p>
+    <w:p>
+      <w:pPr>
+        <w:numPr>
+          <w:ilvl w:val="0"/>
+          <w:numId w:val="0"/>
+        </w:numPr>
+      </w:pPr>
+    </w:p>
+    <w:p>
+      <w:pPr>
+        <w:numPr>
+          <w:ilvl w:val="0"/>
+          <w:numId w:val="0"/>
+        </w:numPr>
+      </w:pPr>
+    </w:p>
+    <w:p>
+      <w:pPr>
+        <w:numPr>
+          <w:ilvl w:val="0"/>
+          <w:numId w:val="0"/>
+        </w:numPr>
+        <w:rPr>
+          <w:rFonts w:hint="default"/>
+        </w:rPr>
+      </w:pPr>
     </w:p>
     <w:sectPr>
       <w:pgSz w:w="11906" w:h="16838"/>
